--- a/DE report.docx
+++ b/DE report.docx
@@ -2,174 +2,1541 @@
 <file path=word/document.xml><?xml version="1.0" encoding="utf-8"?>
 <w:document xmlns:wpc="http://schemas.microsoft.com/office/word/2010/wordprocessingCanvas" xmlns:cx="http://schemas.microsoft.com/office/drawing/2014/chartex" xmlns:cx1="http://schemas.microsoft.com/office/drawing/2015/9/8/chartex" xmlns:cx2="http://schemas.microsoft.com/office/drawing/2015/10/21/chartex" xmlns:cx3="http://schemas.microsoft.com/office/drawing/2016/5/9/chartex" xmlns:cx4="http://schemas.microsoft.com/office/drawing/2016/5/10/chartex" xmlns:cx5="http://schemas.microsoft.com/office/drawing/2016/5/11/chartex" xmlns:cx6="http://schemas.microsoft.com/office/drawing/2016/5/12/chartex" xmlns:cx7="http://schemas.microsoft.com/office/drawing/2016/5/13/chartex" xmlns:cx8="http://schemas.microsoft.com/office/drawing/2016/5/14/chartex" xmlns:mc="http://schemas.openxmlformats.org/markup-compatibility/2006" xmlns:aink="http://schemas.microsoft.com/office/drawing/2016/ink" xmlns:am3d="http://schemas.microsoft.com/office/drawing/2017/model3d" xmlns:o="urn:schemas-microsoft-com:office:office" xmlns:oel="http://schemas.microsoft.com/office/2019/extlst" xmlns:r="http://schemas.openxmlformats.org/officeDocument/2006/relationships" xmlns:m="http://schemas.openxmlformats.org/officeDocument/2006/math" xmlns:v="urn:schemas-microsoft-com:vml" xmlns:wp14="http://schemas.microsoft.com/office/word/2010/wordprocessingDrawing" xmlns:wp="http://schemas.openxmlformats.org/drawingml/2006/wordprocessingDrawing" xmlns:w10="urn:schemas-microsoft-com:office:word" xmlns:w="http://schemas.openxmlformats.org/wordprocessingml/2006/main" xmlns:w14="http://schemas.microsoft.com/office/word/2010/wordml" xmlns:w15="http://schemas.microsoft.com/office/word/2012/wordml" xmlns:w16cex="http://schemas.microsoft.com/office/word/2018/wordml/cex" xmlns:w16cid="http://schemas.microsoft.com/office/word/2016/wordml/cid" xmlns:w16="http://schemas.microsoft.com/office/word/2018/wordml" xmlns:w16du="http://schemas.microsoft.com/office/word/2023/wordml/word16du" xmlns:w16sdtdh="http://schemas.microsoft.com/office/word/2020/wordml/sdtdatahash" xmlns:w16sdtfl="http://schemas.microsoft.com/office/word/2024/wordml/sdtformatlock" xmlns:w16se="http://schemas.microsoft.com/office/word/2015/wordml/symex" xmlns:wpg="http://schemas.microsoft.com/office/word/2010/wordprocessingGroup" xmlns:wpi="http://schemas.microsoft.com/office/word/2010/wordprocessingInk" xmlns:wne="http://schemas.microsoft.com/office/word/2006/wordml" xmlns:wps="http://schemas.microsoft.com/office/word/2010/wordprocessingShape" mc:Ignorable="w14 w15 w16se w16cid w16 w16cex w16sdtdh w16sdtfl w16du wp14">
   <w:body>
-    <w:p>
-      <w:pPr>
+    <w:sdt>
+      <w:sdtPr>
+        <w:id w:val="-712957680"/>
+        <w:docPartObj>
+          <w:docPartGallery w:val="Cover Pages"/>
+          <w:docPartUnique/>
+        </w:docPartObj>
+      </w:sdtPr>
+      <w:sdtEndPr>
         <w:rPr>
           <w:b/>
           <w:bCs/>
           <w:sz w:val="28"/>
           <w:szCs w:val="28"/>
         </w:rPr>
-      </w:pPr>
-      <w:r>
+      </w:sdtEndPr>
+      <w:sdtContent>
+        <w:p>
+          <w:r>
+            <w:rPr>
+              <w:noProof/>
+            </w:rPr>
+            <mc:AlternateContent>
+              <mc:Choice Requires="wpg">
+                <w:drawing>
+                  <wp:anchor distT="0" distB="0" distL="114300" distR="114300" simplePos="0" relativeHeight="251662336" behindDoc="0" locked="0" layoutInCell="1" allowOverlap="1" wp14:anchorId="76C94176" wp14:editId="18A8AFF5">
+                    <wp:simplePos x="0" y="0"/>
+                    <wp:positionH relativeFrom="page">
+                      <wp:posOffset>-191069</wp:posOffset>
+                    </wp:positionH>
+                    <wp:positionV relativeFrom="page">
+                      <wp:posOffset>-40942</wp:posOffset>
+                    </wp:positionV>
+                    <wp:extent cx="7977041" cy="1279790"/>
+                    <wp:effectExtent l="0" t="0" r="24130" b="34925"/>
+                    <wp:wrapNone/>
+                    <wp:docPr id="149" name="Group 157"/>
+                    <wp:cNvGraphicFramePr/>
+                    <a:graphic xmlns:a="http://schemas.openxmlformats.org/drawingml/2006/main">
+                      <a:graphicData uri="http://schemas.microsoft.com/office/word/2010/wordprocessingGroup">
+                        <wpg:wgp>
+                          <wpg:cNvGrpSpPr/>
+                          <wpg:grpSpPr>
+                            <a:xfrm>
+                              <a:off x="0" y="0"/>
+                              <a:ext cx="7977041" cy="1279790"/>
+                              <a:chOff x="0" y="-1"/>
+                              <a:chExt cx="7315200" cy="1130374"/>
+                            </a:xfrm>
+                          </wpg:grpSpPr>
+                          <wps:wsp>
+                            <wps:cNvPr id="150" name="Rectangle 51"/>
+                            <wps:cNvSpPr/>
+                            <wps:spPr>
+                              <a:xfrm>
+                                <a:off x="0" y="-1"/>
+                                <a:ext cx="7315200" cy="1130373"/>
+                              </a:xfrm>
+                              <a:custGeom>
+                                <a:avLst/>
+                                <a:gdLst>
+                                  <a:gd name="connsiteX0" fmla="*/ 0 w 7312660"/>
+                                  <a:gd name="connsiteY0" fmla="*/ 0 h 1215390"/>
+                                  <a:gd name="connsiteX1" fmla="*/ 7312660 w 7312660"/>
+                                  <a:gd name="connsiteY1" fmla="*/ 0 h 1215390"/>
+                                  <a:gd name="connsiteX2" fmla="*/ 7312660 w 7312660"/>
+                                  <a:gd name="connsiteY2" fmla="*/ 1215390 h 1215390"/>
+                                  <a:gd name="connsiteX3" fmla="*/ 0 w 7312660"/>
+                                  <a:gd name="connsiteY3" fmla="*/ 1215390 h 1215390"/>
+                                  <a:gd name="connsiteX4" fmla="*/ 0 w 7312660"/>
+                                  <a:gd name="connsiteY4" fmla="*/ 0 h 1215390"/>
+                                  <a:gd name="connsiteX0" fmla="*/ 0 w 7312660"/>
+                                  <a:gd name="connsiteY0" fmla="*/ 0 h 1215390"/>
+                                  <a:gd name="connsiteX1" fmla="*/ 7312660 w 7312660"/>
+                                  <a:gd name="connsiteY1" fmla="*/ 0 h 1215390"/>
+                                  <a:gd name="connsiteX2" fmla="*/ 7312660 w 7312660"/>
+                                  <a:gd name="connsiteY2" fmla="*/ 1215390 h 1215390"/>
+                                  <a:gd name="connsiteX3" fmla="*/ 3667125 w 7312660"/>
+                                  <a:gd name="connsiteY3" fmla="*/ 1209675 h 1215390"/>
+                                  <a:gd name="connsiteX4" fmla="*/ 0 w 7312660"/>
+                                  <a:gd name="connsiteY4" fmla="*/ 1215390 h 1215390"/>
+                                  <a:gd name="connsiteX5" fmla="*/ 0 w 7312660"/>
+                                  <a:gd name="connsiteY5" fmla="*/ 0 h 1215390"/>
+                                  <a:gd name="connsiteX0" fmla="*/ 0 w 7312660"/>
+                                  <a:gd name="connsiteY0" fmla="*/ 0 h 1215390"/>
+                                  <a:gd name="connsiteX1" fmla="*/ 7312660 w 7312660"/>
+                                  <a:gd name="connsiteY1" fmla="*/ 0 h 1215390"/>
+                                  <a:gd name="connsiteX2" fmla="*/ 7312660 w 7312660"/>
+                                  <a:gd name="connsiteY2" fmla="*/ 1215390 h 1215390"/>
+                                  <a:gd name="connsiteX3" fmla="*/ 3619500 w 7312660"/>
+                                  <a:gd name="connsiteY3" fmla="*/ 733425 h 1215390"/>
+                                  <a:gd name="connsiteX4" fmla="*/ 0 w 7312660"/>
+                                  <a:gd name="connsiteY4" fmla="*/ 1215390 h 1215390"/>
+                                  <a:gd name="connsiteX5" fmla="*/ 0 w 7312660"/>
+                                  <a:gd name="connsiteY5" fmla="*/ 0 h 1215390"/>
+                                  <a:gd name="connsiteX0" fmla="*/ 0 w 7312660"/>
+                                  <a:gd name="connsiteY0" fmla="*/ 0 h 1215390"/>
+                                  <a:gd name="connsiteX1" fmla="*/ 7312660 w 7312660"/>
+                                  <a:gd name="connsiteY1" fmla="*/ 0 h 1215390"/>
+                                  <a:gd name="connsiteX2" fmla="*/ 7312660 w 7312660"/>
+                                  <a:gd name="connsiteY2" fmla="*/ 1129665 h 1215390"/>
+                                  <a:gd name="connsiteX3" fmla="*/ 3619500 w 7312660"/>
+                                  <a:gd name="connsiteY3" fmla="*/ 733425 h 1215390"/>
+                                  <a:gd name="connsiteX4" fmla="*/ 0 w 7312660"/>
+                                  <a:gd name="connsiteY4" fmla="*/ 1215390 h 1215390"/>
+                                  <a:gd name="connsiteX5" fmla="*/ 0 w 7312660"/>
+                                  <a:gd name="connsiteY5" fmla="*/ 0 h 1215390"/>
+                                  <a:gd name="connsiteX0" fmla="*/ 9525 w 7322185"/>
+                                  <a:gd name="connsiteY0" fmla="*/ 0 h 1129665"/>
+                                  <a:gd name="connsiteX1" fmla="*/ 7322185 w 7322185"/>
+                                  <a:gd name="connsiteY1" fmla="*/ 0 h 1129665"/>
+                                  <a:gd name="connsiteX2" fmla="*/ 7322185 w 7322185"/>
+                                  <a:gd name="connsiteY2" fmla="*/ 1129665 h 1129665"/>
+                                  <a:gd name="connsiteX3" fmla="*/ 3629025 w 7322185"/>
+                                  <a:gd name="connsiteY3" fmla="*/ 733425 h 1129665"/>
+                                  <a:gd name="connsiteX4" fmla="*/ 0 w 7322185"/>
+                                  <a:gd name="connsiteY4" fmla="*/ 1091565 h 1129665"/>
+                                  <a:gd name="connsiteX5" fmla="*/ 9525 w 7322185"/>
+                                  <a:gd name="connsiteY5" fmla="*/ 0 h 1129665"/>
+                                  <a:gd name="connsiteX0" fmla="*/ 0 w 7312660"/>
+                                  <a:gd name="connsiteY0" fmla="*/ 0 h 1129665"/>
+                                  <a:gd name="connsiteX1" fmla="*/ 7312660 w 7312660"/>
+                                  <a:gd name="connsiteY1" fmla="*/ 0 h 1129665"/>
+                                  <a:gd name="connsiteX2" fmla="*/ 7312660 w 7312660"/>
+                                  <a:gd name="connsiteY2" fmla="*/ 1129665 h 1129665"/>
+                                  <a:gd name="connsiteX3" fmla="*/ 3619500 w 7312660"/>
+                                  <a:gd name="connsiteY3" fmla="*/ 733425 h 1129665"/>
+                                  <a:gd name="connsiteX4" fmla="*/ 0 w 7312660"/>
+                                  <a:gd name="connsiteY4" fmla="*/ 1091565 h 1129665"/>
+                                  <a:gd name="connsiteX5" fmla="*/ 0 w 7312660"/>
+                                  <a:gd name="connsiteY5" fmla="*/ 0 h 1129665"/>
+                                </a:gdLst>
+                                <a:ahLst/>
+                                <a:cxnLst>
+                                  <a:cxn ang="0">
+                                    <a:pos x="connsiteX0" y="connsiteY0"/>
+                                  </a:cxn>
+                                  <a:cxn ang="0">
+                                    <a:pos x="connsiteX1" y="connsiteY1"/>
+                                  </a:cxn>
+                                  <a:cxn ang="0">
+                                    <a:pos x="connsiteX2" y="connsiteY2"/>
+                                  </a:cxn>
+                                  <a:cxn ang="0">
+                                    <a:pos x="connsiteX3" y="connsiteY3"/>
+                                  </a:cxn>
+                                  <a:cxn ang="0">
+                                    <a:pos x="connsiteX4" y="connsiteY4"/>
+                                  </a:cxn>
+                                  <a:cxn ang="0">
+                                    <a:pos x="connsiteX5" y="connsiteY5"/>
+                                  </a:cxn>
+                                </a:cxnLst>
+                                <a:rect l="l" t="t" r="r" b="b"/>
+                                <a:pathLst>
+                                  <a:path w="7312660" h="1129665">
+                                    <a:moveTo>
+                                      <a:pt x="0" y="0"/>
+                                    </a:moveTo>
+                                    <a:lnTo>
+                                      <a:pt x="7312660" y="0"/>
+                                    </a:lnTo>
+                                    <a:lnTo>
+                                      <a:pt x="7312660" y="1129665"/>
+                                    </a:lnTo>
+                                    <a:lnTo>
+                                      <a:pt x="3619500" y="733425"/>
+                                    </a:lnTo>
+                                    <a:lnTo>
+                                      <a:pt x="0" y="1091565"/>
+                                    </a:lnTo>
+                                    <a:lnTo>
+                                      <a:pt x="0" y="0"/>
+                                    </a:lnTo>
+                                    <a:close/>
+                                  </a:path>
+                                </a:pathLst>
+                              </a:custGeom>
+                              <a:solidFill>
+                                <a:schemeClr val="accent6">
+                                  <a:lumMod val="60000"/>
+                                  <a:lumOff val="40000"/>
+                                </a:schemeClr>
+                              </a:solidFill>
+                              <a:ln>
+                                <a:solidFill>
+                                  <a:schemeClr val="accent3">
+                                    <a:lumMod val="20000"/>
+                                    <a:lumOff val="80000"/>
+                                  </a:schemeClr>
+                                </a:solidFill>
+                              </a:ln>
+                            </wps:spPr>
+                            <wps:style>
+                              <a:lnRef idx="2">
+                                <a:schemeClr val="accent1">
+                                  <a:shade val="50000"/>
+                                </a:schemeClr>
+                              </a:lnRef>
+                              <a:fillRef idx="1">
+                                <a:schemeClr val="accent1"/>
+                              </a:fillRef>
+                              <a:effectRef idx="0">
+                                <a:schemeClr val="accent1"/>
+                              </a:effectRef>
+                              <a:fontRef idx="minor">
+                                <a:schemeClr val="lt1"/>
+                              </a:fontRef>
+                            </wps:style>
+                            <wps:bodyPr rot="0" spcFirstLastPara="0" vertOverflow="overflow" horzOverflow="overflow" vert="horz" wrap="square" lIns="91440" tIns="45720" rIns="91440" bIns="45720" numCol="1" spcCol="0" rtlCol="0" fromWordArt="0" anchor="ctr" anchorCtr="0" forceAA="0" compatLnSpc="1">
+                              <a:prstTxWarp prst="textNoShape">
+                                <a:avLst/>
+                              </a:prstTxWarp>
+                              <a:noAutofit/>
+                            </wps:bodyPr>
+                          </wps:wsp>
+                          <wps:wsp>
+                            <wps:cNvPr id="151" name="Rectangle 151"/>
+                            <wps:cNvSpPr/>
+                            <wps:spPr>
+                              <a:xfrm>
+                                <a:off x="0" y="457487"/>
+                                <a:ext cx="7315200" cy="672886"/>
+                              </a:xfrm>
+                              <a:prstGeom prst="rect">
+                                <a:avLst/>
+                              </a:prstGeom>
+                              <a:blipFill>
+                                <a:blip r:embed="rId8"/>
+                                <a:stretch>
+                                  <a:fillRect r="-7574"/>
+                                </a:stretch>
+                              </a:blipFill>
+                              <a:ln>
+                                <a:solidFill>
+                                  <a:schemeClr val="accent3">
+                                    <a:lumMod val="20000"/>
+                                    <a:lumOff val="80000"/>
+                                  </a:schemeClr>
+                                </a:solidFill>
+                              </a:ln>
+                            </wps:spPr>
+                            <wps:style>
+                              <a:lnRef idx="2">
+                                <a:schemeClr val="accent1">
+                                  <a:shade val="50000"/>
+                                </a:schemeClr>
+                              </a:lnRef>
+                              <a:fillRef idx="1">
+                                <a:schemeClr val="accent1"/>
+                              </a:fillRef>
+                              <a:effectRef idx="0">
+                                <a:schemeClr val="accent1"/>
+                              </a:effectRef>
+                              <a:fontRef idx="minor">
+                                <a:schemeClr val="lt1"/>
+                              </a:fontRef>
+                            </wps:style>
+                            <wps:bodyPr rot="0" spcFirstLastPara="0" vertOverflow="overflow" horzOverflow="overflow" vert="horz" wrap="square" lIns="91440" tIns="45720" rIns="91440" bIns="45720" numCol="1" spcCol="0" rtlCol="0" fromWordArt="0" anchor="ctr" anchorCtr="0" forceAA="0" compatLnSpc="1">
+                              <a:prstTxWarp prst="textNoShape">
+                                <a:avLst/>
+                              </a:prstTxWarp>
+                              <a:noAutofit/>
+                            </wps:bodyPr>
+                          </wps:wsp>
+                        </wpg:wgp>
+                      </a:graphicData>
+                    </a:graphic>
+                    <wp14:sizeRelH relativeFrom="page">
+                      <wp14:pctWidth>0</wp14:pctWidth>
+                    </wp14:sizeRelH>
+                    <wp14:sizeRelV relativeFrom="page">
+                      <wp14:pctHeight>0</wp14:pctHeight>
+                    </wp14:sizeRelV>
+                  </wp:anchor>
+                </w:drawing>
+              </mc:Choice>
+              <mc:Fallback>
+                <w:pict>
+                  <v:group w14:anchorId="17C37F6A" id="Group 157" o:spid="_x0000_s1026" style="position:absolute;margin-left:-15.05pt;margin-top:-3.2pt;width:628.1pt;height:100.75pt;z-index:251662336;mso-position-horizontal-relative:page;mso-position-vertical-relative:page" coordorigin="" coordsize="73152,11303" o:gfxdata="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">
+                    <v:shape id="Rectangle 51" o:spid="_x0000_s1027" style="position:absolute;width:73152;height:11303;visibility:visible;mso-wrap-style:square;v-text-anchor:middle" coordsize="7312660,1129665" o:gfxdata="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" path="m,l7312660,r,1129665l3619500,733425,,1091565,,xe" fillcolor="#8dd873 [1945]" strokecolor="#c1f0c7 [662]" strokeweight="1pt">
+                      <v:stroke joinstyle="miter"/>
+                      <v:path arrowok="t" o:connecttype="custom" o:connectlocs="0,0;7315200,0;7315200,1130373;3620757,733885;0,1092249;0,0" o:connectangles="0,0,0,0,0,0"/>
+                    </v:shape>
+                    <v:rect id="Rectangle 151" o:spid="_x0000_s1028" style="position:absolute;top:4574;width:73152;height:6729;visibility:visible;mso-wrap-style:square;v-text-anchor:middle" o:gfxdata="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" strokecolor="#c1f0c7 [662]" strokeweight="1pt">
+                      <v:fill r:id="rId9" o:title="" recolor="t" rotate="t" type="frame"/>
+                    </v:rect>
+                    <w10:wrap anchorx="page" anchory="page"/>
+                  </v:group>
+                </w:pict>
+              </mc:Fallback>
+            </mc:AlternateContent>
+          </w:r>
+          <w:r>
+            <w:rPr>
+              <w:b/>
+              <w:bCs/>
+              <w:noProof/>
+              <w:sz w:val="28"/>
+              <w:szCs w:val="28"/>
+            </w:rPr>
+            <w:drawing>
+              <wp:anchor distT="0" distB="0" distL="114300" distR="114300" simplePos="0" relativeHeight="251664384" behindDoc="1" locked="0" layoutInCell="1" allowOverlap="1" wp14:anchorId="57129F3A" wp14:editId="7B64F972">
+                <wp:simplePos x="0" y="0"/>
+                <wp:positionH relativeFrom="column">
+                  <wp:posOffset>68239</wp:posOffset>
+                </wp:positionH>
+                <wp:positionV relativeFrom="paragraph">
+                  <wp:posOffset>-65680</wp:posOffset>
+                </wp:positionV>
+                <wp:extent cx="5936615" cy="5936615"/>
+                <wp:effectExtent l="0" t="0" r="0" b="0"/>
+                <wp:wrapNone/>
+                <wp:docPr id="2103531424" name="Picture 2"/>
+                <wp:cNvGraphicFramePr>
+                  <a:graphicFrameLocks xmlns:a="http://schemas.openxmlformats.org/drawingml/2006/main" noChangeAspect="1"/>
+                </wp:cNvGraphicFramePr>
+                <a:graphic xmlns:a="http://schemas.openxmlformats.org/drawingml/2006/main">
+                  <a:graphicData uri="http://schemas.openxmlformats.org/drawingml/2006/picture">
+                    <pic:pic xmlns:pic="http://schemas.openxmlformats.org/drawingml/2006/picture">
+                      <pic:nvPicPr>
+                        <pic:cNvPr id="0" name="Picture 2"/>
+                        <pic:cNvPicPr>
+                          <a:picLocks noChangeAspect="1" noChangeArrowheads="1"/>
+                        </pic:cNvPicPr>
+                      </pic:nvPicPr>
+                      <pic:blipFill>
+                        <a:blip r:embed="rId10">
+                          <a:extLst>
+                            <a:ext uri="{28A0092B-C50C-407E-A947-70E740481C1C}">
+                              <a14:useLocalDpi xmlns:a14="http://schemas.microsoft.com/office/drawing/2010/main" val="0"/>
+                            </a:ext>
+                          </a:extLst>
+                        </a:blip>
+                        <a:srcRect/>
+                        <a:stretch>
+                          <a:fillRect/>
+                        </a:stretch>
+                      </pic:blipFill>
+                      <pic:spPr bwMode="auto">
+                        <a:xfrm>
+                          <a:off x="0" y="0"/>
+                          <a:ext cx="5936615" cy="5936615"/>
+                        </a:xfrm>
+                        <a:prstGeom prst="rect">
+                          <a:avLst/>
+                        </a:prstGeom>
+                        <a:noFill/>
+                        <a:ln>
+                          <a:noFill/>
+                        </a:ln>
+                      </pic:spPr>
+                    </pic:pic>
+                  </a:graphicData>
+                </a:graphic>
+              </wp:anchor>
+            </w:drawing>
+          </w:r>
+          <w:r>
+            <w:rPr>
+              <w:noProof/>
+            </w:rPr>
+            <mc:AlternateContent>
+              <mc:Choice Requires="wps">
+                <w:drawing>
+                  <wp:anchor distT="0" distB="0" distL="114300" distR="114300" simplePos="0" relativeHeight="251660288" behindDoc="0" locked="0" layoutInCell="1" allowOverlap="1" wp14:anchorId="5AE283B4" wp14:editId="2C9CFCB5">
+                    <wp:simplePos x="0" y="0"/>
+                    <wp:positionH relativeFrom="page">
+                      <wp:align>center</wp:align>
+                    </wp:positionH>
+                    <mc:AlternateContent>
+                      <mc:Choice Requires="wp14">
+                        <wp:positionV relativeFrom="page">
+                          <wp14:pctPosVOffset>81800</wp14:pctPosVOffset>
+                        </wp:positionV>
+                      </mc:Choice>
+                      <mc:Fallback>
+                        <wp:positionV relativeFrom="page">
+                          <wp:posOffset>8227695</wp:posOffset>
+                        </wp:positionV>
+                      </mc:Fallback>
+                    </mc:AlternateContent>
+                    <wp:extent cx="7315200" cy="914400"/>
+                    <wp:effectExtent l="0" t="0" r="0" b="8255"/>
+                    <wp:wrapSquare wrapText="bothSides"/>
+                    <wp:docPr id="152" name="Text Box 159"/>
+                    <wp:cNvGraphicFramePr/>
+                    <a:graphic xmlns:a="http://schemas.openxmlformats.org/drawingml/2006/main">
+                      <a:graphicData uri="http://schemas.microsoft.com/office/word/2010/wordprocessingShape">
+                        <wps:wsp>
+                          <wps:cNvSpPr txBox="1"/>
+                          <wps:spPr>
+                            <a:xfrm>
+                              <a:off x="0" y="0"/>
+                              <a:ext cx="7315200" cy="914400"/>
+                            </a:xfrm>
+                            <a:prstGeom prst="rect">
+                              <a:avLst/>
+                            </a:prstGeom>
+                            <a:noFill/>
+                            <a:ln w="6350">
+                              <a:noFill/>
+                            </a:ln>
+                            <a:effectLst/>
+                          </wps:spPr>
+                          <wps:style>
+                            <a:lnRef idx="0">
+                              <a:schemeClr val="accent1"/>
+                            </a:lnRef>
+                            <a:fillRef idx="0">
+                              <a:schemeClr val="accent1"/>
+                            </a:fillRef>
+                            <a:effectRef idx="0">
+                              <a:schemeClr val="accent1"/>
+                            </a:effectRef>
+                            <a:fontRef idx="minor">
+                              <a:schemeClr val="dk1"/>
+                            </a:fontRef>
+                          </wps:style>
+                          <wps:txbx>
+                            <w:txbxContent>
+                              <w:p>
+                                <w:pPr>
+                                  <w:pStyle w:val="NoSpacing"/>
+                                  <w:jc w:val="right"/>
+                                  <w:rPr>
+                                    <w:color w:val="595959" w:themeColor="text1" w:themeTint="A6"/>
+                                    <w:sz w:val="18"/>
+                                    <w:szCs w:val="18"/>
+                                  </w:rPr>
+                                </w:pPr>
+                                <w:r>
+                                  <w:rPr>
+                                    <w:color w:val="595959" w:themeColor="text1" w:themeTint="A6"/>
+                                    <w:sz w:val="28"/>
+                                    <w:szCs w:val="28"/>
+                                  </w:rPr>
+                                  <w:t>LUMS</w:t>
+                                </w:r>
+                                <w:sdt>
+                                  <w:sdtPr>
+                                    <w:rPr>
+                                      <w:color w:val="595959" w:themeColor="text1" w:themeTint="A6"/>
+                                      <w:sz w:val="18"/>
+                                      <w:szCs w:val="18"/>
+                                    </w:rPr>
+                                    <w:alias w:val="Email"/>
+                                    <w:tag w:val="Email"/>
+                                    <w:id w:val="942260680"/>
+                                    <w:dataBinding w:prefixMappings="xmlns:ns0='http://schemas.microsoft.com/office/2006/coverPageProps' " w:xpath="/ns0:CoverPageProperties[1]/ns0:CompanyEmail[1]" w:storeItemID="{55AF091B-3C7A-41E3-B477-F2FDAA23CFDA}"/>
+                                    <w:text/>
+                                  </w:sdtPr>
+                                  <w:sdtEndPr/>
+                                  <w:sdtContent/>
+                                </w:sdt>
+                              </w:p>
+                            </w:txbxContent>
+                          </wps:txbx>
+                          <wps:bodyPr rot="0" spcFirstLastPara="0" vertOverflow="overflow" horzOverflow="overflow" vert="horz" wrap="square" lIns="1600200" tIns="0" rIns="685800" bIns="0" numCol="1" spcCol="0" rtlCol="0" fromWordArt="0" anchor="b" anchorCtr="0" forceAA="0" compatLnSpc="1">
+                            <a:prstTxWarp prst="textNoShape">
+                              <a:avLst/>
+                            </a:prstTxWarp>
+                            <a:noAutofit/>
+                          </wps:bodyPr>
+                        </wps:wsp>
+                      </a:graphicData>
+                    </a:graphic>
+                    <wp14:sizeRelH relativeFrom="page">
+                      <wp14:pctWidth>94100</wp14:pctWidth>
+                    </wp14:sizeRelH>
+                    <wp14:sizeRelV relativeFrom="page">
+                      <wp14:pctHeight>9200</wp14:pctHeight>
+                    </wp14:sizeRelV>
+                  </wp:anchor>
+                </w:drawing>
+              </mc:Choice>
+              <mc:Fallback>
+                <w:pict>
+                  <v:shapetype w14:anchorId="5AE283B4" id="_x0000_t202" coordsize="21600,21600" o:spt="202" path="m,l,21600r21600,l21600,xe">
+                    <v:stroke joinstyle="miter"/>
+                    <v:path gradientshapeok="t" o:connecttype="rect"/>
+                  </v:shapetype>
+                  <v:shape id="Text Box 159" o:spid="_x0000_s1026" type="#_x0000_t202" style="position:absolute;margin-left:0;margin-top:0;width:8in;height:1in;z-index:251660288;visibility:visible;mso-wrap-style:square;mso-width-percent:941;mso-height-percent:92;mso-top-percent:818;mso-wrap-distance-left:9pt;mso-wrap-distance-top:0;mso-wrap-distance-right:9pt;mso-wrap-distance-bottom:0;mso-position-horizontal:center;mso-position-horizontal-relative:page;mso-position-vertical-relative:page;mso-width-percent:941;mso-height-percent:92;mso-top-percent:818;mso-width-relative:page;mso-height-relative:page;v-text-anchor:bottom" o:gfxdata="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" filled="f" stroked="f" strokeweight=".5pt">
+                    <v:textbox inset="126pt,0,54pt,0">
+                      <w:txbxContent>
+                        <w:p>
+                          <w:pPr>
+                            <w:pStyle w:val="NoSpacing"/>
+                            <w:jc w:val="right"/>
+                            <w:rPr>
+                              <w:color w:val="595959" w:themeColor="text1" w:themeTint="A6"/>
+                              <w:sz w:val="18"/>
+                              <w:szCs w:val="18"/>
+                            </w:rPr>
+                          </w:pPr>
+                          <w:r>
+                            <w:rPr>
+                              <w:color w:val="595959" w:themeColor="text1" w:themeTint="A6"/>
+                              <w:sz w:val="28"/>
+                              <w:szCs w:val="28"/>
+                            </w:rPr>
+                            <w:t>LUMS</w:t>
+                          </w:r>
+                          <w:sdt>
+                            <w:sdtPr>
+                              <w:rPr>
+                                <w:color w:val="595959" w:themeColor="text1" w:themeTint="A6"/>
+                                <w:sz w:val="18"/>
+                                <w:szCs w:val="18"/>
+                              </w:rPr>
+                              <w:alias w:val="Email"/>
+                              <w:tag w:val="Email"/>
+                              <w:id w:val="942260680"/>
+                              <w:dataBinding w:prefixMappings="xmlns:ns0='http://schemas.microsoft.com/office/2006/coverPageProps' " w:xpath="/ns0:CoverPageProperties[1]/ns0:CompanyEmail[1]" w:storeItemID="{55AF091B-3C7A-41E3-B477-F2FDAA23CFDA}"/>
+                              <w:text/>
+                            </w:sdtPr>
+                            <w:sdtEndPr/>
+                            <w:sdtContent/>
+                          </w:sdt>
+                        </w:p>
+                      </w:txbxContent>
+                    </v:textbox>
+                    <w10:wrap type="square" anchorx="page" anchory="page"/>
+                  </v:shape>
+                </w:pict>
+              </mc:Fallback>
+            </mc:AlternateContent>
+          </w:r>
+          <w:r>
+            <w:rPr>
+              <w:noProof/>
+            </w:rPr>
+            <mc:AlternateContent>
+              <mc:Choice Requires="wps">
+                <w:drawing>
+                  <wp:anchor distT="0" distB="0" distL="114300" distR="114300" simplePos="0" relativeHeight="251661312" behindDoc="0" locked="0" layoutInCell="1" allowOverlap="1" wp14:anchorId="34CB527A" wp14:editId="7727F06D">
+                    <wp:simplePos x="0" y="0"/>
+                    <wp:positionH relativeFrom="page">
+                      <wp:align>center</wp:align>
+                    </wp:positionH>
+                    <mc:AlternateContent>
+                      <mc:Choice Requires="wp14">
+                        <wp:positionV relativeFrom="page">
+                          <wp14:pctPosVOffset>70000</wp14:pctPosVOffset>
+                        </wp:positionV>
+                      </mc:Choice>
+                      <mc:Fallback>
+                        <wp:positionV relativeFrom="page">
+                          <wp:posOffset>7040880</wp:posOffset>
+                        </wp:positionV>
+                      </mc:Fallback>
+                    </mc:AlternateContent>
+                    <wp:extent cx="7315200" cy="1009650"/>
+                    <wp:effectExtent l="0" t="0" r="0" b="0"/>
+                    <wp:wrapSquare wrapText="bothSides"/>
+                    <wp:docPr id="153" name="Text Box 161"/>
+                    <wp:cNvGraphicFramePr/>
+                    <a:graphic xmlns:a="http://schemas.openxmlformats.org/drawingml/2006/main">
+                      <a:graphicData uri="http://schemas.microsoft.com/office/word/2010/wordprocessingShape">
+                        <wps:wsp>
+                          <wps:cNvSpPr txBox="1"/>
+                          <wps:spPr>
+                            <a:xfrm>
+                              <a:off x="0" y="0"/>
+                              <a:ext cx="7315200" cy="1009650"/>
+                            </a:xfrm>
+                            <a:prstGeom prst="rect">
+                              <a:avLst/>
+                            </a:prstGeom>
+                            <a:noFill/>
+                            <a:ln w="6350">
+                              <a:noFill/>
+                            </a:ln>
+                            <a:effectLst/>
+                          </wps:spPr>
+                          <wps:style>
+                            <a:lnRef idx="0">
+                              <a:schemeClr val="accent1"/>
+                            </a:lnRef>
+                            <a:fillRef idx="0">
+                              <a:schemeClr val="accent1"/>
+                            </a:fillRef>
+                            <a:effectRef idx="0">
+                              <a:schemeClr val="accent1"/>
+                            </a:effectRef>
+                            <a:fontRef idx="minor">
+                              <a:schemeClr val="dk1"/>
+                            </a:fontRef>
+                          </wps:style>
+                          <wps:txbx>
+                            <w:txbxContent>
+                              <w:p>
+                                <w:pPr>
+                                  <w:pStyle w:val="NoSpacing"/>
+                                  <w:jc w:val="right"/>
+                                  <w:rPr>
+                                    <w:color w:val="156082" w:themeColor="accent1"/>
+                                    <w:sz w:val="28"/>
+                                    <w:szCs w:val="28"/>
+                                  </w:rPr>
+                                </w:pPr>
+                                <w:r>
+                                  <w:rPr>
+                                    <w:color w:val="156082" w:themeColor="accent1"/>
+                                    <w:sz w:val="28"/>
+                                    <w:szCs w:val="28"/>
+                                  </w:rPr>
+                                  <w:t>Abstract</w:t>
+                                </w:r>
+                              </w:p>
+                              <w:sdt>
+                                <w:sdtPr>
+                                  <w:rPr>
+                                    <w:color w:val="595959" w:themeColor="text1" w:themeTint="A6"/>
+                                    <w:sz w:val="20"/>
+                                    <w:szCs w:val="20"/>
+                                  </w:rPr>
+                                  <w:alias w:val="Abstract"/>
+                                  <w:tag w:val=""/>
+                                  <w:id w:val="1375273687"/>
+                                  <w:dataBinding w:prefixMappings="xmlns:ns0='http://schemas.microsoft.com/office/2006/coverPageProps' " w:xpath="/ns0:CoverPageProperties[1]/ns0:Abstract[1]" w:storeItemID="{55AF091B-3C7A-41E3-B477-F2FDAA23CFDA}"/>
+                                  <w:text w:multiLine="1"/>
+                                </w:sdtPr>
+                                <w:sdtContent>
+                                  <w:p>
+                                    <w:pPr>
+                                      <w:pStyle w:val="NoSpacing"/>
+                                      <w:jc w:val="right"/>
+                                      <w:rPr>
+                                        <w:color w:val="595959" w:themeColor="text1" w:themeTint="A6"/>
+                                        <w:sz w:val="20"/>
+                                        <w:szCs w:val="20"/>
+                                      </w:rPr>
+                                    </w:pPr>
+                                    <w:r>
+                                      <w:rPr>
+                                        <w:color w:val="595959" w:themeColor="text1" w:themeTint="A6"/>
+                                        <w:sz w:val="20"/>
+                                        <w:szCs w:val="20"/>
+                                      </w:rPr>
+                                      <w:t>To design an automated system that predicts whether forecast for farmers and to predict their crop yield from their sensor’s data</w:t>
+                                    </w:r>
+                                    <w:r>
+                                      <w:rPr>
+                                        <w:color w:val="595959" w:themeColor="text1" w:themeTint="A6"/>
+                                        <w:sz w:val="20"/>
+                                        <w:szCs w:val="20"/>
+                                      </w:rPr>
+                                      <w:t xml:space="preserve"> using core principle of data engineering</w:t>
+                                    </w:r>
+                                  </w:p>
+                                </w:sdtContent>
+                              </w:sdt>
+                            </w:txbxContent>
+                          </wps:txbx>
+                          <wps:bodyPr rot="0" spcFirstLastPara="0" vertOverflow="overflow" horzOverflow="overflow" vert="horz" wrap="square" lIns="1600200" tIns="0" rIns="685800" bIns="0" numCol="1" spcCol="0" rtlCol="0" fromWordArt="0" anchor="t" anchorCtr="0" forceAA="0" compatLnSpc="1">
+                            <a:prstTxWarp prst="textNoShape">
+                              <a:avLst/>
+                            </a:prstTxWarp>
+                            <a:spAutoFit/>
+                          </wps:bodyPr>
+                        </wps:wsp>
+                      </a:graphicData>
+                    </a:graphic>
+                    <wp14:sizeRelH relativeFrom="page">
+                      <wp14:pctWidth>94100</wp14:pctWidth>
+                    </wp14:sizeRelH>
+                    <wp14:sizeRelV relativeFrom="page">
+                      <wp14:pctHeight>10000</wp14:pctHeight>
+                    </wp14:sizeRelV>
+                  </wp:anchor>
+                </w:drawing>
+              </mc:Choice>
+              <mc:Fallback>
+                <w:pict>
+                  <v:shape w14:anchorId="34CB527A" id="Text Box 161" o:spid="_x0000_s1027" type="#_x0000_t202" style="position:absolute;margin-left:0;margin-top:0;width:8in;height:79.5pt;z-index:251661312;visibility:visible;mso-wrap-style:square;mso-width-percent:941;mso-height-percent:100;mso-top-percent:700;mso-wrap-distance-left:9pt;mso-wrap-distance-top:0;mso-wrap-distance-right:9pt;mso-wrap-distance-bottom:0;mso-position-horizontal:center;mso-position-horizontal-relative:page;mso-position-vertical-relative:page;mso-width-percent:941;mso-height-percent:100;mso-top-percent:700;mso-width-relative:page;mso-height-relative:page;v-text-anchor:top" o:gfxdata="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" filled="f" stroked="f" strokeweight=".5pt">
+                    <v:textbox style="mso-fit-shape-to-text:t" inset="126pt,0,54pt,0">
+                      <w:txbxContent>
+                        <w:p>
+                          <w:pPr>
+                            <w:pStyle w:val="NoSpacing"/>
+                            <w:jc w:val="right"/>
+                            <w:rPr>
+                              <w:color w:val="156082" w:themeColor="accent1"/>
+                              <w:sz w:val="28"/>
+                              <w:szCs w:val="28"/>
+                            </w:rPr>
+                          </w:pPr>
+                          <w:r>
+                            <w:rPr>
+                              <w:color w:val="156082" w:themeColor="accent1"/>
+                              <w:sz w:val="28"/>
+                              <w:szCs w:val="28"/>
+                            </w:rPr>
+                            <w:t>Abstract</w:t>
+                          </w:r>
+                        </w:p>
+                        <w:sdt>
+                          <w:sdtPr>
+                            <w:rPr>
+                              <w:color w:val="595959" w:themeColor="text1" w:themeTint="A6"/>
+                              <w:sz w:val="20"/>
+                              <w:szCs w:val="20"/>
+                            </w:rPr>
+                            <w:alias w:val="Abstract"/>
+                            <w:tag w:val=""/>
+                            <w:id w:val="1375273687"/>
+                            <w:dataBinding w:prefixMappings="xmlns:ns0='http://schemas.microsoft.com/office/2006/coverPageProps' " w:xpath="/ns0:CoverPageProperties[1]/ns0:Abstract[1]" w:storeItemID="{55AF091B-3C7A-41E3-B477-F2FDAA23CFDA}"/>
+                            <w:text w:multiLine="1"/>
+                          </w:sdtPr>
+                          <w:sdtContent>
+                            <w:p>
+                              <w:pPr>
+                                <w:pStyle w:val="NoSpacing"/>
+                                <w:jc w:val="right"/>
+                                <w:rPr>
+                                  <w:color w:val="595959" w:themeColor="text1" w:themeTint="A6"/>
+                                  <w:sz w:val="20"/>
+                                  <w:szCs w:val="20"/>
+                                </w:rPr>
+                              </w:pPr>
+                              <w:r>
+                                <w:rPr>
+                                  <w:color w:val="595959" w:themeColor="text1" w:themeTint="A6"/>
+                                  <w:sz w:val="20"/>
+                                  <w:szCs w:val="20"/>
+                                </w:rPr>
+                                <w:t>To design an automated system that predicts whether forecast for farmers and to predict their crop yield from their sensor’s data</w:t>
+                              </w:r>
+                              <w:r>
+                                <w:rPr>
+                                  <w:color w:val="595959" w:themeColor="text1" w:themeTint="A6"/>
+                                  <w:sz w:val="20"/>
+                                  <w:szCs w:val="20"/>
+                                </w:rPr>
+                                <w:t xml:space="preserve"> using core principle of data engineering</w:t>
+                              </w:r>
+                            </w:p>
+                          </w:sdtContent>
+                        </w:sdt>
+                      </w:txbxContent>
+                    </v:textbox>
+                    <w10:wrap type="square" anchorx="page" anchory="page"/>
+                  </v:shape>
+                </w:pict>
+              </mc:Fallback>
+            </mc:AlternateContent>
+          </w:r>
+        </w:p>
+        <w:p>
+          <w:pPr>
+            <w:rPr>
+              <w:b/>
+              <w:bCs/>
+              <w:sz w:val="28"/>
+              <w:szCs w:val="28"/>
+            </w:rPr>
+          </w:pPr>
+          <w:r>
+            <w:rPr>
+              <w:noProof/>
+            </w:rPr>
+            <mc:AlternateContent>
+              <mc:Choice Requires="wps">
+                <w:drawing>
+                  <wp:anchor distT="0" distB="0" distL="114300" distR="114300" simplePos="0" relativeHeight="251659264" behindDoc="0" locked="0" layoutInCell="1" allowOverlap="1" wp14:anchorId="523F8B32" wp14:editId="2607FFC9">
+                    <wp:simplePos x="0" y="0"/>
+                    <wp:positionH relativeFrom="page">
+                      <wp:posOffset>232012</wp:posOffset>
+                    </wp:positionH>
+                    <wp:positionV relativeFrom="page">
+                      <wp:posOffset>3016154</wp:posOffset>
+                    </wp:positionV>
+                    <wp:extent cx="7349319" cy="4148759"/>
+                    <wp:effectExtent l="0" t="0" r="0" b="4445"/>
+                    <wp:wrapSquare wrapText="bothSides"/>
+                    <wp:docPr id="154" name="Text Box 163"/>
+                    <wp:cNvGraphicFramePr/>
+                    <a:graphic xmlns:a="http://schemas.openxmlformats.org/drawingml/2006/main">
+                      <a:graphicData uri="http://schemas.microsoft.com/office/word/2010/wordprocessingShape">
+                        <wps:wsp>
+                          <wps:cNvSpPr txBox="1"/>
+                          <wps:spPr>
+                            <a:xfrm>
+                              <a:off x="0" y="0"/>
+                              <a:ext cx="7349319" cy="4148759"/>
+                            </a:xfrm>
+                            <a:prstGeom prst="rect">
+                              <a:avLst/>
+                            </a:prstGeom>
+                            <a:noFill/>
+                            <a:ln w="6350">
+                              <a:noFill/>
+                            </a:ln>
+                            <a:effectLst/>
+                          </wps:spPr>
+                          <wps:style>
+                            <a:lnRef idx="0">
+                              <a:schemeClr val="accent1"/>
+                            </a:lnRef>
+                            <a:fillRef idx="0">
+                              <a:schemeClr val="accent1"/>
+                            </a:fillRef>
+                            <a:effectRef idx="0">
+                              <a:schemeClr val="accent1"/>
+                            </a:effectRef>
+                            <a:fontRef idx="minor">
+                              <a:schemeClr val="dk1"/>
+                            </a:fontRef>
+                          </wps:style>
+                          <wps:txbx>
+                            <w:txbxContent>
+                              <w:p>
+                                <w:pPr>
+                                  <w:jc w:val="right"/>
+                                  <w:rPr>
+                                    <w:color w:val="156082" w:themeColor="accent1"/>
+                                    <w:sz w:val="64"/>
+                                    <w:szCs w:val="64"/>
+                                  </w:rPr>
+                                </w:pPr>
+                                <w:sdt>
+                                  <w:sdtPr>
+                                    <w:rPr>
+                                      <w:caps/>
+                                      <w:color w:val="156082" w:themeColor="accent1"/>
+                                      <w:sz w:val="64"/>
+                                      <w:szCs w:val="64"/>
+                                    </w:rPr>
+                                    <w:alias w:val="Title"/>
+                                    <w:tag w:val=""/>
+                                    <w:id w:val="630141079"/>
+                                    <w:showingPlcHdr/>
+                                    <w:dataBinding w:prefixMappings="xmlns:ns0='http://purl.org/dc/elements/1.1/' xmlns:ns1='http://schemas.openxmlformats.org/package/2006/metadata/core-properties' " w:xpath="/ns1:coreProperties[1]/ns0:title[1]" w:storeItemID="{6C3C8BC8-F283-45AE-878A-BAB7291924A1}"/>
+                                    <w:text w:multiLine="1"/>
+                                  </w:sdtPr>
+                                  <w:sdtEndPr>
+                                    <w:rPr>
+                                      <w:caps w:val="0"/>
+                                    </w:rPr>
+                                  </w:sdtEndPr>
+                                  <w:sdtContent>
+                                    <w:r>
+                                      <w:rPr>
+                                        <w:caps/>
+                                        <w:color w:val="156082" w:themeColor="accent1"/>
+                                        <w:sz w:val="64"/>
+                                        <w:szCs w:val="64"/>
+                                      </w:rPr>
+                                      <w:t xml:space="preserve">     </w:t>
+                                    </w:r>
+                                  </w:sdtContent>
+                                </w:sdt>
+                              </w:p>
+                              <w:sdt>
+                                <w:sdtPr>
+                                  <w:rPr>
+                                    <w:color w:val="404040" w:themeColor="text1" w:themeTint="BF"/>
+                                    <w:sz w:val="36"/>
+                                    <w:szCs w:val="36"/>
+                                  </w:rPr>
+                                  <w:alias w:val="Subtitle"/>
+                                  <w:tag w:val=""/>
+                                  <w:id w:val="1759551507"/>
+                                  <w:dataBinding w:prefixMappings="xmlns:ns0='http://purl.org/dc/elements/1.1/' xmlns:ns1='http://schemas.openxmlformats.org/package/2006/metadata/core-properties' " w:xpath="/ns1:coreProperties[1]/ns0:subject[1]" w:storeItemID="{6C3C8BC8-F283-45AE-878A-BAB7291924A1}"/>
+                                  <w:text/>
+                                </w:sdtPr>
+                                <w:sdtContent>
+                                  <w:p>
+                                    <w:pPr>
+                                      <w:jc w:val="right"/>
+                                      <w:rPr>
+                                        <w:smallCaps/>
+                                        <w:color w:val="404040" w:themeColor="text1" w:themeTint="BF"/>
+                                        <w:sz w:val="36"/>
+                                        <w:szCs w:val="36"/>
+                                      </w:rPr>
+                                    </w:pPr>
+                                    <w:r>
+                                      <w:rPr>
+                                        <w:color w:val="404040" w:themeColor="text1" w:themeTint="BF"/>
+                                        <w:sz w:val="36"/>
+                                        <w:szCs w:val="36"/>
+                                      </w:rPr>
+                                      <w:t>Data Engineering Group Project</w:t>
+                                    </w:r>
+                                  </w:p>
+                                </w:sdtContent>
+                              </w:sdt>
+                            </w:txbxContent>
+                          </wps:txbx>
+                          <wps:bodyPr rot="0" spcFirstLastPara="0" vertOverflow="overflow" horzOverflow="overflow" vert="horz" wrap="square" lIns="1600200" tIns="0" rIns="685800" bIns="0" numCol="1" spcCol="0" rtlCol="0" fromWordArt="0" anchor="b" anchorCtr="0" forceAA="0" compatLnSpc="1">
+                            <a:prstTxWarp prst="textNoShape">
+                              <a:avLst/>
+                            </a:prstTxWarp>
+                            <a:noAutofit/>
+                          </wps:bodyPr>
+                        </wps:wsp>
+                      </a:graphicData>
+                    </a:graphic>
+                    <wp14:sizeRelH relativeFrom="page">
+                      <wp14:pctWidth>0</wp14:pctWidth>
+                    </wp14:sizeRelH>
+                    <wp14:sizeRelV relativeFrom="page">
+                      <wp14:pctHeight>0</wp14:pctHeight>
+                    </wp14:sizeRelV>
+                  </wp:anchor>
+                </w:drawing>
+              </mc:Choice>
+              <mc:Fallback>
+                <w:pict>
+                  <v:shape w14:anchorId="523F8B32" id="Text Box 163" o:spid="_x0000_s1028" type="#_x0000_t202" style="position:absolute;margin-left:18.25pt;margin-top:237.5pt;width:578.7pt;height:326.65pt;z-index:251659264;visibility:visible;mso-wrap-style:square;mso-width-percent:0;mso-height-percent:0;mso-wrap-distance-left:9pt;mso-wrap-distance-top:0;mso-wrap-distance-right:9pt;mso-wrap-distance-bottom:0;mso-position-horizontal:absolute;mso-position-horizontal-relative:page;mso-position-vertical:absolute;mso-position-vertical-relative:page;mso-width-percent:0;mso-height-percent:0;mso-width-relative:page;mso-height-relative:page;v-text-anchor:bottom" o:gfxdata="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" filled="f" stroked="f" strokeweight=".5pt">
+                    <v:textbox inset="126pt,0,54pt,0">
+                      <w:txbxContent>
+                        <w:p>
+                          <w:pPr>
+                            <w:jc w:val="right"/>
+                            <w:rPr>
+                              <w:color w:val="156082" w:themeColor="accent1"/>
+                              <w:sz w:val="64"/>
+                              <w:szCs w:val="64"/>
+                            </w:rPr>
+                          </w:pPr>
+                          <w:sdt>
+                            <w:sdtPr>
+                              <w:rPr>
+                                <w:caps/>
+                                <w:color w:val="156082" w:themeColor="accent1"/>
+                                <w:sz w:val="64"/>
+                                <w:szCs w:val="64"/>
+                              </w:rPr>
+                              <w:alias w:val="Title"/>
+                              <w:tag w:val=""/>
+                              <w:id w:val="630141079"/>
+                              <w:showingPlcHdr/>
+                              <w:dataBinding w:prefixMappings="xmlns:ns0='http://purl.org/dc/elements/1.1/' xmlns:ns1='http://schemas.openxmlformats.org/package/2006/metadata/core-properties' " w:xpath="/ns1:coreProperties[1]/ns0:title[1]" w:storeItemID="{6C3C8BC8-F283-45AE-878A-BAB7291924A1}"/>
+                              <w:text w:multiLine="1"/>
+                            </w:sdtPr>
+                            <w:sdtEndPr>
+                              <w:rPr>
+                                <w:caps w:val="0"/>
+                              </w:rPr>
+                            </w:sdtEndPr>
+                            <w:sdtContent>
+                              <w:r>
+                                <w:rPr>
+                                  <w:caps/>
+                                  <w:color w:val="156082" w:themeColor="accent1"/>
+                                  <w:sz w:val="64"/>
+                                  <w:szCs w:val="64"/>
+                                </w:rPr>
+                                <w:t xml:space="preserve">     </w:t>
+                              </w:r>
+                            </w:sdtContent>
+                          </w:sdt>
+                        </w:p>
+                        <w:sdt>
+                          <w:sdtPr>
+                            <w:rPr>
+                              <w:color w:val="404040" w:themeColor="text1" w:themeTint="BF"/>
+                              <w:sz w:val="36"/>
+                              <w:szCs w:val="36"/>
+                            </w:rPr>
+                            <w:alias w:val="Subtitle"/>
+                            <w:tag w:val=""/>
+                            <w:id w:val="1759551507"/>
+                            <w:dataBinding w:prefixMappings="xmlns:ns0='http://purl.org/dc/elements/1.1/' xmlns:ns1='http://schemas.openxmlformats.org/package/2006/metadata/core-properties' " w:xpath="/ns1:coreProperties[1]/ns0:subject[1]" w:storeItemID="{6C3C8BC8-F283-45AE-878A-BAB7291924A1}"/>
+                            <w:text/>
+                          </w:sdtPr>
+                          <w:sdtContent>
+                            <w:p>
+                              <w:pPr>
+                                <w:jc w:val="right"/>
+                                <w:rPr>
+                                  <w:smallCaps/>
+                                  <w:color w:val="404040" w:themeColor="text1" w:themeTint="BF"/>
+                                  <w:sz w:val="36"/>
+                                  <w:szCs w:val="36"/>
+                                </w:rPr>
+                              </w:pPr>
+                              <w:r>
+                                <w:rPr>
+                                  <w:color w:val="404040" w:themeColor="text1" w:themeTint="BF"/>
+                                  <w:sz w:val="36"/>
+                                  <w:szCs w:val="36"/>
+                                </w:rPr>
+                                <w:t>Data Engineering Group Project</w:t>
+                              </w:r>
+                            </w:p>
+                          </w:sdtContent>
+                        </w:sdt>
+                      </w:txbxContent>
+                    </v:textbox>
+                    <w10:wrap type="square" anchorx="page" anchory="page"/>
+                  </v:shape>
+                </w:pict>
+              </mc:Fallback>
+            </mc:AlternateContent>
+          </w:r>
+          <w:r>
+            <w:rPr>
+              <w:b/>
+              <w:bCs/>
+              <w:sz w:val="28"/>
+              <w:szCs w:val="28"/>
+            </w:rPr>
+            <w:br w:type="page"/>
+          </w:r>
+        </w:p>
+      </w:sdtContent>
+    </w:sdt>
+    <w:p>
+      <w:pPr>
+        <w:pStyle w:val="Heading1"/>
+      </w:pPr>
+      <w:r>
+        <w:lastRenderedPageBreak/>
+        <w:t>Contributions of Individuals</w:t>
+      </w:r>
+      <w:r>
+        <w:rPr>
+          <w:lang w:val="en-PK"/>
+        </w:rPr>
+        <w:t xml:space="preserve">  </w:t>
+      </w:r>
+    </w:p>
+    <w:p>
+      <w:pPr>
+        <w:pStyle w:val="Heading3"/>
+      </w:pPr>
+      <w:r>
+        <w:t xml:space="preserve">Faizan Ullah (23030015) </w:t>
+      </w:r>
+    </w:p>
+    <w:p>
+      <w:pPr>
+        <w:jc w:val="both"/>
+      </w:pPr>
+      <w:r>
+        <w:rPr>
+          <w:lang w:val="en-PK"/>
+        </w:rPr>
+        <w:t xml:space="preserve">Led the </w:t>
+      </w:r>
+      <w:r>
+        <w:rPr>
+          <w:b/>
+          <w:bCs/>
+          <w:lang w:val="en-PK"/>
+        </w:rPr>
+        <w:t>system architecture design</w:t>
+      </w:r>
+      <w:r>
+        <w:rPr>
+          <w:lang w:val="en-PK"/>
+        </w:rPr>
+        <w:t xml:space="preserve"> and implemented </w:t>
+      </w:r>
+      <w:r>
+        <w:rPr>
+          <w:b/>
+          <w:bCs/>
+          <w:lang w:val="en-PK"/>
+        </w:rPr>
+        <w:t xml:space="preserve">Airflow </w:t>
+      </w:r>
+      <w:proofErr w:type="spellStart"/>
+      <w:r>
+        <w:rPr>
+          <w:b/>
+          <w:bCs/>
+          <w:lang w:val="en-PK"/>
+        </w:rPr>
+        <w:t>DAGs</w:t>
+      </w:r>
+      <w:proofErr w:type="spellEnd"/>
+      <w:r>
+        <w:rPr>
+          <w:b/>
+          <w:bCs/>
+          <w:lang w:val="en-PK"/>
+        </w:rPr>
+        <w:t xml:space="preserve">, </w:t>
+      </w:r>
+      <w:r>
+        <w:rPr>
+          <w:lang w:val="en-PK"/>
+        </w:rPr>
+        <w:t xml:space="preserve">airflow installation for orchestration. Added real time </w:t>
+      </w:r>
+      <w:r>
+        <w:rPr>
+          <w:b/>
+          <w:bCs/>
+          <w:lang w:val="en-PK"/>
+        </w:rPr>
+        <w:t>logging</w:t>
+      </w:r>
+      <w:r>
+        <w:rPr>
+          <w:lang w:val="en-PK"/>
+        </w:rPr>
+        <w:t xml:space="preserve"> support for the Airflow </w:t>
+      </w:r>
+      <w:proofErr w:type="spellStart"/>
+      <w:r>
+        <w:rPr>
+          <w:lang w:val="en-PK"/>
+        </w:rPr>
+        <w:t>dags</w:t>
+      </w:r>
+      <w:proofErr w:type="spellEnd"/>
+      <w:r>
+        <w:rPr>
+          <w:lang w:val="en-PK"/>
+        </w:rPr>
+        <w:t xml:space="preserve"> via live </w:t>
+      </w:r>
+      <w:proofErr w:type="gramStart"/>
+      <w:r>
+        <w:rPr>
+          <w:lang w:val="en-PK"/>
+        </w:rPr>
+        <w:t>teams</w:t>
+      </w:r>
+      <w:proofErr w:type="gramEnd"/>
+      <w:r>
+        <w:rPr>
+          <w:lang w:val="en-PK"/>
+        </w:rPr>
+        <w:t xml:space="preserve"> alerts. Developed </w:t>
+      </w:r>
+      <w:r>
+        <w:rPr>
+          <w:b/>
+          <w:bCs/>
+          <w:lang w:val="en-PK"/>
+        </w:rPr>
+        <w:t>Kafka producers/consumers</w:t>
+      </w:r>
+      <w:r>
+        <w:rPr>
+          <w:lang w:val="en-PK"/>
+        </w:rPr>
+        <w:t xml:space="preserve">, configured </w:t>
+      </w:r>
+      <w:r>
+        <w:rPr>
+          <w:b/>
+          <w:bCs/>
+          <w:lang w:val="en-PK"/>
+        </w:rPr>
+        <w:t>Apache Spark</w:t>
+      </w:r>
+      <w:r>
+        <w:rPr>
+          <w:lang w:val="en-PK"/>
+        </w:rPr>
+        <w:t xml:space="preserve"> for real-time processing, and integrated various components within the </w:t>
+      </w:r>
+      <w:r>
+        <w:rPr>
+          <w:b/>
+          <w:bCs/>
+          <w:lang w:val="en-PK"/>
+        </w:rPr>
+        <w:t xml:space="preserve">AWS ecosystem </w:t>
+      </w:r>
+      <w:r>
+        <w:rPr>
+          <w:lang w:val="en-PK"/>
+        </w:rPr>
+        <w:t>i.e. Ec2, s3 and RDS.</w:t>
+      </w:r>
+    </w:p>
+    <w:p>
+      <w:pPr>
+        <w:pStyle w:val="Heading3"/>
+        <w:rPr>
+          <w:lang w:val="en-PK"/>
+        </w:rPr>
+      </w:pPr>
+      <w:r>
+        <w:rPr>
+          <w:lang w:val="en-PK"/>
+        </w:rPr>
+        <w:t xml:space="preserve">Salman Ahmed (24280002) </w:t>
+      </w:r>
+    </w:p>
+    <w:p>
+      <w:pPr>
+        <w:jc w:val="both"/>
+        <w:rPr>
+          <w:lang w:val="en-PK"/>
+        </w:rPr>
+      </w:pPr>
+      <w:r>
+        <w:rPr>
+          <w:lang w:val="en-PK"/>
+        </w:rPr>
+        <w:t xml:space="preserve">Designed and implemented the </w:t>
+      </w:r>
+      <w:r>
+        <w:rPr>
+          <w:b/>
+          <w:bCs/>
+          <w:lang w:val="en-PK"/>
+        </w:rPr>
+        <w:t>machine learning pipeline</w:t>
+      </w:r>
+      <w:r>
+        <w:rPr>
+          <w:lang w:val="en-PK"/>
+        </w:rPr>
+        <w:t xml:space="preserve">, including model training and evaluation. Also responsible for </w:t>
+      </w:r>
+      <w:r>
+        <w:rPr>
+          <w:b/>
+          <w:bCs/>
+          <w:lang w:val="en-PK"/>
+        </w:rPr>
+        <w:t>scripting orchestration</w:t>
+      </w:r>
+      <w:r>
+        <w:rPr>
+          <w:lang w:val="en-PK"/>
+        </w:rPr>
+        <w:t xml:space="preserve"> to ensure seamless integration between data processing and prediction tasks.</w:t>
+      </w:r>
+    </w:p>
+    <w:p>
+      <w:pPr>
+        <w:pStyle w:val="Heading3"/>
+        <w:rPr>
+          <w:lang w:val="en-PK"/>
+        </w:rPr>
+      </w:pPr>
+      <w:r>
+        <w:rPr>
+          <w:lang w:val="en-PK"/>
+        </w:rPr>
+        <w:t>Ahsan</w:t>
+      </w:r>
+      <w:r>
+        <w:rPr>
+          <w:lang w:val="en-PK"/>
+        </w:rPr>
+        <w:t xml:space="preserve"> khan</w:t>
+      </w:r>
+      <w:r>
+        <w:rPr>
+          <w:lang w:val="en-PK"/>
+        </w:rPr>
+        <w:t xml:space="preserve"> (242800</w:t>
+      </w:r>
+      <w:r>
+        <w:rPr>
+          <w:lang w:val="en-PK"/>
+        </w:rPr>
+        <w:t>44)</w:t>
+      </w:r>
+    </w:p>
+    <w:p>
+      <w:pPr>
+        <w:jc w:val="both"/>
+        <w:rPr>
+          <w:lang w:val="en-PK"/>
+        </w:rPr>
+      </w:pPr>
+      <w:r>
+        <w:rPr>
+          <w:lang w:val="en-PK"/>
+        </w:rPr>
+        <w:t xml:space="preserve">Contributed to the </w:t>
+      </w:r>
+      <w:r>
+        <w:rPr>
+          <w:b/>
+          <w:bCs/>
+          <w:lang w:val="en-PK"/>
+        </w:rPr>
+        <w:t>system architecture</w:t>
+      </w:r>
+      <w:r>
+        <w:rPr>
+          <w:lang w:val="en-PK"/>
+        </w:rPr>
+        <w:t xml:space="preserve"> and assisted in developing the </w:t>
+      </w:r>
+      <w:r>
+        <w:rPr>
+          <w:b/>
+          <w:bCs/>
+          <w:lang w:val="en-PK"/>
+        </w:rPr>
+        <w:t>ML pipeline and model</w:t>
+      </w:r>
+      <w:r>
+        <w:rPr>
+          <w:lang w:val="en-PK"/>
+        </w:rPr>
+        <w:t xml:space="preserve">. Worked in pipeline scripts integration within the ecosystem and Took charge of </w:t>
+      </w:r>
+      <w:r>
+        <w:rPr>
+          <w:b/>
+          <w:bCs/>
+          <w:lang w:val="en-PK"/>
+        </w:rPr>
+        <w:t>deploying the interface on Hugging Face Spaces</w:t>
+      </w:r>
+      <w:r>
+        <w:rPr>
+          <w:lang w:val="en-PK"/>
+        </w:rPr>
+        <w:t xml:space="preserve">, enabling public access to the final product. Further took charge in coordinating </w:t>
+      </w:r>
+      <w:proofErr w:type="gramStart"/>
+      <w:r>
+        <w:rPr>
+          <w:lang w:val="en-PK"/>
+        </w:rPr>
+        <w:t>with in</w:t>
+      </w:r>
+      <w:proofErr w:type="gramEnd"/>
+      <w:r>
+        <w:rPr>
+          <w:lang w:val="en-PK"/>
+        </w:rPr>
+        <w:t xml:space="preserve"> the team remotely for better execution. </w:t>
+      </w:r>
+    </w:p>
+    <w:p>
+      <w:pPr>
+        <w:pStyle w:val="Heading3"/>
+        <w:rPr>
+          <w:lang w:val="en-PK"/>
+        </w:rPr>
+      </w:pPr>
+      <w:r>
+        <w:rPr>
+          <w:lang w:val="en-PK"/>
+        </w:rPr>
+        <w:t xml:space="preserve">M </w:t>
+      </w:r>
+      <w:r>
+        <w:rPr>
+          <w:lang w:val="en-PK"/>
+        </w:rPr>
+        <w:t>Zafir (24280031</w:t>
+      </w:r>
+      <w:r>
+        <w:rPr>
+          <w:lang w:val="en-PK"/>
+        </w:rPr>
+        <w:t>)</w:t>
+      </w:r>
+    </w:p>
+    <w:p>
+      <w:pPr>
+        <w:jc w:val="both"/>
+        <w:rPr>
+          <w:lang w:val="en-PK"/>
+        </w:rPr>
+      </w:pPr>
+      <w:r>
+        <w:rPr>
+          <w:lang w:val="en-PK"/>
+        </w:rPr>
+        <w:t xml:space="preserve">Worked on developing the pipeline scripts, and their integration with sources and destination. Handled </w:t>
+      </w:r>
+      <w:r>
+        <w:rPr>
+          <w:b/>
+          <w:bCs/>
+          <w:lang w:val="en-PK"/>
+        </w:rPr>
+        <w:t>Amazon S3</w:t>
+      </w:r>
+      <w:r>
+        <w:rPr>
+          <w:lang w:val="en-PK"/>
+        </w:rPr>
+        <w:t xml:space="preserve"> for object storage and set up the </w:t>
+      </w:r>
+      <w:r>
+        <w:rPr>
+          <w:b/>
+          <w:bCs/>
+          <w:lang w:val="en-PK"/>
+        </w:rPr>
+        <w:t>PostgreSQL database</w:t>
+      </w:r>
+      <w:r>
+        <w:rPr>
+          <w:lang w:val="en-PK"/>
+        </w:rPr>
+        <w:t xml:space="preserve"> for structured storage and querying. Ensured proper integration of storage solutions within the overall architecture.</w:t>
+      </w:r>
+    </w:p>
+    <w:p>
+      <w:pPr>
         <w:rPr>
           <w:b/>
           <w:bCs/>
           <w:sz w:val="28"/>
           <w:szCs w:val="28"/>
         </w:rPr>
-        <w:t>Contributions of Individuals:</w:t>
-      </w:r>
-    </w:p>
-    <w:p>
-      <w:r>
-        <w:t>Faizan =</w:t>
-      </w:r>
-      <w:r>
-        <w:t xml:space="preserve"> Airflow </w:t>
-      </w:r>
-      <w:r>
-        <w:t>DAGs,</w:t>
-      </w:r>
-      <w:r>
-        <w:t xml:space="preserve"> Kafka, Spark</w:t>
-      </w:r>
-    </w:p>
-    <w:p>
-      <w:r>
-        <w:t xml:space="preserve">Salman = Scripts </w:t>
-      </w:r>
-      <w:r>
-        <w:t>orchestrations,</w:t>
-      </w:r>
-      <w:r>
-        <w:t xml:space="preserve"> ML Model, ML pipeline</w:t>
-      </w:r>
-    </w:p>
-    <w:p>
-      <w:r>
-        <w:t xml:space="preserve">Ahsan = ML </w:t>
-      </w:r>
-      <w:r>
-        <w:t>pipeline,</w:t>
-      </w:r>
-      <w:r>
-        <w:t xml:space="preserve"> ML </w:t>
-      </w:r>
-      <w:r>
-        <w:t>model,</w:t>
-      </w:r>
-      <w:r>
-        <w:t xml:space="preserve"> Deploying on </w:t>
-      </w:r>
-      <w:r>
-        <w:t>Hugging Face</w:t>
-      </w:r>
-    </w:p>
-    <w:p>
-      <w:r>
-        <w:t xml:space="preserve">Zafir = S3, </w:t>
-      </w:r>
-      <w:r>
-        <w:t>P</w:t>
-      </w:r>
-      <w:r>
-        <w:t>ostgres setu</w:t>
-      </w:r>
-      <w:r>
-        <w:t>p (DB).</w:t>
-      </w:r>
-    </w:p>
-    <w:p>
-      <w:pPr>
+      </w:pPr>
+      <w:r>
         <w:rPr>
           <w:b/>
           <w:bCs/>
           <w:sz w:val="28"/>
           <w:szCs w:val="28"/>
         </w:rPr>
-      </w:pPr>
-      <w:r>
-        <w:rPr>
-          <w:b/>
-          <w:bCs/>
-          <w:sz w:val="28"/>
-          <w:szCs w:val="28"/>
-        </w:rPr>
-        <w:t>Brief description of your project title, goal, dataset, and domain/theme. 1-2 paragraphs.</w:t>
-      </w:r>
-    </w:p>
-    <w:p>
-      <w:pPr>
-        <w:rPr>
-          <w:b/>
-          <w:bCs/>
-          <w:u w:val="single"/>
+        <w:br w:type="page"/>
+      </w:r>
+    </w:p>
+    <w:p>
+      <w:pPr>
+        <w:pStyle w:val="Heading2"/>
+        <w:rPr>
+          <w:lang w:val="en-PK"/>
+        </w:rPr>
+      </w:pPr>
+      <w:r>
+        <w:rPr>
+          <w:lang w:val="en-PK"/>
+        </w:rPr>
+        <w:lastRenderedPageBreak/>
+        <w:t>Project Overview</w:t>
+      </w:r>
+    </w:p>
+    <w:p>
+      <w:pPr>
+        <w:jc w:val="both"/>
+        <w:rPr>
+          <w:lang w:val="en-PK"/>
         </w:rPr>
       </w:pPr>
       <w:proofErr w:type="spellStart"/>
       <w:r>
         <w:rPr>
-          <w:b/>
-          <w:bCs/>
-          <w:u w:val="single"/>
-        </w:rPr>
-        <w:t>SmartCrop</w:t>
+          <w:lang w:val="en-PK"/>
+        </w:rPr>
+        <w:t>CropCast</w:t>
       </w:r>
       <w:proofErr w:type="spellEnd"/>
       <w:r>
         <w:rPr>
-          <w:b/>
-          <w:bCs/>
-          <w:u w:val="single"/>
-        </w:rPr>
-        <w:t>: Weather</w:t>
-      </w:r>
-      <w:r>
-        <w:rPr>
-          <w:b/>
-          <w:bCs/>
-          <w:u w:val="single"/>
-        </w:rPr>
-        <w:t xml:space="preserve"> Forecasting </w:t>
-      </w:r>
-      <w:r>
-        <w:rPr>
-          <w:b/>
-          <w:bCs/>
-          <w:u w:val="single"/>
-        </w:rPr>
-        <w:t>and Yield Prediction System</w:t>
-      </w:r>
-    </w:p>
-    <w:p>
-      <w:r>
-        <w:t xml:space="preserve">This project aims to build a complete pipeline that supports farmers by predicting future weather conditions and estimating crop yield based on multiple input factors. Using historical weather data and time series models like Prophet, the system forecasts 7-day rainfall, temperature, and wind speed. In parallel, a Kafka producer streams real-time feature values such as sunlight, rainfall, soil type, farm area, and fertilizer amount. These features are consumed and processed using </w:t>
-      </w:r>
-      <w:r>
-        <w:t>Apache Spark and</w:t>
-      </w:r>
-      <w:r>
-        <w:t xml:space="preserve"> then fed into a yield prediction model trained on a Kaggle dataset.</w:t>
-      </w:r>
-    </w:p>
-    <w:p>
-      <w:r>
-        <w:t xml:space="preserve">The entire pipeline is orchestrated using Apache Airflow, which automates scheduled tasks and monitors failures. In case of any pipeline breakdown, Airflow DAGs are configured to send failure alerts via Microsoft Teams. The final outputs, including predictions and recommendations, are displayed through an interactive </w:t>
+          <w:lang w:val="en-PK"/>
+        </w:rPr>
+        <w:t xml:space="preserve"> is an end-to-end data engineering project designed to assist farmers in making informed, data-driven decisions by providing short-term weather forecasts and crop yield predictions. The primary goal is to build a robust pipeline that integrates both real-time and historical data to offer actionable insights in the agriculture domain. </w:t>
+      </w:r>
+    </w:p>
+    <w:p>
+      <w:pPr>
+        <w:jc w:val="both"/>
+        <w:rPr>
+          <w:lang w:val="en-PK"/>
+        </w:rPr>
+      </w:pPr>
+      <w:r>
+        <w:rPr>
+          <w:lang w:val="en-PK"/>
+        </w:rPr>
+        <w:t>Leveraging historical weather data and time series forecasting models like Facebook Prophet, the system predicts 7-day forecasts for rainfall, temperature, and wind speed. Concurrently, a Kafka producer simulates the streaming of real-time farm attributes</w:t>
+      </w:r>
+      <w:r>
+        <w:rPr>
+          <w:lang w:val="en-PK"/>
+        </w:rPr>
+        <w:t xml:space="preserve">, </w:t>
+      </w:r>
+      <w:r>
+        <w:rPr>
+          <w:lang w:val="en-PK"/>
+        </w:rPr>
+        <w:t>such as sunlight exposure, rainfall levels, soil type, farm area, and fertilizer usage</w:t>
+      </w:r>
+      <w:r>
+        <w:rPr>
+          <w:lang w:val="en-PK"/>
+        </w:rPr>
+        <w:t xml:space="preserve">, </w:t>
+      </w:r>
+      <w:r>
+        <w:rPr>
+          <w:lang w:val="en-PK"/>
+        </w:rPr>
+        <w:t>which are consumed and processed using Apache Spark.</w:t>
+      </w:r>
+    </w:p>
+    <w:p>
+      <w:pPr>
+        <w:jc w:val="both"/>
+        <w:rPr>
+          <w:lang w:val="en-PK"/>
+        </w:rPr>
+      </w:pPr>
+      <w:r>
+        <w:rPr>
+          <w:lang w:val="en-PK"/>
+        </w:rPr>
+        <w:t xml:space="preserve">A yield prediction model, trained on a publicly available Kaggle dataset, ingests these features to estimate expected crop output. The entire data flow is orchestrated via Apache Airflow, enabling automation, scheduling, and real-time failure alerts (integrated with Microsoft Teams). Results are visualized using a user-friendly </w:t>
       </w:r>
       <w:proofErr w:type="spellStart"/>
       <w:r>
+        <w:rPr>
+          <w:lang w:val="en-PK"/>
+        </w:rPr>
         <w:t>Streamlit</w:t>
       </w:r>
       <w:proofErr w:type="spellEnd"/>
       <w:r>
-        <w:t xml:space="preserve"> dashboard deployed on Hugging Face Spaces. The project belongs to the agriculture and climate-tech domain, offering a scalable solution to help </w:t>
-      </w:r>
-      <w:r>
-        <w:t xml:space="preserve">farmers, </w:t>
-      </w:r>
-      <w:r>
-        <w:t>especially newcomers—make informed and data-driven decisions.</w:t>
+        <w:rPr>
+          <w:lang w:val="en-PK"/>
+        </w:rPr>
+        <w:t xml:space="preserve"> dashboard deployed on Hugging Face Spaces. This project lies at the intersection of </w:t>
+      </w:r>
+      <w:proofErr w:type="spellStart"/>
+      <w:r>
+        <w:rPr>
+          <w:lang w:val="en-PK"/>
+        </w:rPr>
+        <w:t>agritech</w:t>
+      </w:r>
+      <w:proofErr w:type="spellEnd"/>
+      <w:r>
+        <w:rPr>
+          <w:lang w:val="en-PK"/>
+        </w:rPr>
+        <w:t xml:space="preserve"> and climate-tech, offering a scalable and modular solution tailored for smallholder and entry-level farmers in data-scarce regions.</w:t>
       </w:r>
     </w:p>
     <w:p/>
@@ -189,7 +1556,9 @@
           <w:szCs w:val="28"/>
         </w:rPr>
       </w:pPr>
-      <w:r>
+    </w:p>
+    <w:p>
+      <w:pPr>
         <w:rPr>
           <w:b/>
           <w:bCs/>
@@ -197,20 +1566,54 @@
           <w:sz w:val="28"/>
           <w:szCs w:val="28"/>
         </w:rPr>
-        <w:lastRenderedPageBreak/>
-        <w:t>Architecture Diagram (you can use draw.io for architecture and schema diagrams)</w:t>
-      </w:r>
+      </w:pPr>
     </w:p>
     <w:p>
       <w:pPr>
         <w:rPr>
           <w:b/>
           <w:bCs/>
-          <w:color w:val="FF0000"/>
+          <w:color w:val="000000" w:themeColor="text1"/>
           <w:sz w:val="28"/>
           <w:szCs w:val="28"/>
         </w:rPr>
       </w:pPr>
+    </w:p>
+    <w:p>
+      <w:pPr>
+        <w:rPr>
+          <w:b/>
+          <w:bCs/>
+          <w:color w:val="000000" w:themeColor="text1"/>
+          <w:sz w:val="28"/>
+          <w:szCs w:val="28"/>
+        </w:rPr>
+      </w:pPr>
+    </w:p>
+    <w:p>
+      <w:pPr>
+        <w:rPr>
+          <w:b/>
+          <w:bCs/>
+          <w:color w:val="000000" w:themeColor="text1"/>
+          <w:sz w:val="28"/>
+          <w:szCs w:val="28"/>
+        </w:rPr>
+      </w:pPr>
+    </w:p>
+    <w:p>
+      <w:pPr>
+        <w:pStyle w:val="Heading2"/>
+      </w:pPr>
+      <w:r>
+        <w:lastRenderedPageBreak/>
+        <w:t xml:space="preserve"> </w:t>
+      </w:r>
+      <w:r>
+        <w:t>Architecture</w:t>
+      </w:r>
+    </w:p>
+    <w:p>
       <w:r>
         <w:rPr>
           <w:b/>
@@ -221,9 +1624,17 @@
           <w:szCs w:val="28"/>
         </w:rPr>
         <w:drawing>
-          <wp:inline distT="0" distB="0" distL="0" distR="0" wp14:anchorId="14641B5A" wp14:editId="54EF09FB">
-            <wp:extent cx="5943600" cy="4782820"/>
+          <wp:anchor distT="0" distB="0" distL="114300" distR="114300" simplePos="0" relativeHeight="251665408" behindDoc="1" locked="0" layoutInCell="1" allowOverlap="1" wp14:anchorId="14641B5A" wp14:editId="1D20B52B">
+            <wp:simplePos x="0" y="0"/>
+            <wp:positionH relativeFrom="column">
+              <wp:posOffset>-852692</wp:posOffset>
+            </wp:positionH>
+            <wp:positionV relativeFrom="paragraph">
+              <wp:posOffset>873900</wp:posOffset>
+            </wp:positionV>
+            <wp:extent cx="7641590" cy="6445679"/>
             <wp:effectExtent l="0" t="0" r="0" b="0"/>
+            <wp:wrapNone/>
             <wp:docPr id="373443251" name="Picture 3"/>
             <wp:cNvGraphicFramePr>
               <a:graphicFrameLocks xmlns:a="http://schemas.openxmlformats.org/drawingml/2006/main" noChangeAspect="1"/>
@@ -236,7 +1647,7 @@
                     <pic:cNvPicPr/>
                   </pic:nvPicPr>
                   <pic:blipFill>
-                    <a:blip r:embed="rId5">
+                    <a:blip r:embed="rId11">
                       <a:extLst>
                         <a:ext uri="{28A0092B-C50C-407E-A947-70E740481C1C}">
                           <a14:useLocalDpi xmlns:a14="http://schemas.microsoft.com/office/drawing/2010/main" val="0"/>
@@ -250,7 +1661,7 @@
                   <pic:spPr>
                     <a:xfrm>
                       <a:off x="0" y="0"/>
-                      <a:ext cx="5943600" cy="4782820"/>
+                      <a:ext cx="7642952" cy="6446828"/>
                     </a:xfrm>
                     <a:prstGeom prst="rect">
                       <a:avLst/>
@@ -259,9 +1670,37 @@
                 </pic:pic>
               </a:graphicData>
             </a:graphic>
-          </wp:inline>
+            <wp14:sizeRelH relativeFrom="margin">
+              <wp14:pctWidth>0</wp14:pctWidth>
+            </wp14:sizeRelH>
+            <wp14:sizeRelV relativeFrom="margin">
+              <wp14:pctHeight>0</wp14:pctHeight>
+            </wp14:sizeRelV>
+          </wp:anchor>
         </w:drawing>
       </w:r>
+      <w:r>
+        <w:t xml:space="preserve">The following diagram illustrates the end-to-end architecture of </w:t>
+      </w:r>
+      <w:proofErr w:type="spellStart"/>
+      <w:r>
+        <w:t>CropCast</w:t>
+      </w:r>
+      <w:proofErr w:type="spellEnd"/>
+      <w:r>
+        <w:t>, detailing how data flows through various components across ingestion, processing, model inference, storage, and deployment. Each step in the data engineering pipeline has been annotated for clarity.</w:t>
+      </w:r>
+    </w:p>
+    <w:p>
+      <w:pPr>
+        <w:rPr>
+          <w:b/>
+          <w:bCs/>
+          <w:color w:val="FF0000"/>
+          <w:sz w:val="28"/>
+          <w:szCs w:val="28"/>
+        </w:rPr>
+      </w:pPr>
     </w:p>
     <w:p>
       <w:pPr>
@@ -363,7 +1802,9 @@
           <w:szCs w:val="28"/>
         </w:rPr>
       </w:pPr>
-      <w:r>
+    </w:p>
+    <w:p>
+      <w:pPr>
         <w:rPr>
           <w:b/>
           <w:bCs/>
@@ -371,31 +1812,165 @@
           <w:sz w:val="28"/>
           <w:szCs w:val="28"/>
         </w:rPr>
-        <w:t>Schema Diagram</w:t>
-      </w:r>
+      </w:pPr>
     </w:p>
     <w:p>
       <w:pPr>
         <w:rPr>
           <w:b/>
           <w:bCs/>
+          <w:color w:val="000000" w:themeColor="text1"/>
           <w:sz w:val="28"/>
           <w:szCs w:val="28"/>
         </w:rPr>
       </w:pPr>
-      <w:r>
+    </w:p>
+    <w:p>
+      <w:pPr>
         <w:rPr>
           <w:b/>
           <w:bCs/>
-          <w:noProof/>
+          <w:color w:val="000000" w:themeColor="text1"/>
           <w:sz w:val="28"/>
           <w:szCs w:val="28"/>
         </w:rPr>
+      </w:pPr>
+    </w:p>
+    <w:p>
+      <w:pPr>
+        <w:rPr>
+          <w:b/>
+          <w:bCs/>
+          <w:color w:val="000000" w:themeColor="text1"/>
+          <w:sz w:val="28"/>
+          <w:szCs w:val="28"/>
+        </w:rPr>
+      </w:pPr>
+    </w:p>
+    <w:p>
+      <w:pPr>
+        <w:rPr>
+          <w:b/>
+          <w:bCs/>
+          <w:color w:val="000000" w:themeColor="text1"/>
+          <w:sz w:val="28"/>
+          <w:szCs w:val="28"/>
+        </w:rPr>
+      </w:pPr>
+    </w:p>
+    <w:p>
+      <w:pPr>
+        <w:rPr>
+          <w:b/>
+          <w:bCs/>
+          <w:color w:val="000000" w:themeColor="text1"/>
+          <w:sz w:val="28"/>
+          <w:szCs w:val="28"/>
+        </w:rPr>
+      </w:pPr>
+    </w:p>
+    <w:p>
+      <w:pPr>
+        <w:rPr>
+          <w:b/>
+          <w:bCs/>
+          <w:color w:val="000000" w:themeColor="text1"/>
+          <w:sz w:val="28"/>
+          <w:szCs w:val="28"/>
+        </w:rPr>
+      </w:pPr>
+    </w:p>
+    <w:p>
+      <w:pPr>
+        <w:rPr>
+          <w:sz w:val="22"/>
+          <w:szCs w:val="22"/>
+          <w:lang w:val="en-PK"/>
+        </w:rPr>
+      </w:pPr>
+      <w:r>
+        <w:rPr>
+          <w:sz w:val="22"/>
+          <w:szCs w:val="22"/>
+          <w:lang w:val="en-PK"/>
+        </w:rPr>
+        <w:br/>
+      </w:r>
+      <w:r>
+        <w:rPr>
+          <w:sz w:val="22"/>
+          <w:szCs w:val="22"/>
+          <w:lang w:val="en-PK"/>
+        </w:rPr>
+        <w:t>Refer to the numbered components for a step-by-step breakdown of how real-time and historical data are handled to produce actionable weather forecasts and yield predictions.</w:t>
+      </w:r>
+    </w:p>
+    <w:p>
+      <w:pPr>
+        <w:rPr>
+          <w:sz w:val="22"/>
+          <w:szCs w:val="22"/>
+          <w:lang w:val="en-PK"/>
+        </w:rPr>
+      </w:pPr>
+      <w:r>
+        <w:rPr>
+          <w:sz w:val="22"/>
+          <w:szCs w:val="22"/>
+          <w:lang w:val="en-PK"/>
+        </w:rPr>
+        <w:lastRenderedPageBreak/>
+        <w:t>Together, these modular components form a scalable, fault-tolerant system tailored for precision agriculture and climate-aware farmin</w:t>
+      </w:r>
+      <w:r>
+        <w:rPr>
+          <w:sz w:val="22"/>
+          <w:szCs w:val="22"/>
+          <w:lang w:val="en-PK"/>
+        </w:rPr>
+        <w:t>g</w:t>
+      </w:r>
+    </w:p>
+    <w:p>
+      <w:pPr>
+        <w:pStyle w:val="Heading2"/>
+      </w:pPr>
+      <w:r>
+        <w:t>Schema Diagram</w:t>
+      </w:r>
+    </w:p>
+    <w:p>
+      <w:pPr>
+        <w:rPr>
+          <w:lang w:val="en-PK"/>
+        </w:rPr>
+      </w:pPr>
+      <w:r>
+        <w:rPr>
+          <w:b/>
+          <w:bCs/>
+        </w:rPr>
         <w:drawing>
-          <wp:inline distT="0" distB="0" distL="0" distR="0" wp14:anchorId="50A2173F" wp14:editId="5604D39A">
-            <wp:extent cx="5695950" cy="3962400"/>
-            <wp:effectExtent l="0" t="0" r="0" b="0"/>
-            <wp:docPr id="317362736" name="Picture 2" descr="A screenshot of a computer&#10;&#10;AI-generated content may be incorrect."/>
+          <wp:anchor distT="0" distB="0" distL="114300" distR="114300" simplePos="0" relativeHeight="251666432" behindDoc="1" locked="0" layoutInCell="1" allowOverlap="1" wp14:anchorId="21EB23DD" wp14:editId="770D1613">
+            <wp:simplePos x="0" y="0"/>
+            <wp:positionH relativeFrom="column">
+              <wp:posOffset>6350</wp:posOffset>
+            </wp:positionH>
+            <wp:positionV relativeFrom="paragraph">
+              <wp:posOffset>1046811</wp:posOffset>
+            </wp:positionV>
+            <wp:extent cx="5943600" cy="4584700"/>
+            <wp:effectExtent l="0" t="0" r="0" b="6350"/>
+            <wp:wrapTight wrapText="bothSides">
+              <wp:wrapPolygon edited="0">
+                <wp:start x="0" y="0"/>
+                <wp:lineTo x="0" y="21540"/>
+                <wp:lineTo x="21531" y="21540"/>
+                <wp:lineTo x="21531" y="0"/>
+                <wp:lineTo x="0" y="0"/>
+              </wp:wrapPolygon>
+            </wp:wrapTight>
+            <wp:docPr id="344959243" name="Picture 1"/>
             <wp:cNvGraphicFramePr>
               <a:graphicFrameLocks xmlns:a="http://schemas.openxmlformats.org/drawingml/2006/main" noChangeAspect="1"/>
             </wp:cNvGraphicFramePr>
@@ -403,11 +1978,11 @@
               <a:graphicData uri="http://schemas.openxmlformats.org/drawingml/2006/picture">
                 <pic:pic xmlns:pic="http://schemas.openxmlformats.org/drawingml/2006/picture">
                   <pic:nvPicPr>
-                    <pic:cNvPr id="317362736" name="Picture 2" descr="A screenshot of a computer&#10;&#10;AI-generated content may be incorrect."/>
+                    <pic:cNvPr id="344959243" name=""/>
                     <pic:cNvPicPr/>
                   </pic:nvPicPr>
                   <pic:blipFill>
-                    <a:blip r:embed="rId6">
+                    <a:blip r:embed="rId12">
                       <a:extLst>
                         <a:ext uri="{28A0092B-C50C-407E-A947-70E740481C1C}">
                           <a14:useLocalDpi xmlns:a14="http://schemas.microsoft.com/office/drawing/2010/main" val="0"/>
@@ -421,7 +1996,2013 @@
                   <pic:spPr>
                     <a:xfrm>
                       <a:off x="0" y="0"/>
-                      <a:ext cx="5695950" cy="3962400"/>
+                      <a:ext cx="5943600" cy="4584700"/>
+                    </a:xfrm>
+                    <a:prstGeom prst="rect">
+                      <a:avLst/>
+                    </a:prstGeom>
+                  </pic:spPr>
+                </pic:pic>
+              </a:graphicData>
+            </a:graphic>
+          </wp:anchor>
+        </w:drawing>
+      </w:r>
+      <w:r>
+        <w:rPr>
+          <w:lang w:val="en-PK"/>
+        </w:rPr>
+        <w:t xml:space="preserve">The database schema for </w:t>
+      </w:r>
+      <w:proofErr w:type="spellStart"/>
+      <w:r>
+        <w:rPr>
+          <w:i/>
+          <w:iCs/>
+          <w:lang w:val="en-PK"/>
+        </w:rPr>
+        <w:t>CropCast</w:t>
+      </w:r>
+      <w:proofErr w:type="spellEnd"/>
+      <w:r>
+        <w:rPr>
+          <w:lang w:val="en-PK"/>
+        </w:rPr>
+        <w:t xml:space="preserve"> consists of two primary tables: </w:t>
+      </w:r>
+      <w:proofErr w:type="spellStart"/>
+      <w:r>
+        <w:rPr>
+          <w:lang w:val="en-PK"/>
+        </w:rPr>
+        <w:t>weather_history</w:t>
+      </w:r>
+      <w:proofErr w:type="spellEnd"/>
+      <w:r>
+        <w:rPr>
+          <w:lang w:val="en-PK"/>
+        </w:rPr>
+        <w:t xml:space="preserve"> and </w:t>
+      </w:r>
+      <w:proofErr w:type="spellStart"/>
+      <w:r>
+        <w:rPr>
+          <w:lang w:val="en-PK"/>
+        </w:rPr>
+        <w:t>farm_metrics</w:t>
+      </w:r>
+      <w:proofErr w:type="spellEnd"/>
+      <w:r>
+        <w:rPr>
+          <w:lang w:val="en-PK"/>
+        </w:rPr>
+        <w:t>, each designed to capture different but interrelated aspects of the system's functionality.</w:t>
+      </w:r>
+      <w:r>
+        <w:rPr>
+          <w:lang w:val="en-PK"/>
+        </w:rPr>
+        <w:t xml:space="preserve"> Furthermore, we have used object storage like S3 to save other additional data of our project, like CSV, </w:t>
+      </w:r>
+      <w:proofErr w:type="spellStart"/>
+      <w:r>
+        <w:rPr>
+          <w:lang w:val="en-PK"/>
+        </w:rPr>
+        <w:t>pkl</w:t>
+      </w:r>
+      <w:proofErr w:type="spellEnd"/>
+      <w:r>
+        <w:rPr>
+          <w:lang w:val="en-PK"/>
+        </w:rPr>
+        <w:t xml:space="preserve"> models etc.</w:t>
+      </w:r>
+    </w:p>
+    <w:p>
+      <w:pPr>
+        <w:rPr>
+          <w:lang w:val="en-PK"/>
+        </w:rPr>
+      </w:pPr>
+      <w:r>
+        <w:rPr>
+          <w:lang w:val="en-PK"/>
+        </w:rPr>
+        <w:pict w14:anchorId="289833F0">
+          <v:rect id="_x0000_i1039" style="width:0;height:1.5pt" o:hralign="center" o:hrstd="t" o:hr="t" fillcolor="#a0a0a0" stroked="f"/>
+        </w:pict>
+      </w:r>
+    </w:p>
+    <w:p>
+      <w:pPr>
+        <w:pStyle w:val="ListParagraph"/>
+        <w:numPr>
+          <w:ilvl w:val="0"/>
+          <w:numId w:val="6"/>
+        </w:numPr>
+        <w:rPr>
+          <w:lang w:val="en-PK"/>
+        </w:rPr>
+      </w:pPr>
+      <w:proofErr w:type="spellStart"/>
+      <w:r>
+        <w:rPr>
+          <w:rStyle w:val="Heading2Char"/>
+        </w:rPr>
+        <w:t>w</w:t>
+      </w:r>
+      <w:r>
+        <w:rPr>
+          <w:rStyle w:val="Heading2Char"/>
+        </w:rPr>
+        <w:t>eather_history</w:t>
+      </w:r>
+      <w:proofErr w:type="spellEnd"/>
+    </w:p>
+    <w:p>
+      <w:pPr>
+        <w:rPr>
+          <w:lang w:val="en-PK"/>
+        </w:rPr>
+      </w:pPr>
+      <w:r>
+        <w:rPr>
+          <w:lang w:val="en-PK"/>
+        </w:rPr>
+        <w:t>This table stores historical weather observations used for training and forecasting via time series models.</w:t>
+      </w:r>
+    </w:p>
+    <w:tbl>
+      <w:tblPr>
+        <w:tblW w:w="0" w:type="auto"/>
+        <w:tblCellSpacing w:w="15" w:type="dxa"/>
+        <w:tblCellMar>
+          <w:top w:w="15" w:type="dxa"/>
+          <w:left w:w="15" w:type="dxa"/>
+          <w:bottom w:w="15" w:type="dxa"/>
+          <w:right w:w="15" w:type="dxa"/>
+        </w:tblCellMar>
+        <w:tblLook w:val="04A0" w:firstRow="1" w:lastRow="0" w:firstColumn="1" w:lastColumn="0" w:noHBand="0" w:noVBand="1"/>
+      </w:tblPr>
+      <w:tblGrid>
+        <w:gridCol w:w="1628"/>
+        <w:gridCol w:w="7732"/>
+      </w:tblGrid>
+      <w:tr>
+        <w:trPr>
+          <w:tblHeader/>
+          <w:tblCellSpacing w:w="15" w:type="dxa"/>
+        </w:trPr>
+        <w:tc>
+          <w:tcPr>
+            <w:tcW w:w="0" w:type="auto"/>
+            <w:vAlign w:val="center"/>
+            <w:hideMark/>
+          </w:tcPr>
+          <w:p>
+            <w:pPr>
+              <w:rPr>
+                <w:b/>
+                <w:bCs/>
+                <w:lang w:val="en-PK"/>
+              </w:rPr>
+            </w:pPr>
+            <w:r>
+              <w:rPr>
+                <w:b/>
+                <w:bCs/>
+                <w:lang w:val="en-PK"/>
+              </w:rPr>
+              <w:lastRenderedPageBreak/>
+              <w:t>Column</w:t>
+            </w:r>
+          </w:p>
+        </w:tc>
+        <w:tc>
+          <w:tcPr>
+            <w:tcW w:w="0" w:type="auto"/>
+            <w:vAlign w:val="center"/>
+            <w:hideMark/>
+          </w:tcPr>
+          <w:p>
+            <w:pPr>
+              <w:rPr>
+                <w:b/>
+                <w:bCs/>
+                <w:lang w:val="en-PK"/>
+              </w:rPr>
+            </w:pPr>
+            <w:r>
+              <w:rPr>
+                <w:b/>
+                <w:bCs/>
+                <w:lang w:val="en-PK"/>
+              </w:rPr>
+              <w:t>Description</w:t>
+            </w:r>
+          </w:p>
+        </w:tc>
+      </w:tr>
+      <w:tr>
+        <w:trPr>
+          <w:tblCellSpacing w:w="15" w:type="dxa"/>
+        </w:trPr>
+        <w:tc>
+          <w:tcPr>
+            <w:tcW w:w="0" w:type="auto"/>
+            <w:vAlign w:val="center"/>
+            <w:hideMark/>
+          </w:tcPr>
+          <w:p>
+            <w:pPr>
+              <w:rPr>
+                <w:i/>
+                <w:iCs/>
+                <w:lang w:val="en-PK"/>
+              </w:rPr>
+            </w:pPr>
+            <w:r>
+              <w:rPr>
+                <w:i/>
+                <w:iCs/>
+                <w:lang w:val="en-PK"/>
+              </w:rPr>
+              <w:t>timestamp (PK)</w:t>
+            </w:r>
+          </w:p>
+        </w:tc>
+        <w:tc>
+          <w:tcPr>
+            <w:tcW w:w="0" w:type="auto"/>
+            <w:vAlign w:val="center"/>
+            <w:hideMark/>
+          </w:tcPr>
+          <w:p>
+            <w:pPr>
+              <w:rPr>
+                <w:lang w:val="en-PK"/>
+              </w:rPr>
+            </w:pPr>
+            <w:r>
+              <w:rPr>
+                <w:lang w:val="en-PK"/>
+              </w:rPr>
+              <w:t>The date and time of the recorded weather observation. Serves as the primary key.</w:t>
+            </w:r>
+          </w:p>
+        </w:tc>
+      </w:tr>
+      <w:tr>
+        <w:trPr>
+          <w:tblCellSpacing w:w="15" w:type="dxa"/>
+        </w:trPr>
+        <w:tc>
+          <w:tcPr>
+            <w:tcW w:w="0" w:type="auto"/>
+            <w:vAlign w:val="center"/>
+            <w:hideMark/>
+          </w:tcPr>
+          <w:p>
+            <w:pPr>
+              <w:rPr>
+                <w:i/>
+                <w:iCs/>
+                <w:lang w:val="en-PK"/>
+              </w:rPr>
+            </w:pPr>
+            <w:r>
+              <w:rPr>
+                <w:i/>
+                <w:iCs/>
+                <w:lang w:val="en-PK"/>
+              </w:rPr>
+              <w:t>temperature</w:t>
+            </w:r>
+          </w:p>
+        </w:tc>
+        <w:tc>
+          <w:tcPr>
+            <w:tcW w:w="0" w:type="auto"/>
+            <w:vAlign w:val="center"/>
+            <w:hideMark/>
+          </w:tcPr>
+          <w:p>
+            <w:pPr>
+              <w:rPr>
+                <w:lang w:val="en-PK"/>
+              </w:rPr>
+            </w:pPr>
+            <w:r>
+              <w:rPr>
+                <w:lang w:val="en-PK"/>
+              </w:rPr>
+              <w:t>Measured air temperature at the given timestamp.</w:t>
+            </w:r>
+          </w:p>
+        </w:tc>
+      </w:tr>
+      <w:tr>
+        <w:trPr>
+          <w:tblCellSpacing w:w="15" w:type="dxa"/>
+        </w:trPr>
+        <w:tc>
+          <w:tcPr>
+            <w:tcW w:w="0" w:type="auto"/>
+            <w:vAlign w:val="center"/>
+            <w:hideMark/>
+          </w:tcPr>
+          <w:p>
+            <w:pPr>
+              <w:rPr>
+                <w:i/>
+                <w:iCs/>
+                <w:lang w:val="en-PK"/>
+              </w:rPr>
+            </w:pPr>
+            <w:r>
+              <w:rPr>
+                <w:i/>
+                <w:iCs/>
+                <w:lang w:val="en-PK"/>
+              </w:rPr>
+              <w:t>windspeed</w:t>
+            </w:r>
+          </w:p>
+        </w:tc>
+        <w:tc>
+          <w:tcPr>
+            <w:tcW w:w="0" w:type="auto"/>
+            <w:vAlign w:val="center"/>
+            <w:hideMark/>
+          </w:tcPr>
+          <w:p>
+            <w:pPr>
+              <w:rPr>
+                <w:lang w:val="en-PK"/>
+              </w:rPr>
+            </w:pPr>
+            <w:r>
+              <w:rPr>
+                <w:lang w:val="en-PK"/>
+              </w:rPr>
+              <w:t>Wind speed recorded at the timestamp.</w:t>
+            </w:r>
+          </w:p>
+        </w:tc>
+      </w:tr>
+      <w:tr>
+        <w:trPr>
+          <w:tblCellSpacing w:w="15" w:type="dxa"/>
+        </w:trPr>
+        <w:tc>
+          <w:tcPr>
+            <w:tcW w:w="0" w:type="auto"/>
+            <w:vAlign w:val="center"/>
+            <w:hideMark/>
+          </w:tcPr>
+          <w:p>
+            <w:pPr>
+              <w:rPr>
+                <w:i/>
+                <w:iCs/>
+                <w:lang w:val="en-PK"/>
+              </w:rPr>
+            </w:pPr>
+            <w:r>
+              <w:rPr>
+                <w:i/>
+                <w:iCs/>
+                <w:lang w:val="en-PK"/>
+              </w:rPr>
+              <w:t>rain</w:t>
+            </w:r>
+          </w:p>
+        </w:tc>
+        <w:tc>
+          <w:tcPr>
+            <w:tcW w:w="0" w:type="auto"/>
+            <w:vAlign w:val="center"/>
+            <w:hideMark/>
+          </w:tcPr>
+          <w:p>
+            <w:pPr>
+              <w:rPr>
+                <w:lang w:val="en-PK"/>
+              </w:rPr>
+            </w:pPr>
+            <w:r>
+              <w:rPr>
+                <w:lang w:val="en-PK"/>
+              </w:rPr>
+              <w:t xml:space="preserve">Amount of rainfall in </w:t>
+            </w:r>
+            <w:proofErr w:type="spellStart"/>
+            <w:r>
+              <w:rPr>
+                <w:lang w:val="en-PK"/>
+              </w:rPr>
+              <w:t>millimeters</w:t>
+            </w:r>
+            <w:proofErr w:type="spellEnd"/>
+            <w:r>
+              <w:rPr>
+                <w:lang w:val="en-PK"/>
+              </w:rPr>
+              <w:t>.</w:t>
+            </w:r>
+          </w:p>
+        </w:tc>
+      </w:tr>
+    </w:tbl>
+    <w:p>
+      <w:pPr>
+        <w:rPr>
+          <w:lang w:val="en-PK"/>
+        </w:rPr>
+      </w:pPr>
+      <w:r>
+        <w:rPr>
+          <w:lang w:val="en-PK"/>
+        </w:rPr>
+        <w:t>These features are fed into forecasting models like Prophet to generate 7-day predictions used in yield estimation and planning.</w:t>
+      </w:r>
+    </w:p>
+    <w:p>
+      <w:pPr>
+        <w:rPr>
+          <w:lang w:val="en-PK"/>
+        </w:rPr>
+      </w:pPr>
+    </w:p>
+    <w:p>
+      <w:pPr>
+        <w:rPr>
+          <w:lang w:val="en-PK"/>
+        </w:rPr>
+      </w:pPr>
+      <w:r>
+        <w:rPr>
+          <w:rStyle w:val="Heading2Char"/>
+        </w:rPr>
+        <w:t xml:space="preserve">2. </w:t>
+      </w:r>
+      <w:proofErr w:type="spellStart"/>
+      <w:r>
+        <w:rPr>
+          <w:rStyle w:val="Heading2Char"/>
+        </w:rPr>
+        <w:t>f</w:t>
+      </w:r>
+      <w:r>
+        <w:rPr>
+          <w:rStyle w:val="Heading2Char"/>
+        </w:rPr>
+        <w:t>arm_metrics</w:t>
+      </w:r>
+      <w:proofErr w:type="spellEnd"/>
+    </w:p>
+    <w:p>
+      <w:pPr>
+        <w:rPr>
+          <w:lang w:val="en-PK"/>
+        </w:rPr>
+      </w:pPr>
+      <w:r>
+        <w:rPr>
+          <w:lang w:val="en-PK"/>
+        </w:rPr>
+        <w:t>This table stores aggregated and processed farm-level metrics which are used as input features for the crop yield prediction model.</w:t>
+      </w:r>
+    </w:p>
+    <w:tbl>
+      <w:tblPr>
+        <w:tblW w:w="0" w:type="auto"/>
+        <w:tblCellSpacing w:w="15" w:type="dxa"/>
+        <w:tblCellMar>
+          <w:top w:w="15" w:type="dxa"/>
+          <w:left w:w="15" w:type="dxa"/>
+          <w:bottom w:w="15" w:type="dxa"/>
+          <w:right w:w="15" w:type="dxa"/>
+        </w:tblCellMar>
+        <w:tblLook w:val="04A0" w:firstRow="1" w:lastRow="0" w:firstColumn="1" w:lastColumn="0" w:noHBand="0" w:noVBand="1"/>
+      </w:tblPr>
+      <w:tblGrid>
+        <w:gridCol w:w="2083"/>
+        <w:gridCol w:w="7277"/>
+      </w:tblGrid>
+      <w:tr>
+        <w:trPr>
+          <w:tblHeader/>
+          <w:tblCellSpacing w:w="15" w:type="dxa"/>
+        </w:trPr>
+        <w:tc>
+          <w:tcPr>
+            <w:tcW w:w="0" w:type="auto"/>
+            <w:vAlign w:val="center"/>
+            <w:hideMark/>
+          </w:tcPr>
+          <w:p>
+            <w:pPr>
+              <w:rPr>
+                <w:b/>
+                <w:bCs/>
+                <w:lang w:val="en-PK"/>
+              </w:rPr>
+            </w:pPr>
+            <w:r>
+              <w:rPr>
+                <w:b/>
+                <w:bCs/>
+                <w:lang w:val="en-PK"/>
+              </w:rPr>
+              <w:t>Column</w:t>
+            </w:r>
+          </w:p>
+        </w:tc>
+        <w:tc>
+          <w:tcPr>
+            <w:tcW w:w="0" w:type="auto"/>
+            <w:vAlign w:val="center"/>
+            <w:hideMark/>
+          </w:tcPr>
+          <w:p>
+            <w:pPr>
+              <w:rPr>
+                <w:b/>
+                <w:bCs/>
+                <w:lang w:val="en-PK"/>
+              </w:rPr>
+            </w:pPr>
+            <w:r>
+              <w:rPr>
+                <w:b/>
+                <w:bCs/>
+                <w:lang w:val="en-PK"/>
+              </w:rPr>
+              <w:t>Description</w:t>
+            </w:r>
+          </w:p>
+        </w:tc>
+      </w:tr>
+      <w:tr>
+        <w:trPr>
+          <w:tblCellSpacing w:w="15" w:type="dxa"/>
+        </w:trPr>
+        <w:tc>
+          <w:tcPr>
+            <w:tcW w:w="0" w:type="auto"/>
+            <w:vAlign w:val="center"/>
+            <w:hideMark/>
+          </w:tcPr>
+          <w:p>
+            <w:pPr>
+              <w:rPr>
+                <w:i/>
+                <w:iCs/>
+                <w:lang w:val="en-PK"/>
+              </w:rPr>
+            </w:pPr>
+            <w:proofErr w:type="spellStart"/>
+            <w:r>
+              <w:rPr>
+                <w:i/>
+                <w:iCs/>
+                <w:lang w:val="en-PK"/>
+              </w:rPr>
+              <w:t>stream_id</w:t>
+            </w:r>
+            <w:proofErr w:type="spellEnd"/>
+            <w:r>
+              <w:rPr>
+                <w:i/>
+                <w:iCs/>
+                <w:lang w:val="en-PK"/>
+              </w:rPr>
+              <w:t xml:space="preserve"> (PK)</w:t>
+            </w:r>
+          </w:p>
+        </w:tc>
+        <w:tc>
+          <w:tcPr>
+            <w:tcW w:w="0" w:type="auto"/>
+            <w:vAlign w:val="center"/>
+            <w:hideMark/>
+          </w:tcPr>
+          <w:p>
+            <w:pPr>
+              <w:rPr>
+                <w:lang w:val="en-PK"/>
+              </w:rPr>
+            </w:pPr>
+            <w:r>
+              <w:rPr>
+                <w:lang w:val="en-PK"/>
+              </w:rPr>
+              <w:t>Unique identifier for each real-time data stream ingestion.</w:t>
+            </w:r>
+          </w:p>
+        </w:tc>
+      </w:tr>
+      <w:tr>
+        <w:trPr>
+          <w:tblCellSpacing w:w="15" w:type="dxa"/>
+        </w:trPr>
+        <w:tc>
+          <w:tcPr>
+            <w:tcW w:w="0" w:type="auto"/>
+            <w:vAlign w:val="center"/>
+            <w:hideMark/>
+          </w:tcPr>
+          <w:p>
+            <w:pPr>
+              <w:rPr>
+                <w:i/>
+                <w:iCs/>
+                <w:lang w:val="en-PK"/>
+              </w:rPr>
+            </w:pPr>
+            <w:proofErr w:type="spellStart"/>
+            <w:r>
+              <w:rPr>
+                <w:i/>
+                <w:iCs/>
+                <w:lang w:val="en-PK"/>
+              </w:rPr>
+              <w:t>batch_id</w:t>
+            </w:r>
+            <w:proofErr w:type="spellEnd"/>
+          </w:p>
+        </w:tc>
+        <w:tc>
+          <w:tcPr>
+            <w:tcW w:w="0" w:type="auto"/>
+            <w:vAlign w:val="center"/>
+            <w:hideMark/>
+          </w:tcPr>
+          <w:p>
+            <w:pPr>
+              <w:rPr>
+                <w:lang w:val="en-PK"/>
+              </w:rPr>
+            </w:pPr>
+            <w:r>
+              <w:rPr>
+                <w:lang w:val="en-PK"/>
+              </w:rPr>
+              <w:t>Identifier for the batch in which this record was processed.</w:t>
+            </w:r>
+          </w:p>
+        </w:tc>
+      </w:tr>
+      <w:tr>
+        <w:trPr>
+          <w:tblCellSpacing w:w="15" w:type="dxa"/>
+        </w:trPr>
+        <w:tc>
+          <w:tcPr>
+            <w:tcW w:w="0" w:type="auto"/>
+            <w:vAlign w:val="center"/>
+            <w:hideMark/>
+          </w:tcPr>
+          <w:p>
+            <w:pPr>
+              <w:rPr>
+                <w:i/>
+                <w:iCs/>
+                <w:lang w:val="en-PK"/>
+              </w:rPr>
+            </w:pPr>
+            <w:proofErr w:type="spellStart"/>
+            <w:r>
+              <w:rPr>
+                <w:i/>
+                <w:iCs/>
+                <w:lang w:val="en-PK"/>
+              </w:rPr>
+              <w:t>avg_rainfall</w:t>
+            </w:r>
+            <w:proofErr w:type="spellEnd"/>
+          </w:p>
+        </w:tc>
+        <w:tc>
+          <w:tcPr>
+            <w:tcW w:w="0" w:type="auto"/>
+            <w:vAlign w:val="center"/>
+            <w:hideMark/>
+          </w:tcPr>
+          <w:p>
+            <w:pPr>
+              <w:rPr>
+                <w:lang w:val="en-PK"/>
+              </w:rPr>
+            </w:pPr>
+            <w:r>
+              <w:rPr>
+                <w:lang w:val="en-PK"/>
+              </w:rPr>
+              <w:t>Average rainfall over the period for the given stream/batch.</w:t>
+            </w:r>
+          </w:p>
+        </w:tc>
+      </w:tr>
+      <w:tr>
+        <w:trPr>
+          <w:tblCellSpacing w:w="15" w:type="dxa"/>
+        </w:trPr>
+        <w:tc>
+          <w:tcPr>
+            <w:tcW w:w="0" w:type="auto"/>
+            <w:vAlign w:val="center"/>
+            <w:hideMark/>
+          </w:tcPr>
+          <w:p>
+            <w:pPr>
+              <w:rPr>
+                <w:i/>
+                <w:iCs/>
+                <w:lang w:val="en-PK"/>
+              </w:rPr>
+            </w:pPr>
+            <w:proofErr w:type="spellStart"/>
+            <w:r>
+              <w:rPr>
+                <w:i/>
+                <w:iCs/>
+                <w:lang w:val="en-PK"/>
+              </w:rPr>
+              <w:t>avg_sunlight_hours</w:t>
+            </w:r>
+            <w:proofErr w:type="spellEnd"/>
+          </w:p>
+        </w:tc>
+        <w:tc>
+          <w:tcPr>
+            <w:tcW w:w="0" w:type="auto"/>
+            <w:vAlign w:val="center"/>
+            <w:hideMark/>
+          </w:tcPr>
+          <w:p>
+            <w:pPr>
+              <w:rPr>
+                <w:lang w:val="en-PK"/>
+              </w:rPr>
+            </w:pPr>
+            <w:r>
+              <w:rPr>
+                <w:lang w:val="en-PK"/>
+              </w:rPr>
+              <w:t>Aggregated sunlight hours during the monitored window.</w:t>
+            </w:r>
+          </w:p>
+        </w:tc>
+      </w:tr>
+      <w:tr>
+        <w:trPr>
+          <w:tblCellSpacing w:w="15" w:type="dxa"/>
+        </w:trPr>
+        <w:tc>
+          <w:tcPr>
+            <w:tcW w:w="0" w:type="auto"/>
+            <w:vAlign w:val="center"/>
+            <w:hideMark/>
+          </w:tcPr>
+          <w:p>
+            <w:pPr>
+              <w:rPr>
+                <w:i/>
+                <w:iCs/>
+                <w:lang w:val="en-PK"/>
+              </w:rPr>
+            </w:pPr>
+            <w:proofErr w:type="spellStart"/>
+            <w:r>
+              <w:rPr>
+                <w:i/>
+                <w:iCs/>
+                <w:lang w:val="en-PK"/>
+              </w:rPr>
+              <w:t>total_fertilizer</w:t>
+            </w:r>
+            <w:proofErr w:type="spellEnd"/>
+          </w:p>
+        </w:tc>
+        <w:tc>
+          <w:tcPr>
+            <w:tcW w:w="0" w:type="auto"/>
+            <w:vAlign w:val="center"/>
+            <w:hideMark/>
+          </w:tcPr>
+          <w:p>
+            <w:pPr>
+              <w:rPr>
+                <w:lang w:val="en-PK"/>
+              </w:rPr>
+            </w:pPr>
+            <w:r>
+              <w:rPr>
+                <w:lang w:val="en-PK"/>
+              </w:rPr>
+              <w:t>Amount of fertilizer used (in kg or units).</w:t>
+            </w:r>
+          </w:p>
+        </w:tc>
+      </w:tr>
+      <w:tr>
+        <w:trPr>
+          <w:tblCellSpacing w:w="15" w:type="dxa"/>
+        </w:trPr>
+        <w:tc>
+          <w:tcPr>
+            <w:tcW w:w="0" w:type="auto"/>
+            <w:vAlign w:val="center"/>
+            <w:hideMark/>
+          </w:tcPr>
+          <w:p>
+            <w:pPr>
+              <w:rPr>
+                <w:i/>
+                <w:iCs/>
+                <w:lang w:val="en-PK"/>
+              </w:rPr>
+            </w:pPr>
+            <w:proofErr w:type="spellStart"/>
+            <w:r>
+              <w:rPr>
+                <w:i/>
+                <w:iCs/>
+                <w:lang w:val="en-PK"/>
+              </w:rPr>
+              <w:t>soil_quality_index</w:t>
+            </w:r>
+            <w:proofErr w:type="spellEnd"/>
+          </w:p>
+        </w:tc>
+        <w:tc>
+          <w:tcPr>
+            <w:tcW w:w="0" w:type="auto"/>
+            <w:vAlign w:val="center"/>
+            <w:hideMark/>
+          </w:tcPr>
+          <w:p>
+            <w:pPr>
+              <w:rPr>
+                <w:lang w:val="en-PK"/>
+              </w:rPr>
+            </w:pPr>
+            <w:r>
+              <w:rPr>
+                <w:lang w:val="en-PK"/>
+              </w:rPr>
+              <w:t>A numeric index representing the quality of the soil (scaled or scored).</w:t>
+            </w:r>
+          </w:p>
+        </w:tc>
+      </w:tr>
+      <w:tr>
+        <w:trPr>
+          <w:tblCellSpacing w:w="15" w:type="dxa"/>
+        </w:trPr>
+        <w:tc>
+          <w:tcPr>
+            <w:tcW w:w="0" w:type="auto"/>
+            <w:vAlign w:val="center"/>
+            <w:hideMark/>
+          </w:tcPr>
+          <w:p>
+            <w:pPr>
+              <w:rPr>
+                <w:i/>
+                <w:iCs/>
+                <w:lang w:val="en-PK"/>
+              </w:rPr>
+            </w:pPr>
+            <w:proofErr w:type="spellStart"/>
+            <w:r>
+              <w:rPr>
+                <w:i/>
+                <w:iCs/>
+                <w:lang w:val="en-PK"/>
+              </w:rPr>
+              <w:t>farm_size_hectares</w:t>
+            </w:r>
+            <w:proofErr w:type="spellEnd"/>
+          </w:p>
+        </w:tc>
+        <w:tc>
+          <w:tcPr>
+            <w:tcW w:w="0" w:type="auto"/>
+            <w:vAlign w:val="center"/>
+            <w:hideMark/>
+          </w:tcPr>
+          <w:p>
+            <w:pPr>
+              <w:rPr>
+                <w:lang w:val="en-PK"/>
+              </w:rPr>
+            </w:pPr>
+            <w:r>
+              <w:rPr>
+                <w:lang w:val="en-PK"/>
+              </w:rPr>
+              <w:t>Size of the farm in hectares.</w:t>
+            </w:r>
+          </w:p>
+        </w:tc>
+      </w:tr>
+      <w:tr>
+        <w:trPr>
+          <w:tblCellSpacing w:w="15" w:type="dxa"/>
+        </w:trPr>
+        <w:tc>
+          <w:tcPr>
+            <w:tcW w:w="0" w:type="auto"/>
+            <w:vAlign w:val="center"/>
+            <w:hideMark/>
+          </w:tcPr>
+          <w:p>
+            <w:pPr>
+              <w:rPr>
+                <w:i/>
+                <w:iCs/>
+                <w:lang w:val="en-PK"/>
+              </w:rPr>
+            </w:pPr>
+            <w:proofErr w:type="spellStart"/>
+            <w:r>
+              <w:rPr>
+                <w:i/>
+                <w:iCs/>
+                <w:lang w:val="en-PK"/>
+              </w:rPr>
+              <w:t>predicted_yield</w:t>
+            </w:r>
+            <w:proofErr w:type="spellEnd"/>
+          </w:p>
+        </w:tc>
+        <w:tc>
+          <w:tcPr>
+            <w:tcW w:w="0" w:type="auto"/>
+            <w:vAlign w:val="center"/>
+            <w:hideMark/>
+          </w:tcPr>
+          <w:p>
+            <w:pPr>
+              <w:rPr>
+                <w:lang w:val="en-PK"/>
+              </w:rPr>
+            </w:pPr>
+            <w:r>
+              <w:rPr>
+                <w:lang w:val="en-PK"/>
+              </w:rPr>
+              <w:t>Crop yield prediction output from the ML model (e.g., kg/hectare).</w:t>
+            </w:r>
+          </w:p>
+        </w:tc>
+      </w:tr>
+      <w:tr>
+        <w:trPr>
+          <w:tblCellSpacing w:w="15" w:type="dxa"/>
+        </w:trPr>
+        <w:tc>
+          <w:tcPr>
+            <w:tcW w:w="0" w:type="auto"/>
+            <w:vAlign w:val="center"/>
+            <w:hideMark/>
+          </w:tcPr>
+          <w:p>
+            <w:pPr>
+              <w:rPr>
+                <w:i/>
+                <w:iCs/>
+                <w:lang w:val="en-PK"/>
+              </w:rPr>
+            </w:pPr>
+            <w:proofErr w:type="spellStart"/>
+            <w:r>
+              <w:rPr>
+                <w:i/>
+                <w:iCs/>
+                <w:lang w:val="en-PK"/>
+              </w:rPr>
+              <w:t>records_count</w:t>
+            </w:r>
+            <w:proofErr w:type="spellEnd"/>
+          </w:p>
+        </w:tc>
+        <w:tc>
+          <w:tcPr>
+            <w:tcW w:w="0" w:type="auto"/>
+            <w:vAlign w:val="center"/>
+            <w:hideMark/>
+          </w:tcPr>
+          <w:p>
+            <w:pPr>
+              <w:rPr>
+                <w:lang w:val="en-PK"/>
+              </w:rPr>
+            </w:pPr>
+            <w:r>
+              <w:rPr>
+                <w:lang w:val="en-PK"/>
+              </w:rPr>
+              <w:t xml:space="preserve">Number of raw records </w:t>
+            </w:r>
+            <w:r>
+              <w:rPr>
+                <w:lang w:val="en-PK"/>
+              </w:rPr>
+              <w:t xml:space="preserve">from </w:t>
+            </w:r>
+            <w:proofErr w:type="spellStart"/>
+            <w:r>
+              <w:rPr>
+                <w:lang w:val="en-PK"/>
+              </w:rPr>
+              <w:t>kafka</w:t>
+            </w:r>
+            <w:proofErr w:type="spellEnd"/>
+            <w:r>
+              <w:rPr>
+                <w:lang w:val="en-PK"/>
+              </w:rPr>
+              <w:t xml:space="preserve"> </w:t>
+            </w:r>
+            <w:r>
+              <w:rPr>
+                <w:lang w:val="en-PK"/>
+              </w:rPr>
+              <w:t>aggregated into this entry.</w:t>
+            </w:r>
+          </w:p>
+        </w:tc>
+      </w:tr>
+      <w:tr>
+        <w:trPr>
+          <w:tblCellSpacing w:w="15" w:type="dxa"/>
+        </w:trPr>
+        <w:tc>
+          <w:tcPr>
+            <w:tcW w:w="0" w:type="auto"/>
+            <w:vAlign w:val="center"/>
+            <w:hideMark/>
+          </w:tcPr>
+          <w:p>
+            <w:pPr>
+              <w:rPr>
+                <w:i/>
+                <w:iCs/>
+                <w:lang w:val="en-PK"/>
+              </w:rPr>
+            </w:pPr>
+            <w:proofErr w:type="spellStart"/>
+            <w:r>
+              <w:rPr>
+                <w:i/>
+                <w:iCs/>
+                <w:lang w:val="en-PK"/>
+              </w:rPr>
+              <w:t>processed_at</w:t>
+            </w:r>
+            <w:proofErr w:type="spellEnd"/>
+          </w:p>
+        </w:tc>
+        <w:tc>
+          <w:tcPr>
+            <w:tcW w:w="0" w:type="auto"/>
+            <w:vAlign w:val="center"/>
+            <w:hideMark/>
+          </w:tcPr>
+          <w:p>
+            <w:pPr>
+              <w:rPr>
+                <w:lang w:val="en-PK"/>
+              </w:rPr>
+            </w:pPr>
+            <w:r>
+              <w:rPr>
+                <w:lang w:val="en-PK"/>
+              </w:rPr>
+              <w:t>Timestamp of when the data was processed.</w:t>
+            </w:r>
+          </w:p>
+        </w:tc>
+      </w:tr>
+      <w:tr>
+        <w:trPr>
+          <w:tblCellSpacing w:w="15" w:type="dxa"/>
+        </w:trPr>
+        <w:tc>
+          <w:tcPr>
+            <w:tcW w:w="0" w:type="auto"/>
+            <w:vAlign w:val="center"/>
+            <w:hideMark/>
+          </w:tcPr>
+          <w:p>
+            <w:pPr>
+              <w:rPr>
+                <w:i/>
+                <w:iCs/>
+                <w:lang w:val="en-PK"/>
+              </w:rPr>
+            </w:pPr>
+            <w:proofErr w:type="spellStart"/>
+            <w:r>
+              <w:rPr>
+                <w:i/>
+                <w:iCs/>
+                <w:lang w:val="en-PK"/>
+              </w:rPr>
+              <w:lastRenderedPageBreak/>
+              <w:t>is_processed</w:t>
+            </w:r>
+            <w:proofErr w:type="spellEnd"/>
+          </w:p>
+        </w:tc>
+        <w:tc>
+          <w:tcPr>
+            <w:tcW w:w="0" w:type="auto"/>
+            <w:vAlign w:val="center"/>
+            <w:hideMark/>
+          </w:tcPr>
+          <w:p>
+            <w:pPr>
+              <w:rPr>
+                <w:lang w:val="en-PK"/>
+              </w:rPr>
+            </w:pPr>
+            <w:r>
+              <w:rPr>
+                <w:lang w:val="en-PK"/>
+              </w:rPr>
+              <w:t>Boolean flag to indicate whether this entry has been processed and predicted.</w:t>
+            </w:r>
+          </w:p>
+        </w:tc>
+      </w:tr>
+    </w:tbl>
+    <w:p>
+      <w:pPr>
+        <w:rPr>
+          <w:lang w:val="en-PK"/>
+        </w:rPr>
+      </w:pPr>
+      <w:r>
+        <w:rPr>
+          <w:lang w:val="en-PK"/>
+        </w:rPr>
+        <w:t>This table represents the output of the data pipeline after Kafka ingestion, Spark processing, and ML inference. It supports both traceability and further analytical queries.</w:t>
+      </w:r>
+    </w:p>
+    <w:p>
+      <w:pPr>
+        <w:rPr>
+          <w:lang w:val="en-PK"/>
+        </w:rPr>
+      </w:pPr>
+    </w:p>
+    <w:p>
+      <w:pPr>
+        <w:pStyle w:val="Heading2"/>
+        <w:rPr>
+          <w:lang w:val="en-PK"/>
+        </w:rPr>
+      </w:pPr>
+      <w:r>
+        <w:rPr>
+          <w:lang w:val="en-PK"/>
+        </w:rPr>
+        <w:t>Data Engineering Lifecycle Overview</w:t>
+      </w:r>
+    </w:p>
+    <w:p>
+      <w:pPr>
+        <w:pStyle w:val="Heading3"/>
+        <w:rPr>
+          <w:lang w:val="en-PK"/>
+        </w:rPr>
+      </w:pPr>
+      <w:r>
+        <w:rPr>
+          <w:lang w:val="en-PK"/>
+        </w:rPr>
+        <w:t>1. Data Collection &amp; Ingestion</w:t>
+      </w:r>
+    </w:p>
+    <w:p>
+      <w:pPr>
+        <w:jc w:val="both"/>
+        <w:rPr>
+          <w:lang w:val="en-PK"/>
+        </w:rPr>
+      </w:pPr>
+      <w:r>
+        <w:rPr>
+          <w:lang w:val="en-PK"/>
+        </w:rPr>
+        <w:t xml:space="preserve">Data for weather forecasting was collected using the </w:t>
+      </w:r>
+      <w:proofErr w:type="spellStart"/>
+      <w:r>
+        <w:rPr>
+          <w:lang w:val="en-PK"/>
+        </w:rPr>
+        <w:t>weatherapi</w:t>
+      </w:r>
+      <w:proofErr w:type="spellEnd"/>
+      <w:r>
+        <w:rPr>
+          <w:lang w:val="en-PK"/>
+        </w:rPr>
+        <w:t>, chosen for its free access, open usage policy, and detailed historical and forecast data. It provided reliable hourly data on variables like temperature, windspeed, and rainfall. For yield prediction, simulated real-time sensor data</w:t>
+      </w:r>
+      <w:r>
+        <w:rPr>
+          <w:lang w:val="en-PK"/>
+        </w:rPr>
+        <w:t xml:space="preserve">, </w:t>
+      </w:r>
+      <w:r>
+        <w:rPr>
+          <w:lang w:val="en-PK"/>
+        </w:rPr>
+        <w:t>including sunlight hours, soil type, fertilizer usage, and farm size</w:t>
+      </w:r>
+      <w:r>
+        <w:rPr>
+          <w:lang w:val="en-PK"/>
+        </w:rPr>
+        <w:t xml:space="preserve">, </w:t>
+      </w:r>
+      <w:r>
+        <w:rPr>
+          <w:lang w:val="en-PK"/>
+        </w:rPr>
+        <w:t>was generated and ingested using Apache Kafka. Kafka was selected for its distributed, fault-tolerant architecture and seamless handling of high-throughput, real-time data streams, making it ideal for scaling to multi-farm environments.</w:t>
+      </w:r>
+    </w:p>
+    <w:p>
+      <w:pPr>
+        <w:jc w:val="both"/>
+        <w:rPr>
+          <w:lang w:val="en-PK"/>
+        </w:rPr>
+      </w:pPr>
+      <w:r>
+        <w:rPr>
+          <w:lang w:val="en-PK"/>
+        </w:rPr>
+        <w:t>To ensure data completeness and quality during ingestion, basic validation checks were implemented. Missing numeric values were imputed using the mean imputation method, balancing simplicity with effective retention of critical records for model accuracy.</w:t>
+      </w:r>
+      <w:r>
+        <w:rPr>
+          <w:lang w:val="en-PK"/>
+        </w:rPr>
+        <w:br/>
+      </w:r>
+    </w:p>
+    <w:p>
+      <w:pPr>
+        <w:pStyle w:val="Heading3"/>
+        <w:rPr>
+          <w:lang w:val="en-PK"/>
+        </w:rPr>
+      </w:pPr>
+      <w:r>
+        <w:rPr>
+          <w:lang w:val="en-PK"/>
+        </w:rPr>
+        <w:t>2. Data Cleaning, Transformation &amp; Quality</w:t>
+      </w:r>
+    </w:p>
+    <w:p>
+      <w:pPr>
+        <w:jc w:val="both"/>
+        <w:rPr>
+          <w:lang w:val="en-PK"/>
+        </w:rPr>
+      </w:pPr>
+      <w:r>
+        <w:rPr>
+          <w:lang w:val="en-PK"/>
+        </w:rPr>
+        <w:t>Once ingested, the data underwent transformation</w:t>
+      </w:r>
+      <w:r>
+        <w:rPr>
+          <w:lang w:val="en-PK"/>
+        </w:rPr>
+        <w:t xml:space="preserve"> using vanilla python and</w:t>
+      </w:r>
+      <w:r>
+        <w:rPr>
+          <w:lang w:val="en-PK"/>
+        </w:rPr>
+        <w:t xml:space="preserve"> using Apache Spark</w:t>
+      </w:r>
+      <w:r>
+        <w:rPr>
+          <w:lang w:val="en-PK"/>
+        </w:rPr>
+        <w:t xml:space="preserve"> for streaming data</w:t>
+      </w:r>
+      <w:r>
+        <w:rPr>
+          <w:lang w:val="en-PK"/>
+        </w:rPr>
+        <w:t>, enabling</w:t>
+      </w:r>
+      <w:r>
+        <w:rPr>
+          <w:lang w:val="en-PK"/>
+        </w:rPr>
+        <w:t xml:space="preserve"> </w:t>
+      </w:r>
+      <w:r>
+        <w:rPr>
+          <w:lang w:val="en-PK"/>
+        </w:rPr>
+        <w:t xml:space="preserve">processing of both historical and real-time data. Sensor values were aggregated in micro-batches, and temporal features were engineered for time-series </w:t>
+      </w:r>
+      <w:proofErr w:type="spellStart"/>
+      <w:r>
+        <w:rPr>
+          <w:lang w:val="en-PK"/>
+        </w:rPr>
+        <w:t>modeling</w:t>
+      </w:r>
+      <w:proofErr w:type="spellEnd"/>
+      <w:r>
+        <w:rPr>
+          <w:lang w:val="en-PK"/>
+        </w:rPr>
+        <w:t xml:space="preserve">. </w:t>
+      </w:r>
+    </w:p>
+    <w:p>
+      <w:pPr>
+        <w:pStyle w:val="Heading3"/>
+        <w:rPr>
+          <w:lang w:val="en-PK"/>
+        </w:rPr>
+      </w:pPr>
+      <w:r>
+        <w:rPr>
+          <w:lang w:val="en-PK"/>
+        </w:rPr>
+        <w:t xml:space="preserve">3. Data Storage &amp; </w:t>
+      </w:r>
+      <w:proofErr w:type="spellStart"/>
+      <w:r>
+        <w:rPr>
+          <w:lang w:val="en-PK"/>
+        </w:rPr>
+        <w:t>Modeling</w:t>
+      </w:r>
+      <w:proofErr w:type="spellEnd"/>
+    </w:p>
+    <w:p>
+      <w:pPr>
+        <w:jc w:val="both"/>
+        <w:rPr>
+          <w:lang w:val="en-PK"/>
+        </w:rPr>
+      </w:pPr>
+      <w:r>
+        <w:rPr>
+          <w:lang w:val="en-PK"/>
+        </w:rPr>
+        <w:t>We utilized PostgreSQL as our centralized storage solution due to its cloud-hosted flexibility, structured schema support, and integration with analytical tools like Spark. It allowed all team members to collaboratively access, inspect, and query ingested datasets with ACID-compliant integrity.</w:t>
+      </w:r>
+      <w:r>
+        <w:rPr>
+          <w:lang w:val="en-PK"/>
+        </w:rPr>
+        <w:t xml:space="preserve"> </w:t>
+      </w:r>
+    </w:p>
+    <w:p>
+      <w:pPr>
+        <w:jc w:val="both"/>
+        <w:rPr>
+          <w:lang w:val="en-PK"/>
+        </w:rPr>
+      </w:pPr>
+      <w:r>
+        <w:rPr>
+          <w:lang w:val="en-PK"/>
+        </w:rPr>
+        <w:t xml:space="preserve">Model artifacts and </w:t>
+      </w:r>
+      <w:r>
+        <w:rPr>
+          <w:lang w:val="en-PK"/>
+        </w:rPr>
+        <w:t>filing</w:t>
+      </w:r>
+      <w:r>
+        <w:rPr>
+          <w:lang w:val="en-PK"/>
+        </w:rPr>
+        <w:t xml:space="preserve"> data outputs were stored on AWS S3, providing scalable, durable, and cost-efficient object storage. This separation of hot (PostgreSQL) and cold (S3) storage </w:t>
+      </w:r>
+      <w:r>
+        <w:rPr>
+          <w:lang w:val="en-PK"/>
+        </w:rPr>
+        <w:lastRenderedPageBreak/>
+        <w:t>optimized access patterns across different parts of the pipeline.</w:t>
+      </w:r>
+      <w:r>
+        <w:rPr>
+          <w:lang w:val="en-PK"/>
+        </w:rPr>
+        <w:br/>
+      </w:r>
+    </w:p>
+    <w:p>
+      <w:pPr>
+        <w:pStyle w:val="Heading3"/>
+        <w:rPr>
+          <w:lang w:val="en-PK"/>
+        </w:rPr>
+      </w:pPr>
+      <w:r>
+        <w:rPr>
+          <w:lang w:val="en-PK"/>
+        </w:rPr>
+        <w:t>4. Machine Learning</w:t>
+      </w:r>
+    </w:p>
+    <w:p>
+      <w:pPr>
+        <w:jc w:val="both"/>
+        <w:rPr>
+          <w:lang w:val="en-PK"/>
+        </w:rPr>
+      </w:pPr>
+      <w:r>
+        <w:rPr>
+          <w:lang w:val="en-PK"/>
+        </w:rPr>
+        <w:t>For forecasting weather, we trained a Facebook Prophet model on historical API data. Prophet was selected due to its robustness in capturing seasonality and trends in time-series data with minimal tuning. For crop yield prediction, we developed a two-layer dense neural network, trained on a curated Kaggle dataset. This model consumed features from simulated sensor streams and provided quick, interpretable yield predictions in near real-time.</w:t>
+      </w:r>
+    </w:p>
+    <w:p>
+      <w:pPr>
+        <w:jc w:val="both"/>
+        <w:rPr>
+          <w:lang w:val="en-PK"/>
+        </w:rPr>
+      </w:pPr>
+      <w:r>
+        <w:rPr>
+          <w:lang w:val="en-PK"/>
+        </w:rPr>
+        <w:t>Both models were kept lightweight to reduce computational overhead and latency, enabling fast inference within a streaming context.</w:t>
+      </w:r>
+      <w:r>
+        <w:rPr>
+          <w:lang w:val="en-PK"/>
+        </w:rPr>
+        <w:br/>
+      </w:r>
+    </w:p>
+    <w:p>
+      <w:pPr>
+        <w:pStyle w:val="Heading3"/>
+        <w:rPr>
+          <w:lang w:val="en-PK"/>
+        </w:rPr>
+      </w:pPr>
+      <w:r>
+        <w:rPr>
+          <w:lang w:val="en-PK"/>
+        </w:rPr>
+        <w:t>5. Streaming &amp; Real-Time Processing</w:t>
+      </w:r>
+    </w:p>
+    <w:p>
+      <w:pPr>
+        <w:jc w:val="both"/>
+        <w:rPr>
+          <w:lang w:val="en-PK"/>
+        </w:rPr>
+      </w:pPr>
+      <w:r>
+        <w:rPr>
+          <w:lang w:val="en-PK"/>
+        </w:rPr>
+        <w:t xml:space="preserve">Simulated </w:t>
+      </w:r>
+      <w:r>
+        <w:rPr>
+          <w:lang w:val="en-PK"/>
+        </w:rPr>
+        <w:t>Real-time data was continuously ingested using Kafka, with each record tagged by batch and stream identifiers. These were processed using Apache Spark Structured Streaming, which performed rolling aggregations and feature extraction. The architecture supports scalability and fault tolerance, allowing it to ingest sensor data from multiple farm units with minimal latency.</w:t>
+      </w:r>
+      <w:r>
+        <w:rPr>
+          <w:lang w:val="en-PK"/>
+        </w:rPr>
+        <w:br/>
+      </w:r>
+    </w:p>
+    <w:p>
+      <w:pPr>
+        <w:pStyle w:val="Heading3"/>
+        <w:rPr>
+          <w:lang w:val="en-PK"/>
+        </w:rPr>
+      </w:pPr>
+      <w:r>
+        <w:rPr>
+          <w:lang w:val="en-PK"/>
+        </w:rPr>
+        <w:t>6. Pipeline Orchestration</w:t>
+      </w:r>
+    </w:p>
+    <w:p>
+      <w:pPr>
+        <w:jc w:val="both"/>
+        <w:rPr>
+          <w:lang w:val="en-PK"/>
+        </w:rPr>
+      </w:pPr>
+      <w:r>
+        <w:rPr>
+          <w:lang w:val="en-PK"/>
+        </w:rPr>
+        <w:t xml:space="preserve">Apache Airflow was used to schedule, manage, and monitor each stage of the pipeline. </w:t>
+      </w:r>
+      <w:proofErr w:type="spellStart"/>
+      <w:r>
+        <w:rPr>
+          <w:lang w:val="en-PK"/>
+        </w:rPr>
+        <w:t>DAGs</w:t>
+      </w:r>
+      <w:proofErr w:type="spellEnd"/>
+      <w:r>
+        <w:rPr>
+          <w:lang w:val="en-PK"/>
+        </w:rPr>
+        <w:t xml:space="preserve"> were configured for daily weather fetches, periodic streaming aggregation, batch processing, model inference, and storage. Airflow ensured pipeline reliability and traceability, while custom alerting (via Microsoft Teams integration) enabled timely failure detection and incident response. The modular DAG structure also simplified debugging and future scalability.</w:t>
+      </w:r>
+    </w:p>
+    <w:p>
+      <w:pPr>
+        <w:rPr>
+          <w:lang w:val="en-PK"/>
+        </w:rPr>
+      </w:pPr>
+    </w:p>
+    <w:p>
+      <w:pPr>
+        <w:pStyle w:val="Heading3"/>
+        <w:rPr>
+          <w:lang w:val="en-PK"/>
+        </w:rPr>
+      </w:pPr>
+      <w:r>
+        <w:rPr>
+          <w:lang w:val="en-PK"/>
+        </w:rPr>
+        <w:t>7. Deployment &amp; Frontend Interface</w:t>
+      </w:r>
+    </w:p>
+    <w:p>
+      <w:pPr>
+        <w:jc w:val="both"/>
+        <w:rPr>
+          <w:lang w:val="en-PK"/>
+        </w:rPr>
+      </w:pPr>
+      <w:r>
+        <w:rPr>
+          <w:lang w:val="en-PK"/>
+        </w:rPr>
+        <w:t xml:space="preserve">The system was deployed using </w:t>
+      </w:r>
+      <w:proofErr w:type="spellStart"/>
+      <w:r>
+        <w:rPr>
+          <w:lang w:val="en-PK"/>
+        </w:rPr>
+        <w:t>Streamlit</w:t>
+      </w:r>
+      <w:proofErr w:type="spellEnd"/>
+      <w:r>
+        <w:rPr>
+          <w:lang w:val="en-PK"/>
+        </w:rPr>
+        <w:t>, chosen for its simplicity in building interactive dashboards with minimal frontend overhead. The application was hosted on Hugging Face Spaces, making it publicly accessible without provisioning extra infrastructure. This lightweight deployment approach caters well to end-users like farmers who might use mobile devices or low-end systems.</w:t>
+      </w:r>
+    </w:p>
+    <w:p>
+      <w:pPr>
+        <w:rPr>
+          <w:lang w:val="en-PK"/>
+        </w:rPr>
+      </w:pPr>
+      <w:r>
+        <w:rPr>
+          <w:lang w:val="en-PK"/>
+        </w:rPr>
+        <w:lastRenderedPageBreak/>
+        <w:t>The interface features two core views:</w:t>
+      </w:r>
+    </w:p>
+    <w:p>
+      <w:pPr>
+        <w:pStyle w:val="ListParagraph"/>
+        <w:numPr>
+          <w:ilvl w:val="0"/>
+          <w:numId w:val="9"/>
+        </w:numPr>
+        <w:rPr>
+          <w:lang w:val="en-PK"/>
+        </w:rPr>
+      </w:pPr>
+      <w:r>
+        <w:rPr>
+          <w:rStyle w:val="Heading4Char"/>
+        </w:rPr>
+        <w:t xml:space="preserve">Weather Forecast Tab </w:t>
+      </w:r>
+      <w:r>
+        <w:rPr>
+          <w:lang w:val="en-PK"/>
+        </w:rPr>
+        <w:t>– Displays 7-day projections of rainfall, temperature, and windspeed.</w:t>
+      </w:r>
+    </w:p>
+    <w:p>
+      <w:pPr>
+        <w:pStyle w:val="ListParagraph"/>
+        <w:numPr>
+          <w:ilvl w:val="0"/>
+          <w:numId w:val="9"/>
+        </w:numPr>
+        <w:rPr>
+          <w:lang w:val="en-PK"/>
+        </w:rPr>
+      </w:pPr>
+      <w:r>
+        <w:rPr>
+          <w:rStyle w:val="Heading4Char"/>
+        </w:rPr>
+        <w:t>Yield Prediction Tab</w:t>
+      </w:r>
+      <w:r>
+        <w:rPr>
+          <w:lang w:val="en-PK"/>
+        </w:rPr>
+        <w:t xml:space="preserve"> – Visualizes yield estimates using Kafka-fed, real-time features such as sunlight, soil index, and fertilizer.</w:t>
+      </w:r>
+    </w:p>
+    <w:p>
+      <w:pPr>
+        <w:pStyle w:val="Heading3"/>
+        <w:rPr>
+          <w:lang w:val="en-PK"/>
+        </w:rPr>
+      </w:pPr>
+      <w:r>
+        <w:rPr>
+          <w:lang w:val="en-PK"/>
+        </w:rPr>
+        <w:t>Links</w:t>
+      </w:r>
+    </w:p>
+    <w:p>
+      <w:pPr>
+        <w:pStyle w:val="ListParagraph"/>
+        <w:numPr>
+          <w:ilvl w:val="0"/>
+          <w:numId w:val="10"/>
+        </w:numPr>
+        <w:rPr>
+          <w:lang w:val="en-PK"/>
+        </w:rPr>
+      </w:pPr>
+      <w:r>
+        <w:rPr>
+          <w:lang w:val="en-PK"/>
+        </w:rPr>
+        <w:t xml:space="preserve">Deployed Demo: </w:t>
+      </w:r>
+      <w:hyperlink r:id="rId13" w:history="1">
+        <w:r>
+          <w:rPr>
+            <w:rStyle w:val="Hyperlink"/>
+            <w:b/>
+            <w:bCs/>
+            <w:lang w:val="en-PK"/>
+          </w:rPr>
+          <w:t>https://huggingface.co/spaces/AI71/DE2</w:t>
+        </w:r>
+      </w:hyperlink>
+    </w:p>
+    <w:p>
+      <w:pPr>
+        <w:pStyle w:val="ListParagraph"/>
+        <w:numPr>
+          <w:ilvl w:val="0"/>
+          <w:numId w:val="10"/>
+        </w:numPr>
+        <w:rPr>
+          <w:lang w:val="en-PK"/>
+        </w:rPr>
+      </w:pPr>
+      <w:r>
+        <w:rPr>
+          <w:lang w:val="en-PK"/>
+        </w:rPr>
+        <w:t xml:space="preserve">GitHub Repository: </w:t>
+      </w:r>
+      <w:hyperlink r:id="rId14" w:history="1">
+        <w:r>
+          <w:rPr>
+            <w:rStyle w:val="Hyperlink"/>
+            <w:b/>
+            <w:bCs/>
+            <w:lang w:val="en-PK"/>
+          </w:rPr>
+          <w:t>https://github.com/FaizanSh/cropcast-de-gp</w:t>
+        </w:r>
+      </w:hyperlink>
+    </w:p>
+    <w:p>
+      <w:pPr>
+        <w:pStyle w:val="Heading2"/>
+      </w:pPr>
+    </w:p>
+    <w:p>
+      <w:pPr>
+        <w:pStyle w:val="Heading2"/>
+      </w:pPr>
+      <w:r>
+        <w:t xml:space="preserve">AI Use Across the DE </w:t>
+      </w:r>
+      <w:proofErr w:type="spellStart"/>
+      <w:r>
+        <w:t>lifecyle</w:t>
+      </w:r>
+      <w:proofErr w:type="spellEnd"/>
+      <w:r>
+        <w:t xml:space="preserve"> </w:t>
+      </w:r>
+    </w:p>
+    <w:p>
+      <w:r>
+        <w:t>AI, specifically Large Language Models (LLMs), were actively utilized throughout the development of this project. During coding, we encountered challenges across multiple platforms—including Airflow, Kafka, PostgreSQL, and Hugging Face Spaces—for which we consulted LLMs to receive guidance, debug errors, and understand best practices. This support significantly streamlined our development process, especially on unfamiliar tools.</w:t>
+      </w:r>
+    </w:p>
+    <w:p>
+      <w:pPr>
+        <w:pStyle w:val="ListParagraph"/>
+        <w:numPr>
+          <w:ilvl w:val="0"/>
+          <w:numId w:val="10"/>
+        </w:numPr>
+        <w:rPr>
+          <w:lang w:val="en-PK"/>
+        </w:rPr>
+      </w:pPr>
+      <w:r>
+        <w:rPr>
+          <w:b/>
+          <w:bCs/>
+          <w:lang w:val="en-PK"/>
+        </w:rPr>
+        <w:t>D</w:t>
+      </w:r>
+      <w:r>
+        <w:rPr>
+          <w:b/>
+          <w:bCs/>
+          <w:lang w:val="en-PK"/>
+        </w:rPr>
+        <w:t>ata Ingestion</w:t>
+      </w:r>
+      <w:r>
+        <w:rPr>
+          <w:lang w:val="en-PK"/>
+        </w:rPr>
+        <w:t xml:space="preserve">: GPT </w:t>
+      </w:r>
+      <w:r>
+        <w:rPr>
+          <w:lang w:val="en-PK"/>
+        </w:rPr>
+        <w:t xml:space="preserve">&amp; Copilot </w:t>
+      </w:r>
+      <w:r>
+        <w:rPr>
+          <w:lang w:val="en-PK"/>
+        </w:rPr>
+        <w:t>helped us structure our API calls, handle missing values, and simulate farm sensor streams through Kafka, even suggesting realistic feature values.</w:t>
+      </w:r>
+    </w:p>
+    <w:p>
+      <w:pPr>
+        <w:pStyle w:val="ListParagraph"/>
+        <w:numPr>
+          <w:ilvl w:val="0"/>
+          <w:numId w:val="10"/>
+        </w:numPr>
+        <w:rPr>
+          <w:lang w:val="en-PK"/>
+        </w:rPr>
+      </w:pPr>
+      <w:r>
+        <w:rPr>
+          <w:b/>
+          <w:bCs/>
+          <w:lang w:val="en-PK"/>
+        </w:rPr>
+        <w:t>Data Cleaning &amp; Spark</w:t>
+      </w:r>
+      <w:r>
+        <w:rPr>
+          <w:lang w:val="en-PK"/>
+        </w:rPr>
+        <w:t xml:space="preserve">: </w:t>
+      </w:r>
+      <w:r>
+        <w:rPr>
+          <w:lang w:val="en-PK"/>
+        </w:rPr>
+        <w:t>Understanding what kind of cleaning is required and how we can use spark to transform the simulated data. Exploring option to save data so downstream system can process it. Presenting the Architecture and conversing with it. We previously planned on predicting later, GPT suggested to use it while parsing the simulated crop data.</w:t>
+      </w:r>
+    </w:p>
+    <w:p>
+      <w:pPr>
+        <w:pStyle w:val="ListParagraph"/>
+        <w:numPr>
+          <w:ilvl w:val="0"/>
+          <w:numId w:val="10"/>
+        </w:numPr>
+        <w:rPr>
+          <w:lang w:val="en-PK"/>
+        </w:rPr>
+      </w:pPr>
+      <w:r>
+        <w:rPr>
+          <w:b/>
+          <w:bCs/>
+          <w:lang w:val="en-PK"/>
+        </w:rPr>
+        <w:t>Schema &amp; Storage</w:t>
+      </w:r>
+      <w:r>
+        <w:rPr>
+          <w:lang w:val="en-PK"/>
+        </w:rPr>
+        <w:t>: We drafted our PostgreSQL schema, then asked GPT to sanity-check our decisions</w:t>
+      </w:r>
+      <w:r>
+        <w:rPr>
+          <w:lang w:val="en-PK"/>
+        </w:rPr>
+        <w:t xml:space="preserve">, </w:t>
+      </w:r>
+      <w:r>
+        <w:rPr>
+          <w:lang w:val="en-PK"/>
+        </w:rPr>
+        <w:t xml:space="preserve">and even got help generating clean </w:t>
+      </w:r>
+      <w:r>
+        <w:rPr>
+          <w:lang w:val="en-PK"/>
+        </w:rPr>
+        <w:t xml:space="preserve">DLL and exploring options when we got issues in inserting same batch name after a failure. </w:t>
+      </w:r>
+    </w:p>
+    <w:p>
+      <w:pPr>
+        <w:pStyle w:val="ListParagraph"/>
+        <w:numPr>
+          <w:ilvl w:val="0"/>
+          <w:numId w:val="10"/>
+        </w:numPr>
+        <w:rPr>
+          <w:lang w:val="en-PK"/>
+        </w:rPr>
+      </w:pPr>
+      <w:r>
+        <w:rPr>
+          <w:b/>
+          <w:bCs/>
+          <w:lang w:val="en-PK"/>
+        </w:rPr>
+        <w:t>ML Models</w:t>
+      </w:r>
+      <w:r>
+        <w:rPr>
+          <w:lang w:val="en-PK"/>
+        </w:rPr>
+        <w:t>: From model choice (Prophet vs. ARIMA vs. LSTM) to understanding how to keep our neural net light, we debated our options with GPT before writing any code.</w:t>
+      </w:r>
+    </w:p>
+    <w:p>
+      <w:pPr>
+        <w:pStyle w:val="ListParagraph"/>
+        <w:numPr>
+          <w:ilvl w:val="0"/>
+          <w:numId w:val="10"/>
+        </w:numPr>
+        <w:rPr>
+          <w:lang w:val="en-PK"/>
+        </w:rPr>
+      </w:pPr>
+      <w:r>
+        <w:rPr>
+          <w:b/>
+          <w:bCs/>
+          <w:lang w:val="en-PK"/>
+        </w:rPr>
+        <w:t>Airflow &amp; Orchestration</w:t>
+      </w:r>
+      <w:r>
+        <w:rPr>
+          <w:lang w:val="en-PK"/>
+        </w:rPr>
+        <w:t xml:space="preserve">: GPT helped us </w:t>
+      </w:r>
+      <w:r>
+        <w:rPr>
+          <w:lang w:val="en-PK"/>
+        </w:rPr>
+        <w:t xml:space="preserve">with installation guide. However, it wasn’t too sure about the logging mechanism and suggested emails. However, we explored the </w:t>
+      </w:r>
+      <w:proofErr w:type="gramStart"/>
+      <w:r>
+        <w:rPr>
+          <w:lang w:val="en-PK"/>
+        </w:rPr>
+        <w:t>teams</w:t>
+      </w:r>
+      <w:proofErr w:type="gramEnd"/>
+      <w:r>
+        <w:rPr>
+          <w:lang w:val="en-PK"/>
+        </w:rPr>
+        <w:t xml:space="preserve"> linkage from the web and then it helped us formulate the structure of </w:t>
+      </w:r>
+      <w:proofErr w:type="gramStart"/>
+      <w:r>
+        <w:rPr>
+          <w:lang w:val="en-PK"/>
+        </w:rPr>
+        <w:lastRenderedPageBreak/>
+        <w:t>teams</w:t>
+      </w:r>
+      <w:proofErr w:type="gramEnd"/>
+      <w:r>
+        <w:rPr>
+          <w:lang w:val="en-PK"/>
+        </w:rPr>
+        <w:t xml:space="preserve"> events.</w:t>
+      </w:r>
+      <w:r>
+        <w:rPr>
+          <w:lang w:val="en-PK"/>
+        </w:rPr>
+        <w:br/>
+      </w:r>
+      <w:r>
+        <w:rPr>
+          <w:lang w:val="en-PK"/>
+        </w:rPr>
+        <w:drawing>
+          <wp:inline distT="0" distB="0" distL="0" distR="0" wp14:anchorId="116BC7E8" wp14:editId="5C3F8CD0">
+            <wp:extent cx="5227093" cy="3762278"/>
+            <wp:effectExtent l="0" t="0" r="0" b="0"/>
+            <wp:docPr id="762006325" name="Picture 1"/>
+            <wp:cNvGraphicFramePr>
+              <a:graphicFrameLocks xmlns:a="http://schemas.openxmlformats.org/drawingml/2006/main" noChangeAspect="1"/>
+            </wp:cNvGraphicFramePr>
+            <a:graphic xmlns:a="http://schemas.openxmlformats.org/drawingml/2006/main">
+              <a:graphicData uri="http://schemas.openxmlformats.org/drawingml/2006/picture">
+                <pic:pic xmlns:pic="http://schemas.openxmlformats.org/drawingml/2006/picture">
+                  <pic:nvPicPr>
+                    <pic:cNvPr id="762006325" name=""/>
+                    <pic:cNvPicPr/>
+                  </pic:nvPicPr>
+                  <pic:blipFill>
+                    <a:blip r:embed="rId15"/>
+                    <a:stretch>
+                      <a:fillRect/>
+                    </a:stretch>
+                  </pic:blipFill>
+                  <pic:spPr>
+                    <a:xfrm>
+                      <a:off x="0" y="0"/>
+                      <a:ext cx="5239452" cy="3771173"/>
                     </a:xfrm>
                     <a:prstGeom prst="rect">
                       <a:avLst/>
@@ -436,321 +4017,557 @@
     </w:p>
     <w:p>
       <w:pPr>
+        <w:pStyle w:val="ListParagraph"/>
+        <w:numPr>
+          <w:ilvl w:val="0"/>
+          <w:numId w:val="10"/>
+        </w:numPr>
+        <w:rPr>
+          <w:lang w:val="en-PK"/>
+        </w:rPr>
+      </w:pPr>
+      <w:r>
         <w:rPr>
           <w:b/>
           <w:bCs/>
-          <w:sz w:val="28"/>
-          <w:szCs w:val="28"/>
-        </w:rPr>
-      </w:pPr>
-    </w:p>
-    <w:p>
-      <w:pPr>
+          <w:lang w:val="en-PK"/>
+        </w:rPr>
+        <w:t>Deployment</w:t>
+      </w:r>
+      <w:r>
+        <w:rPr>
+          <w:lang w:val="en-PK"/>
+        </w:rPr>
+        <w:t xml:space="preserve">: It compared platforms for us, helped structure our </w:t>
+      </w:r>
+      <w:proofErr w:type="spellStart"/>
+      <w:r>
+        <w:rPr>
+          <w:lang w:val="en-PK"/>
+        </w:rPr>
+        <w:t>Streamlit</w:t>
+      </w:r>
+      <w:proofErr w:type="spellEnd"/>
+      <w:r>
+        <w:rPr>
+          <w:lang w:val="en-PK"/>
+        </w:rPr>
+        <w:t xml:space="preserve"> UI, and clarified Hugging Face deployment </w:t>
+      </w:r>
+      <w:r>
+        <w:rPr>
+          <w:lang w:val="en-PK"/>
+        </w:rPr>
+        <w:t>issues</w:t>
+      </w:r>
+      <w:r>
+        <w:rPr>
+          <w:lang w:val="en-PK"/>
+        </w:rPr>
+        <w:t>.</w:t>
+      </w:r>
+    </w:p>
+    <w:p>
+      <w:pPr>
+        <w:pStyle w:val="ListParagraph"/>
+        <w:numPr>
+          <w:ilvl w:val="0"/>
+          <w:numId w:val="10"/>
+        </w:numPr>
+        <w:rPr>
+          <w:lang w:val="en-PK"/>
+        </w:rPr>
+      </w:pPr>
+      <w:r>
         <w:rPr>
           <w:b/>
           <w:bCs/>
-          <w:sz w:val="28"/>
-          <w:szCs w:val="28"/>
-        </w:rPr>
-      </w:pPr>
+          <w:lang w:val="en-PK"/>
+        </w:rPr>
+        <w:t>Creative Work</w:t>
+      </w:r>
+      <w:r>
+        <w:rPr>
+          <w:lang w:val="en-PK"/>
+        </w:rPr>
+        <w:t xml:space="preserve">: From generating our </w:t>
+      </w:r>
       <w:r>
         <w:rPr>
           <w:b/>
           <w:bCs/>
-          <w:sz w:val="28"/>
-          <w:szCs w:val="28"/>
-        </w:rPr>
-        <w:t>Brief overview of each stage of the data engineering lifecycle and rationale explaining your decision to</w:t>
+          <w:lang w:val="en-PK"/>
+        </w:rPr>
+        <w:t>logo prompts</w:t>
+      </w:r>
+      <w:r>
+        <w:rPr>
+          <w:lang w:val="en-PK"/>
+        </w:rPr>
+        <w:t xml:space="preserve">, to </w:t>
       </w:r>
       <w:r>
         <w:rPr>
           <w:b/>
           <w:bCs/>
-          <w:sz w:val="28"/>
-          <w:szCs w:val="28"/>
-        </w:rPr>
-        <w:t xml:space="preserve"> </w:t>
+          <w:lang w:val="en-PK"/>
+        </w:rPr>
+        <w:t>writing this report</w:t>
+      </w:r>
+      <w:r>
+        <w:rPr>
+          <w:lang w:val="en-PK"/>
+        </w:rPr>
+        <w:t xml:space="preserve">, to </w:t>
       </w:r>
       <w:r>
         <w:rPr>
           <w:b/>
           <w:bCs/>
-          <w:sz w:val="28"/>
-          <w:szCs w:val="28"/>
-        </w:rPr>
-        <w:t>use a particular tool. Please explicitly cover data collection/ingestion, data</w:t>
-      </w:r>
+          <w:lang w:val="en-PK"/>
+        </w:rPr>
+        <w:t>naming the project “</w:t>
+      </w:r>
+      <w:proofErr w:type="spellStart"/>
       <w:r>
         <w:rPr>
           <w:b/>
           <w:bCs/>
-          <w:sz w:val="28"/>
-          <w:szCs w:val="28"/>
-        </w:rPr>
-        <w:t xml:space="preserve"> </w:t>
-      </w:r>
+          <w:lang w:val="en-PK"/>
+        </w:rPr>
+        <w:t>CropCast</w:t>
+      </w:r>
+      <w:proofErr w:type="spellEnd"/>
       <w:r>
         <w:rPr>
           <w:b/>
           <w:bCs/>
-          <w:sz w:val="28"/>
-          <w:szCs w:val="28"/>
-        </w:rPr>
-        <w:t>cleaning/transformation/quality, storage/modeling, pipeline orchestration, deployment &amp; frontend.</w:t>
-      </w:r>
-    </w:p>
-    <w:p>
-      <w:r>
-        <w:rPr>
-          <w:b/>
-          <w:bCs/>
-        </w:rPr>
-        <w:t>Data Collection/Ingestion:</w:t>
-      </w:r>
-      <w:r>
-        <w:br/>
-        <w:t>Data was collected through the Open-</w:t>
-      </w:r>
-      <w:proofErr w:type="spellStart"/>
-      <w:r>
-        <w:t>Meteo</w:t>
-      </w:r>
-      <w:proofErr w:type="spellEnd"/>
-      <w:r>
-        <w:t xml:space="preserve"> API for both model training and </w:t>
-      </w:r>
-      <w:r>
-        <w:t>future</w:t>
-      </w:r>
-      <w:r>
-        <w:t xml:space="preserve"> prediction</w:t>
-      </w:r>
-      <w:r>
-        <w:t>s</w:t>
-      </w:r>
-      <w:r>
-        <w:t>. The API was chosen due to its free access and lack of usage restrictions, making it ideal for academic experimentation. During ingestion, the data was validated for completeness, and missing values in partially empty records were imputed using mean values to ensure minimal data loss—especially important for training accurate machine learning models.</w:t>
-      </w:r>
-    </w:p>
-    <w:p>
-      <w:r>
-        <w:rPr>
-          <w:b/>
-          <w:bCs/>
-        </w:rPr>
-        <w:lastRenderedPageBreak/>
-        <w:t>Data Storage/Modeling:</w:t>
-      </w:r>
-      <w:r>
-        <w:br/>
-        <w:t>PostgreSQL was used as the central storage solution to enable all team members to access the data remotely. Its cloud-based accessibility, security, and compatibility with Apache Spark made it a strong choice for handling large, structured datasets.</w:t>
-      </w:r>
-    </w:p>
-    <w:p>
-      <w:r>
-        <w:rPr>
-          <w:b/>
-          <w:bCs/>
-        </w:rPr>
-        <w:t>Machine Learning Models:</w:t>
-      </w:r>
-      <w:r>
-        <w:br/>
-        <w:t>The machine learning models were trained and stored on AWS S3. Lightweight models such as Facebook Prophet (for time series weather forecasting) and a two-layer dense neural network (for yield prediction) were selected to minimize latency and ensure the system could provide near real-time responses without performance bottlenecks.</w:t>
-      </w:r>
-    </w:p>
-    <w:p>
-      <w:r>
-        <w:rPr>
-          <w:b/>
-          <w:bCs/>
-        </w:rPr>
-        <w:t>Streaming and Real-Time Ingestion:</w:t>
-      </w:r>
-      <w:r>
-        <w:br/>
-        <w:t>Simulated sensor data from a farm was streamed using Apache Kafka. Kafka was selected for its high-throughput, fault-tolerant design, and ability to handle real-time data from multiple sensors. Although we simulated one farm’s data, the architecture is scalable to accommodate real-world, multi-farm sensor networks.</w:t>
-      </w:r>
-    </w:p>
-    <w:p>
-      <w:r>
-        <w:rPr>
-          <w:b/>
-          <w:bCs/>
-        </w:rPr>
-        <w:t>Pipeline Orchestration:</w:t>
-      </w:r>
-      <w:r>
-        <w:br/>
-        <w:t>Apache Airflow was employed to orchestrate and automate the pipeline, ensuring that different modules (e.g., data ingestion, transformation, model prediction) run at scheduled intervals without manual intervention. Airflow also monitors the health of the pipeline and sends alerts via Microsoft Teams in case of failures, ensuring reliability and responsiveness.</w:t>
-      </w:r>
-    </w:p>
-    <w:p>
-      <w:r>
-        <w:rPr>
-          <w:b/>
-          <w:bCs/>
-        </w:rPr>
-        <w:t>Deployment &amp; Frontend:</w:t>
-      </w:r>
-      <w:r>
-        <w:br/>
-      </w:r>
-      <w:r>
-        <w:t xml:space="preserve">Visualizations and user interactions were implemented using </w:t>
-      </w:r>
-      <w:proofErr w:type="spellStart"/>
-      <w:r>
-        <w:t>Streamlit</w:t>
-      </w:r>
-      <w:proofErr w:type="spellEnd"/>
-      <w:r>
-        <w:t xml:space="preserve"> and deployed on Hugging Face Spaces, making the system easily accessible from any device with a web browser. This cloud-based deployment minimizes the need for local computational resources while providing a lightweight and intuitive </w:t>
-      </w:r>
-      <w:proofErr w:type="gramStart"/>
-      <w:r>
-        <w:t>interface—</w:t>
-      </w:r>
-      <w:proofErr w:type="gramEnd"/>
-      <w:r>
-        <w:t>particularly beneficial for farmers and other stakeholders. The application features two main tabs: one displays forecasted weather variables such as rainfall</w:t>
-      </w:r>
-      <w:r>
-        <w:t>, wind and</w:t>
-      </w:r>
-      <w:r>
-        <w:t xml:space="preserve"> temperature, while the other predicts crop yield based on simulated sensor data (including sunlight, soil type, farm area, and fertilizer usage) streamed through Kafka.</w:t>
-      </w:r>
-    </w:p>
-    <w:p>
-      <w:pPr>
-        <w:rPr>
-          <w:b/>
-          <w:bCs/>
-          <w:sz w:val="28"/>
-          <w:szCs w:val="28"/>
-        </w:rPr>
-      </w:pPr>
-      <w:r>
-        <w:rPr>
-          <w:b/>
-          <w:bCs/>
-          <w:sz w:val="28"/>
-          <w:szCs w:val="28"/>
-        </w:rPr>
-        <w:t>Link to deployed demo/interface</w:t>
-      </w:r>
-    </w:p>
-    <w:p>
-      <w:r>
-        <w:t>https://huggingface.co/spaces/AI71/DE2</w:t>
-      </w:r>
-    </w:p>
-    <w:p>
-      <w:pPr>
-        <w:rPr>
-          <w:b/>
-          <w:bCs/>
-          <w:sz w:val="28"/>
-          <w:szCs w:val="28"/>
-        </w:rPr>
-      </w:pPr>
-      <w:r>
-        <w:rPr>
-          <w:b/>
-          <w:bCs/>
-          <w:sz w:val="28"/>
-          <w:szCs w:val="28"/>
-        </w:rPr>
-        <w:t>GitHub</w:t>
-      </w:r>
-      <w:r>
-        <w:rPr>
-          <w:b/>
-          <w:bCs/>
-          <w:sz w:val="28"/>
-          <w:szCs w:val="28"/>
-        </w:rPr>
-        <w:t xml:space="preserve"> </w:t>
-      </w:r>
-      <w:proofErr w:type="gramStart"/>
-      <w:r>
-        <w:rPr>
-          <w:b/>
-          <w:bCs/>
-          <w:sz w:val="28"/>
-          <w:szCs w:val="28"/>
-        </w:rPr>
-        <w:t>link</w:t>
-      </w:r>
-      <w:proofErr w:type="gramEnd"/>
-      <w:r>
-        <w:rPr>
-          <w:b/>
-          <w:bCs/>
-          <w:sz w:val="28"/>
-          <w:szCs w:val="28"/>
-        </w:rPr>
-        <w:t xml:space="preserve"> to your repo/folder.</w:t>
-      </w:r>
-    </w:p>
-    <w:p>
-      <w:hyperlink r:id="rId7" w:history="1">
-        <w:r>
-          <w:rPr>
-            <w:rStyle w:val="Hyperlink"/>
-          </w:rPr>
-          <w:t>https://github.com/FaizanSh/cropcast-de-gp</w:t>
-        </w:r>
-      </w:hyperlink>
+          <w:lang w:val="en-PK"/>
+        </w:rPr>
+        <w:t>”</w:t>
+      </w:r>
+      <w:r>
+        <w:rPr>
+          <w:lang w:val="en-PK"/>
+        </w:rPr>
+        <w:t>, AI was everywhere</w:t>
+      </w:r>
+      <w:r>
+        <w:rPr>
+          <w:lang w:val="en-PK"/>
+        </w:rPr>
+        <w:t xml:space="preserve">, </w:t>
+      </w:r>
+      <w:r>
+        <w:rPr>
+          <w:lang w:val="en-PK"/>
+        </w:rPr>
+        <w:t xml:space="preserve">but always with </w:t>
+      </w:r>
+      <w:r>
+        <w:rPr>
+          <w:lang w:val="en-PK"/>
+        </w:rPr>
+        <w:t>us directing into which direction and how it should focus</w:t>
+      </w:r>
+      <w:r>
+        <w:rPr>
+          <w:lang w:val="en-PK"/>
+        </w:rPr>
+        <w:t>.</w:t>
+      </w:r>
+    </w:p>
+    <w:p>
+      <w:pPr>
+        <w:ind w:left="360"/>
+      </w:pPr>
+      <w:r>
+        <w:t>Furthermore, the documentation</w:t>
+      </w:r>
+      <w:r>
+        <w:t xml:space="preserve">, </w:t>
+      </w:r>
+      <w:r>
+        <w:t>including what you are currently reading</w:t>
+      </w:r>
+      <w:r>
+        <w:t xml:space="preserve">, </w:t>
+      </w:r>
+      <w:r>
+        <w:t>was initially drafted by the team and then paraphrased and refined using an LLM to enhance clarity, coherence, and readability. All AI-generated content was reviewed and validated by the team to ensure technical accuracy and project alignment. This approach allowed us to maintain high-quality documentation while accelerating our workflow.</w:t>
+      </w:r>
+    </w:p>
+    <w:p>
+      <w:pPr>
+        <w:rPr>
+          <w:lang w:val="en-PK"/>
+        </w:rPr>
+      </w:pPr>
     </w:p>
     <w:p/>
-    <w:p/>
-    <w:p>
-      <w:pPr>
-        <w:rPr>
-          <w:b/>
-          <w:bCs/>
-          <w:sz w:val="28"/>
-          <w:szCs w:val="28"/>
-          <w:u w:val="single"/>
-        </w:rPr>
-      </w:pPr>
-      <w:r>
-        <w:rPr>
-          <w:b/>
-          <w:bCs/>
-          <w:sz w:val="28"/>
-          <w:szCs w:val="28"/>
-          <w:u w:val="single"/>
-        </w:rPr>
-        <w:t>Use of AI:</w:t>
-      </w:r>
-    </w:p>
-    <w:p>
-      <w:r>
-        <w:t>AI, specifically Large Language Models (LLMs), were actively utilized throughout the development of this project. During coding, we encountered challenges across multiple platforms—including Airflow, Kafka, PostgreSQL, and Hugging Face Spaces—for which we consulted LLMs to receive guidance, debug errors, and understand best practices. This support significantly streamlined our development process, especially on unfamiliar tools.</w:t>
-      </w:r>
-    </w:p>
-    <w:p>
-      <w:r>
-        <w:t>Furthermore, the documentation—including what you are currently reading—was initially drafted by the team and then paraphrased and refined using an LLM to enhance clarity, coherence, and readability. All AI-generated content was reviewed and validated by the team to ensure technical accuracy and project alignment. This approach allowed us to maintain high-quality documentation while accelerating our workflow.</w:t>
-      </w:r>
-    </w:p>
     <w:p/>
     <w:sectPr>
       <w:pgSz w:w="12240" w:h="15840"/>
       <w:pgMar w:top="1440" w:right="1440" w:bottom="1440" w:left="1440" w:header="720" w:footer="720" w:gutter="0"/>
+      <w:pgNumType w:start="0"/>
       <w:cols w:space="720"/>
+      <w:titlePg/>
       <w:docGrid w:linePitch="360"/>
     </w:sectPr>
   </w:body>
 </w:document>
 </file>
 
+<file path=word/endnotes.xml><?xml version="1.0" encoding="utf-8"?>
+<w:endnotes xmlns:wpc="http://schemas.microsoft.com/office/word/2010/wordprocessingCanvas" xmlns:cx="http://schemas.microsoft.com/office/drawing/2014/chartex" xmlns:cx1="http://schemas.microsoft.com/office/drawing/2015/9/8/chartex" xmlns:cx2="http://schemas.microsoft.com/office/drawing/2015/10/21/chartex" xmlns:cx3="http://schemas.microsoft.com/office/drawing/2016/5/9/chartex" xmlns:cx4="http://schemas.microsoft.com/office/drawing/2016/5/10/chartex" xmlns:cx5="http://schemas.microsoft.com/office/drawing/2016/5/11/chartex" xmlns:cx6="http://schemas.microsoft.com/office/drawing/2016/5/12/chartex" xmlns:cx7="http://schemas.microsoft.com/office/drawing/2016/5/13/chartex" xmlns:cx8="http://schemas.microsoft.com/office/drawing/2016/5/14/chartex" xmlns:mc="http://schemas.openxmlformats.org/markup-compatibility/2006" xmlns:aink="http://schemas.microsoft.com/office/drawing/2016/ink" xmlns:am3d="http://schemas.microsoft.com/office/drawing/2017/model3d" xmlns:o="urn:schemas-microsoft-com:office:office" xmlns:oel="http://schemas.microsoft.com/office/2019/extlst" xmlns:r="http://schemas.openxmlformats.org/officeDocument/2006/relationships" xmlns:m="http://schemas.openxmlformats.org/officeDocument/2006/math" xmlns:v="urn:schemas-microsoft-com:vml" xmlns:wp14="http://schemas.microsoft.com/office/word/2010/wordprocessingDrawing" xmlns:wp="http://schemas.openxmlformats.org/drawingml/2006/wordprocessingDrawing" xmlns:w10="urn:schemas-microsoft-com:office:word" xmlns:w="http://schemas.openxmlformats.org/wordprocessingml/2006/main" xmlns:w14="http://schemas.microsoft.com/office/word/2010/wordml" xmlns:w15="http://schemas.microsoft.com/office/word/2012/wordml" xmlns:w16cex="http://schemas.microsoft.com/office/word/2018/wordml/cex" xmlns:w16cid="http://schemas.microsoft.com/office/word/2016/wordml/cid" xmlns:w16="http://schemas.microsoft.com/office/word/2018/wordml" xmlns:w16du="http://schemas.microsoft.com/office/word/2023/wordml/word16du" xmlns:w16sdtdh="http://schemas.microsoft.com/office/word/2020/wordml/sdtdatahash" xmlns:w16sdtfl="http://schemas.microsoft.com/office/word/2024/wordml/sdtformatlock" xmlns:w16se="http://schemas.microsoft.com/office/word/2015/wordml/symex" xmlns:wpg="http://schemas.microsoft.com/office/word/2010/wordprocessingGroup" xmlns:wpi="http://schemas.microsoft.com/office/word/2010/wordprocessingInk" xmlns:wne="http://schemas.microsoft.com/office/word/2006/wordml" xmlns:wps="http://schemas.microsoft.com/office/word/2010/wordprocessingShape" mc:Ignorable="w14 w15 w16se w16cid w16 w16cex w16sdtdh w16sdtfl w16du wp14">
+  <w:endnote w:type="separator" w:id="-1">
+    <w:p>
+      <w:pPr>
+        <w:spacing w:after="0" w:line="240" w:lineRule="auto"/>
+      </w:pPr>
+      <w:r>
+        <w:separator/>
+      </w:r>
+    </w:p>
+  </w:endnote>
+  <w:endnote w:type="continuationSeparator" w:id="0">
+    <w:p>
+      <w:pPr>
+        <w:spacing w:after="0" w:line="240" w:lineRule="auto"/>
+      </w:pPr>
+      <w:r>
+        <w:continuationSeparator/>
+      </w:r>
+    </w:p>
+  </w:endnote>
+</w:endnotes>
+</file>
+
+<file path=word/footnotes.xml><?xml version="1.0" encoding="utf-8"?>
+<w:footnotes xmlns:wpc="http://schemas.microsoft.com/office/word/2010/wordprocessingCanvas" xmlns:cx="http://schemas.microsoft.com/office/drawing/2014/chartex" xmlns:cx1="http://schemas.microsoft.com/office/drawing/2015/9/8/chartex" xmlns:cx2="http://schemas.microsoft.com/office/drawing/2015/10/21/chartex" xmlns:cx3="http://schemas.microsoft.com/office/drawing/2016/5/9/chartex" xmlns:cx4="http://schemas.microsoft.com/office/drawing/2016/5/10/chartex" xmlns:cx5="http://schemas.microsoft.com/office/drawing/2016/5/11/chartex" xmlns:cx6="http://schemas.microsoft.com/office/drawing/2016/5/12/chartex" xmlns:cx7="http://schemas.microsoft.com/office/drawing/2016/5/13/chartex" xmlns:cx8="http://schemas.microsoft.com/office/drawing/2016/5/14/chartex" xmlns:mc="http://schemas.openxmlformats.org/markup-compatibility/2006" xmlns:aink="http://schemas.microsoft.com/office/drawing/2016/ink" xmlns:am3d="http://schemas.microsoft.com/office/drawing/2017/model3d" xmlns:o="urn:schemas-microsoft-com:office:office" xmlns:oel="http://schemas.microsoft.com/office/2019/extlst" xmlns:r="http://schemas.openxmlformats.org/officeDocument/2006/relationships" xmlns:m="http://schemas.openxmlformats.org/officeDocument/2006/math" xmlns:v="urn:schemas-microsoft-com:vml" xmlns:wp14="http://schemas.microsoft.com/office/word/2010/wordprocessingDrawing" xmlns:wp="http://schemas.openxmlformats.org/drawingml/2006/wordprocessingDrawing" xmlns:w10="urn:schemas-microsoft-com:office:word" xmlns:w="http://schemas.openxmlformats.org/wordprocessingml/2006/main" xmlns:w14="http://schemas.microsoft.com/office/word/2010/wordml" xmlns:w15="http://schemas.microsoft.com/office/word/2012/wordml" xmlns:w16cex="http://schemas.microsoft.com/office/word/2018/wordml/cex" xmlns:w16cid="http://schemas.microsoft.com/office/word/2016/wordml/cid" xmlns:w16="http://schemas.microsoft.com/office/word/2018/wordml" xmlns:w16du="http://schemas.microsoft.com/office/word/2023/wordml/word16du" xmlns:w16sdtdh="http://schemas.microsoft.com/office/word/2020/wordml/sdtdatahash" xmlns:w16sdtfl="http://schemas.microsoft.com/office/word/2024/wordml/sdtformatlock" xmlns:w16se="http://schemas.microsoft.com/office/word/2015/wordml/symex" xmlns:wpg="http://schemas.microsoft.com/office/word/2010/wordprocessingGroup" xmlns:wpi="http://schemas.microsoft.com/office/word/2010/wordprocessingInk" xmlns:wne="http://schemas.microsoft.com/office/word/2006/wordml" xmlns:wps="http://schemas.microsoft.com/office/word/2010/wordprocessingShape" mc:Ignorable="w14 w15 w16se w16cid w16 w16cex w16sdtdh w16sdtfl w16du wp14">
+  <w:footnote w:type="separator" w:id="-1">
+    <w:p>
+      <w:pPr>
+        <w:spacing w:after="0" w:line="240" w:lineRule="auto"/>
+      </w:pPr>
+      <w:r>
+        <w:separator/>
+      </w:r>
+    </w:p>
+  </w:footnote>
+  <w:footnote w:type="continuationSeparator" w:id="0">
+    <w:p>
+      <w:pPr>
+        <w:spacing w:after="0" w:line="240" w:lineRule="auto"/>
+      </w:pPr>
+      <w:r>
+        <w:continuationSeparator/>
+      </w:r>
+    </w:p>
+  </w:footnote>
+</w:footnotes>
+</file>
+
 <file path=word/numbering.xml><?xml version="1.0" encoding="utf-8"?>
 <w:numbering xmlns:wpc="http://schemas.microsoft.com/office/word/2010/wordprocessingCanvas" xmlns:cx="http://schemas.microsoft.com/office/drawing/2014/chartex" xmlns:cx1="http://schemas.microsoft.com/office/drawing/2015/9/8/chartex" xmlns:cx2="http://schemas.microsoft.com/office/drawing/2015/10/21/chartex" xmlns:cx3="http://schemas.microsoft.com/office/drawing/2016/5/9/chartex" xmlns:cx4="http://schemas.microsoft.com/office/drawing/2016/5/10/chartex" xmlns:cx5="http://schemas.microsoft.com/office/drawing/2016/5/11/chartex" xmlns:cx6="http://schemas.microsoft.com/office/drawing/2016/5/12/chartex" xmlns:cx7="http://schemas.microsoft.com/office/drawing/2016/5/13/chartex" xmlns:cx8="http://schemas.microsoft.com/office/drawing/2016/5/14/chartex" xmlns:mc="http://schemas.openxmlformats.org/markup-compatibility/2006" xmlns:aink="http://schemas.microsoft.com/office/drawing/2016/ink" xmlns:am3d="http://schemas.microsoft.com/office/drawing/2017/model3d" xmlns:o="urn:schemas-microsoft-com:office:office" xmlns:oel="http://schemas.microsoft.com/office/2019/extlst" xmlns:r="http://schemas.openxmlformats.org/officeDocument/2006/relationships" xmlns:m="http://schemas.openxmlformats.org/officeDocument/2006/math" xmlns:v="urn:schemas-microsoft-com:vml" xmlns:wp14="http://schemas.microsoft.com/office/word/2010/wordprocessingDrawing" xmlns:wp="http://schemas.openxmlformats.org/drawingml/2006/wordprocessingDrawing" xmlns:w10="urn:schemas-microsoft-com:office:word" xmlns:w="http://schemas.openxmlformats.org/wordprocessingml/2006/main" xmlns:w14="http://schemas.microsoft.com/office/word/2010/wordml" xmlns:w15="http://schemas.microsoft.com/office/word/2012/wordml" xmlns:w16cex="http://schemas.microsoft.com/office/word/2018/wordml/cex" xmlns:w16cid="http://schemas.microsoft.com/office/word/2016/wordml/cid" xmlns:w16="http://schemas.microsoft.com/office/word/2018/wordml" xmlns:w16du="http://schemas.microsoft.com/office/word/2023/wordml/word16du" xmlns:w16sdtdh="http://schemas.microsoft.com/office/word/2020/wordml/sdtdatahash" xmlns:w16sdtfl="http://schemas.microsoft.com/office/word/2024/wordml/sdtformatlock" xmlns:w16se="http://schemas.microsoft.com/office/word/2015/wordml/symex" xmlns:wpg="http://schemas.microsoft.com/office/word/2010/wordprocessingGroup" xmlns:wpi="http://schemas.microsoft.com/office/word/2010/wordprocessingInk" xmlns:wne="http://schemas.microsoft.com/office/word/2006/wordml" xmlns:wps="http://schemas.microsoft.com/office/word/2010/wordprocessingShape" mc:Ignorable="w14 w15 w16se w16cid w16 w16cex w16sdtdh w16sdtfl w16du wp14">
   <w:abstractNum w:abstractNumId="0" w15:restartNumberingAfterBreak="0">
+    <w:nsid w:val="1376414A"/>
+    <w:multiLevelType w:val="hybridMultilevel"/>
+    <w:tmpl w:val="3FDE7BC2"/>
+    <w:lvl w:ilvl="0" w:tplc="FFFFFFFF">
+      <w:start w:val="1"/>
+      <w:numFmt w:val="decimal"/>
+      <w:lvlText w:val="%1."/>
+      <w:lvlJc w:val="left"/>
+      <w:pPr>
+        <w:ind w:left="360" w:hanging="360"/>
+      </w:pPr>
+      <w:rPr>
+        <w:rFonts w:asciiTheme="majorHAnsi" w:eastAsiaTheme="majorEastAsia" w:hAnsiTheme="majorHAnsi" w:cstheme="majorBidi" w:hint="default"/>
+        <w:color w:val="0F4761" w:themeColor="accent1" w:themeShade="BF"/>
+        <w:sz w:val="20"/>
+        <w:szCs w:val="20"/>
+      </w:rPr>
+    </w:lvl>
+    <w:lvl w:ilvl="1" w:tplc="FFFFFFFF" w:tentative="1">
+      <w:start w:val="1"/>
+      <w:numFmt w:val="lowerLetter"/>
+      <w:lvlText w:val="%2."/>
+      <w:lvlJc w:val="left"/>
+      <w:pPr>
+        <w:ind w:left="1080" w:hanging="360"/>
+      </w:pPr>
+    </w:lvl>
+    <w:lvl w:ilvl="2" w:tplc="FFFFFFFF" w:tentative="1">
+      <w:start w:val="1"/>
+      <w:numFmt w:val="lowerRoman"/>
+      <w:lvlText w:val="%3."/>
+      <w:lvlJc w:val="right"/>
+      <w:pPr>
+        <w:ind w:left="1800" w:hanging="180"/>
+      </w:pPr>
+    </w:lvl>
+    <w:lvl w:ilvl="3" w:tplc="FFFFFFFF" w:tentative="1">
+      <w:start w:val="1"/>
+      <w:numFmt w:val="decimal"/>
+      <w:lvlText w:val="%4."/>
+      <w:lvlJc w:val="left"/>
+      <w:pPr>
+        <w:ind w:left="2520" w:hanging="360"/>
+      </w:pPr>
+    </w:lvl>
+    <w:lvl w:ilvl="4" w:tplc="FFFFFFFF" w:tentative="1">
+      <w:start w:val="1"/>
+      <w:numFmt w:val="lowerLetter"/>
+      <w:lvlText w:val="%5."/>
+      <w:lvlJc w:val="left"/>
+      <w:pPr>
+        <w:ind w:left="3240" w:hanging="360"/>
+      </w:pPr>
+    </w:lvl>
+    <w:lvl w:ilvl="5" w:tplc="FFFFFFFF" w:tentative="1">
+      <w:start w:val="1"/>
+      <w:numFmt w:val="lowerRoman"/>
+      <w:lvlText w:val="%6."/>
+      <w:lvlJc w:val="right"/>
+      <w:pPr>
+        <w:ind w:left="3960" w:hanging="180"/>
+      </w:pPr>
+    </w:lvl>
+    <w:lvl w:ilvl="6" w:tplc="FFFFFFFF" w:tentative="1">
+      <w:start w:val="1"/>
+      <w:numFmt w:val="decimal"/>
+      <w:lvlText w:val="%7."/>
+      <w:lvlJc w:val="left"/>
+      <w:pPr>
+        <w:ind w:left="4680" w:hanging="360"/>
+      </w:pPr>
+    </w:lvl>
+    <w:lvl w:ilvl="7" w:tplc="FFFFFFFF" w:tentative="1">
+      <w:start w:val="1"/>
+      <w:numFmt w:val="lowerLetter"/>
+      <w:lvlText w:val="%8."/>
+      <w:lvlJc w:val="left"/>
+      <w:pPr>
+        <w:ind w:left="5400" w:hanging="360"/>
+      </w:pPr>
+    </w:lvl>
+    <w:lvl w:ilvl="8" w:tplc="FFFFFFFF" w:tentative="1">
+      <w:start w:val="1"/>
+      <w:numFmt w:val="lowerRoman"/>
+      <w:lvlText w:val="%9."/>
+      <w:lvlJc w:val="right"/>
+      <w:pPr>
+        <w:ind w:left="6120" w:hanging="180"/>
+      </w:pPr>
+    </w:lvl>
+  </w:abstractNum>
+  <w:abstractNum w:abstractNumId="1" w15:restartNumberingAfterBreak="0">
+    <w:nsid w:val="28AC0910"/>
+    <w:multiLevelType w:val="hybridMultilevel"/>
+    <w:tmpl w:val="D1E61CBA"/>
+    <w:lvl w:ilvl="0" w:tplc="20000001">
+      <w:start w:val="1"/>
+      <w:numFmt w:val="bullet"/>
+      <w:lvlText w:val=""/>
+      <w:lvlJc w:val="left"/>
+      <w:pPr>
+        <w:ind w:left="720" w:hanging="360"/>
+      </w:pPr>
+      <w:rPr>
+        <w:rFonts w:ascii="Symbol" w:hAnsi="Symbol" w:hint="default"/>
+      </w:rPr>
+    </w:lvl>
+    <w:lvl w:ilvl="1" w:tplc="20000003" w:tentative="1">
+      <w:start w:val="1"/>
+      <w:numFmt w:val="bullet"/>
+      <w:lvlText w:val="o"/>
+      <w:lvlJc w:val="left"/>
+      <w:pPr>
+        <w:ind w:left="1440" w:hanging="360"/>
+      </w:pPr>
+      <w:rPr>
+        <w:rFonts w:ascii="Courier New" w:hAnsi="Courier New" w:cs="Courier New" w:hint="default"/>
+      </w:rPr>
+    </w:lvl>
+    <w:lvl w:ilvl="2" w:tplc="20000005" w:tentative="1">
+      <w:start w:val="1"/>
+      <w:numFmt w:val="bullet"/>
+      <w:lvlText w:val=""/>
+      <w:lvlJc w:val="left"/>
+      <w:pPr>
+        <w:ind w:left="2160" w:hanging="360"/>
+      </w:pPr>
+      <w:rPr>
+        <w:rFonts w:ascii="Wingdings" w:hAnsi="Wingdings" w:hint="default"/>
+      </w:rPr>
+    </w:lvl>
+    <w:lvl w:ilvl="3" w:tplc="20000001" w:tentative="1">
+      <w:start w:val="1"/>
+      <w:numFmt w:val="bullet"/>
+      <w:lvlText w:val=""/>
+      <w:lvlJc w:val="left"/>
+      <w:pPr>
+        <w:ind w:left="2880" w:hanging="360"/>
+      </w:pPr>
+      <w:rPr>
+        <w:rFonts w:ascii="Symbol" w:hAnsi="Symbol" w:hint="default"/>
+      </w:rPr>
+    </w:lvl>
+    <w:lvl w:ilvl="4" w:tplc="20000003" w:tentative="1">
+      <w:start w:val="1"/>
+      <w:numFmt w:val="bullet"/>
+      <w:lvlText w:val="o"/>
+      <w:lvlJc w:val="left"/>
+      <w:pPr>
+        <w:ind w:left="3600" w:hanging="360"/>
+      </w:pPr>
+      <w:rPr>
+        <w:rFonts w:ascii="Courier New" w:hAnsi="Courier New" w:cs="Courier New" w:hint="default"/>
+      </w:rPr>
+    </w:lvl>
+    <w:lvl w:ilvl="5" w:tplc="20000005" w:tentative="1">
+      <w:start w:val="1"/>
+      <w:numFmt w:val="bullet"/>
+      <w:lvlText w:val=""/>
+      <w:lvlJc w:val="left"/>
+      <w:pPr>
+        <w:ind w:left="4320" w:hanging="360"/>
+      </w:pPr>
+      <w:rPr>
+        <w:rFonts w:ascii="Wingdings" w:hAnsi="Wingdings" w:hint="default"/>
+      </w:rPr>
+    </w:lvl>
+    <w:lvl w:ilvl="6" w:tplc="20000001" w:tentative="1">
+      <w:start w:val="1"/>
+      <w:numFmt w:val="bullet"/>
+      <w:lvlText w:val=""/>
+      <w:lvlJc w:val="left"/>
+      <w:pPr>
+        <w:ind w:left="5040" w:hanging="360"/>
+      </w:pPr>
+      <w:rPr>
+        <w:rFonts w:ascii="Symbol" w:hAnsi="Symbol" w:hint="default"/>
+      </w:rPr>
+    </w:lvl>
+    <w:lvl w:ilvl="7" w:tplc="20000003" w:tentative="1">
+      <w:start w:val="1"/>
+      <w:numFmt w:val="bullet"/>
+      <w:lvlText w:val="o"/>
+      <w:lvlJc w:val="left"/>
+      <w:pPr>
+        <w:ind w:left="5760" w:hanging="360"/>
+      </w:pPr>
+      <w:rPr>
+        <w:rFonts w:ascii="Courier New" w:hAnsi="Courier New" w:cs="Courier New" w:hint="default"/>
+      </w:rPr>
+    </w:lvl>
+    <w:lvl w:ilvl="8" w:tplc="20000005" w:tentative="1">
+      <w:start w:val="1"/>
+      <w:numFmt w:val="bullet"/>
+      <w:lvlText w:val=""/>
+      <w:lvlJc w:val="left"/>
+      <w:pPr>
+        <w:ind w:left="6480" w:hanging="360"/>
+      </w:pPr>
+      <w:rPr>
+        <w:rFonts w:ascii="Wingdings" w:hAnsi="Wingdings" w:hint="default"/>
+      </w:rPr>
+    </w:lvl>
+  </w:abstractNum>
+  <w:abstractNum w:abstractNumId="2" w15:restartNumberingAfterBreak="0">
+    <w:nsid w:val="2E08271D"/>
+    <w:multiLevelType w:val="hybridMultilevel"/>
+    <w:tmpl w:val="3FDE7BC2"/>
+    <w:lvl w:ilvl="0" w:tplc="54628E4E">
+      <w:start w:val="1"/>
+      <w:numFmt w:val="decimal"/>
+      <w:lvlText w:val="%1."/>
+      <w:lvlJc w:val="left"/>
+      <w:pPr>
+        <w:ind w:left="360" w:hanging="360"/>
+      </w:pPr>
+      <w:rPr>
+        <w:rFonts w:asciiTheme="majorHAnsi" w:eastAsiaTheme="majorEastAsia" w:hAnsiTheme="majorHAnsi" w:cstheme="majorBidi" w:hint="default"/>
+        <w:color w:val="0F4761" w:themeColor="accent1" w:themeShade="BF"/>
+        <w:sz w:val="20"/>
+        <w:szCs w:val="20"/>
+      </w:rPr>
+    </w:lvl>
+    <w:lvl w:ilvl="1" w:tplc="20000019" w:tentative="1">
+      <w:start w:val="1"/>
+      <w:numFmt w:val="lowerLetter"/>
+      <w:lvlText w:val="%2."/>
+      <w:lvlJc w:val="left"/>
+      <w:pPr>
+        <w:ind w:left="1080" w:hanging="360"/>
+      </w:pPr>
+    </w:lvl>
+    <w:lvl w:ilvl="2" w:tplc="2000001B" w:tentative="1">
+      <w:start w:val="1"/>
+      <w:numFmt w:val="lowerRoman"/>
+      <w:lvlText w:val="%3."/>
+      <w:lvlJc w:val="right"/>
+      <w:pPr>
+        <w:ind w:left="1800" w:hanging="180"/>
+      </w:pPr>
+    </w:lvl>
+    <w:lvl w:ilvl="3" w:tplc="2000000F" w:tentative="1">
+      <w:start w:val="1"/>
+      <w:numFmt w:val="decimal"/>
+      <w:lvlText w:val="%4."/>
+      <w:lvlJc w:val="left"/>
+      <w:pPr>
+        <w:ind w:left="2520" w:hanging="360"/>
+      </w:pPr>
+    </w:lvl>
+    <w:lvl w:ilvl="4" w:tplc="20000019" w:tentative="1">
+      <w:start w:val="1"/>
+      <w:numFmt w:val="lowerLetter"/>
+      <w:lvlText w:val="%5."/>
+      <w:lvlJc w:val="left"/>
+      <w:pPr>
+        <w:ind w:left="3240" w:hanging="360"/>
+      </w:pPr>
+    </w:lvl>
+    <w:lvl w:ilvl="5" w:tplc="2000001B" w:tentative="1">
+      <w:start w:val="1"/>
+      <w:numFmt w:val="lowerRoman"/>
+      <w:lvlText w:val="%6."/>
+      <w:lvlJc w:val="right"/>
+      <w:pPr>
+        <w:ind w:left="3960" w:hanging="180"/>
+      </w:pPr>
+    </w:lvl>
+    <w:lvl w:ilvl="6" w:tplc="2000000F" w:tentative="1">
+      <w:start w:val="1"/>
+      <w:numFmt w:val="decimal"/>
+      <w:lvlText w:val="%7."/>
+      <w:lvlJc w:val="left"/>
+      <w:pPr>
+        <w:ind w:left="4680" w:hanging="360"/>
+      </w:pPr>
+    </w:lvl>
+    <w:lvl w:ilvl="7" w:tplc="20000019" w:tentative="1">
+      <w:start w:val="1"/>
+      <w:numFmt w:val="lowerLetter"/>
+      <w:lvlText w:val="%8."/>
+      <w:lvlJc w:val="left"/>
+      <w:pPr>
+        <w:ind w:left="5400" w:hanging="360"/>
+      </w:pPr>
+    </w:lvl>
+    <w:lvl w:ilvl="8" w:tplc="2000001B" w:tentative="1">
+      <w:start w:val="1"/>
+      <w:numFmt w:val="lowerRoman"/>
+      <w:lvlText w:val="%9."/>
+      <w:lvlJc w:val="right"/>
+      <w:pPr>
+        <w:ind w:left="6120" w:hanging="180"/>
+      </w:pPr>
+    </w:lvl>
+  </w:abstractNum>
+  <w:abstractNum w:abstractNumId="3" w15:restartNumberingAfterBreak="0">
     <w:nsid w:val="2E356D03"/>
     <w:multiLevelType w:val="hybridMultilevel"/>
     <w:tmpl w:val="93EAFA06"/>
@@ -862,7 +4679,7 @@
       </w:rPr>
     </w:lvl>
   </w:abstractNum>
-  <w:abstractNum w:abstractNumId="1" w15:restartNumberingAfterBreak="0">
+  <w:abstractNum w:abstractNumId="4" w15:restartNumberingAfterBreak="0">
     <w:nsid w:val="37947822"/>
     <w:multiLevelType w:val="hybridMultilevel"/>
     <w:tmpl w:val="9BD275A8"/>
@@ -974,7 +4791,120 @@
       </w:rPr>
     </w:lvl>
   </w:abstractNum>
-  <w:abstractNum w:abstractNumId="2" w15:restartNumberingAfterBreak="0">
+  <w:abstractNum w:abstractNumId="5" w15:restartNumberingAfterBreak="0">
+    <w:nsid w:val="4B332790"/>
+    <w:multiLevelType w:val="hybridMultilevel"/>
+    <w:tmpl w:val="D604F4D0"/>
+    <w:lvl w:ilvl="0" w:tplc="20000001">
+      <w:start w:val="1"/>
+      <w:numFmt w:val="bullet"/>
+      <w:lvlText w:val=""/>
+      <w:lvlJc w:val="left"/>
+      <w:pPr>
+        <w:ind w:left="720" w:hanging="360"/>
+      </w:pPr>
+      <w:rPr>
+        <w:rFonts w:ascii="Symbol" w:hAnsi="Symbol" w:hint="default"/>
+      </w:rPr>
+    </w:lvl>
+    <w:lvl w:ilvl="1" w:tplc="20000003" w:tentative="1">
+      <w:start w:val="1"/>
+      <w:numFmt w:val="bullet"/>
+      <w:lvlText w:val="o"/>
+      <w:lvlJc w:val="left"/>
+      <w:pPr>
+        <w:ind w:left="1440" w:hanging="360"/>
+      </w:pPr>
+      <w:rPr>
+        <w:rFonts w:ascii="Courier New" w:hAnsi="Courier New" w:cs="Courier New" w:hint="default"/>
+      </w:rPr>
+    </w:lvl>
+    <w:lvl w:ilvl="2" w:tplc="20000005" w:tentative="1">
+      <w:start w:val="1"/>
+      <w:numFmt w:val="bullet"/>
+      <w:lvlText w:val=""/>
+      <w:lvlJc w:val="left"/>
+      <w:pPr>
+        <w:ind w:left="2160" w:hanging="360"/>
+      </w:pPr>
+      <w:rPr>
+        <w:rFonts w:ascii="Wingdings" w:hAnsi="Wingdings" w:hint="default"/>
+      </w:rPr>
+    </w:lvl>
+    <w:lvl w:ilvl="3" w:tplc="20000001" w:tentative="1">
+      <w:start w:val="1"/>
+      <w:numFmt w:val="bullet"/>
+      <w:lvlText w:val=""/>
+      <w:lvlJc w:val="left"/>
+      <w:pPr>
+        <w:ind w:left="2880" w:hanging="360"/>
+      </w:pPr>
+      <w:rPr>
+        <w:rFonts w:ascii="Symbol" w:hAnsi="Symbol" w:hint="default"/>
+      </w:rPr>
+    </w:lvl>
+    <w:lvl w:ilvl="4" w:tplc="20000003" w:tentative="1">
+      <w:start w:val="1"/>
+      <w:numFmt w:val="bullet"/>
+      <w:lvlText w:val="o"/>
+      <w:lvlJc w:val="left"/>
+      <w:pPr>
+        <w:ind w:left="3600" w:hanging="360"/>
+      </w:pPr>
+      <w:rPr>
+        <w:rFonts w:ascii="Courier New" w:hAnsi="Courier New" w:cs="Courier New" w:hint="default"/>
+      </w:rPr>
+    </w:lvl>
+    <w:lvl w:ilvl="5" w:tplc="20000005" w:tentative="1">
+      <w:start w:val="1"/>
+      <w:numFmt w:val="bullet"/>
+      <w:lvlText w:val=""/>
+      <w:lvlJc w:val="left"/>
+      <w:pPr>
+        <w:ind w:left="4320" w:hanging="360"/>
+      </w:pPr>
+      <w:rPr>
+        <w:rFonts w:ascii="Wingdings" w:hAnsi="Wingdings" w:hint="default"/>
+      </w:rPr>
+    </w:lvl>
+    <w:lvl w:ilvl="6" w:tplc="20000001" w:tentative="1">
+      <w:start w:val="1"/>
+      <w:numFmt w:val="bullet"/>
+      <w:lvlText w:val=""/>
+      <w:lvlJc w:val="left"/>
+      <w:pPr>
+        <w:ind w:left="5040" w:hanging="360"/>
+      </w:pPr>
+      <w:rPr>
+        <w:rFonts w:ascii="Symbol" w:hAnsi="Symbol" w:hint="default"/>
+      </w:rPr>
+    </w:lvl>
+    <w:lvl w:ilvl="7" w:tplc="20000003" w:tentative="1">
+      <w:start w:val="1"/>
+      <w:numFmt w:val="bullet"/>
+      <w:lvlText w:val="o"/>
+      <w:lvlJc w:val="left"/>
+      <w:pPr>
+        <w:ind w:left="5760" w:hanging="360"/>
+      </w:pPr>
+      <w:rPr>
+        <w:rFonts w:ascii="Courier New" w:hAnsi="Courier New" w:cs="Courier New" w:hint="default"/>
+      </w:rPr>
+    </w:lvl>
+    <w:lvl w:ilvl="8" w:tplc="20000005" w:tentative="1">
+      <w:start w:val="1"/>
+      <w:numFmt w:val="bullet"/>
+      <w:lvlText w:val=""/>
+      <w:lvlJc w:val="left"/>
+      <w:pPr>
+        <w:ind w:left="6480" w:hanging="360"/>
+      </w:pPr>
+      <w:rPr>
+        <w:rFonts w:ascii="Wingdings" w:hAnsi="Wingdings" w:hint="default"/>
+      </w:rPr>
+    </w:lvl>
+  </w:abstractNum>
+  <w:abstractNum w:abstractNumId="6" w15:restartNumberingAfterBreak="0">
     <w:nsid w:val="505A4B4A"/>
     <w:multiLevelType w:val="hybridMultilevel"/>
     <w:tmpl w:val="194A8B00"/>
@@ -1087,7 +5017,7 @@
       </w:rPr>
     </w:lvl>
   </w:abstractNum>
-  <w:abstractNum w:abstractNumId="3" w15:restartNumberingAfterBreak="0">
+  <w:abstractNum w:abstractNumId="7" w15:restartNumberingAfterBreak="0">
     <w:nsid w:val="53465F2C"/>
     <w:multiLevelType w:val="hybridMultilevel"/>
     <w:tmpl w:val="313E7BB0"/>
@@ -1176,17 +5106,449 @@
       </w:pPr>
     </w:lvl>
   </w:abstractNum>
+  <w:abstractNum w:abstractNumId="8" w15:restartNumberingAfterBreak="0">
+    <w:nsid w:val="77427785"/>
+    <w:multiLevelType w:val="multilevel"/>
+    <w:tmpl w:val="D138C9BE"/>
+    <w:lvl w:ilvl="0">
+      <w:start w:val="1"/>
+      <w:numFmt w:val="bullet"/>
+      <w:lvlText w:val=""/>
+      <w:lvlJc w:val="left"/>
+      <w:pPr>
+        <w:tabs>
+          <w:tab w:val="num" w:pos="720"/>
+        </w:tabs>
+        <w:ind w:left="720" w:hanging="360"/>
+      </w:pPr>
+      <w:rPr>
+        <w:rFonts w:ascii="Symbol" w:hAnsi="Symbol" w:hint="default"/>
+        <w:sz w:val="20"/>
+      </w:rPr>
+    </w:lvl>
+    <w:lvl w:ilvl="1" w:tentative="1">
+      <w:start w:val="1"/>
+      <w:numFmt w:val="bullet"/>
+      <w:lvlText w:val="o"/>
+      <w:lvlJc w:val="left"/>
+      <w:pPr>
+        <w:tabs>
+          <w:tab w:val="num" w:pos="1440"/>
+        </w:tabs>
+        <w:ind w:left="1440" w:hanging="360"/>
+      </w:pPr>
+      <w:rPr>
+        <w:rFonts w:ascii="Courier New" w:hAnsi="Courier New" w:hint="default"/>
+        <w:sz w:val="20"/>
+      </w:rPr>
+    </w:lvl>
+    <w:lvl w:ilvl="2" w:tentative="1">
+      <w:start w:val="1"/>
+      <w:numFmt w:val="bullet"/>
+      <w:lvlText w:val=""/>
+      <w:lvlJc w:val="left"/>
+      <w:pPr>
+        <w:tabs>
+          <w:tab w:val="num" w:pos="2160"/>
+        </w:tabs>
+        <w:ind w:left="2160" w:hanging="360"/>
+      </w:pPr>
+      <w:rPr>
+        <w:rFonts w:ascii="Wingdings" w:hAnsi="Wingdings" w:hint="default"/>
+        <w:sz w:val="20"/>
+      </w:rPr>
+    </w:lvl>
+    <w:lvl w:ilvl="3" w:tentative="1">
+      <w:start w:val="1"/>
+      <w:numFmt w:val="bullet"/>
+      <w:lvlText w:val=""/>
+      <w:lvlJc w:val="left"/>
+      <w:pPr>
+        <w:tabs>
+          <w:tab w:val="num" w:pos="2880"/>
+        </w:tabs>
+        <w:ind w:left="2880" w:hanging="360"/>
+      </w:pPr>
+      <w:rPr>
+        <w:rFonts w:ascii="Wingdings" w:hAnsi="Wingdings" w:hint="default"/>
+        <w:sz w:val="20"/>
+      </w:rPr>
+    </w:lvl>
+    <w:lvl w:ilvl="4" w:tentative="1">
+      <w:start w:val="1"/>
+      <w:numFmt w:val="bullet"/>
+      <w:lvlText w:val=""/>
+      <w:lvlJc w:val="left"/>
+      <w:pPr>
+        <w:tabs>
+          <w:tab w:val="num" w:pos="3600"/>
+        </w:tabs>
+        <w:ind w:left="3600" w:hanging="360"/>
+      </w:pPr>
+      <w:rPr>
+        <w:rFonts w:ascii="Wingdings" w:hAnsi="Wingdings" w:hint="default"/>
+        <w:sz w:val="20"/>
+      </w:rPr>
+    </w:lvl>
+    <w:lvl w:ilvl="5" w:tentative="1">
+      <w:start w:val="1"/>
+      <w:numFmt w:val="bullet"/>
+      <w:lvlText w:val=""/>
+      <w:lvlJc w:val="left"/>
+      <w:pPr>
+        <w:tabs>
+          <w:tab w:val="num" w:pos="4320"/>
+        </w:tabs>
+        <w:ind w:left="4320" w:hanging="360"/>
+      </w:pPr>
+      <w:rPr>
+        <w:rFonts w:ascii="Wingdings" w:hAnsi="Wingdings" w:hint="default"/>
+        <w:sz w:val="20"/>
+      </w:rPr>
+    </w:lvl>
+    <w:lvl w:ilvl="6" w:tentative="1">
+      <w:start w:val="1"/>
+      <w:numFmt w:val="bullet"/>
+      <w:lvlText w:val=""/>
+      <w:lvlJc w:val="left"/>
+      <w:pPr>
+        <w:tabs>
+          <w:tab w:val="num" w:pos="5040"/>
+        </w:tabs>
+        <w:ind w:left="5040" w:hanging="360"/>
+      </w:pPr>
+      <w:rPr>
+        <w:rFonts w:ascii="Wingdings" w:hAnsi="Wingdings" w:hint="default"/>
+        <w:sz w:val="20"/>
+      </w:rPr>
+    </w:lvl>
+    <w:lvl w:ilvl="7" w:tentative="1">
+      <w:start w:val="1"/>
+      <w:numFmt w:val="bullet"/>
+      <w:lvlText w:val=""/>
+      <w:lvlJc w:val="left"/>
+      <w:pPr>
+        <w:tabs>
+          <w:tab w:val="num" w:pos="5760"/>
+        </w:tabs>
+        <w:ind w:left="5760" w:hanging="360"/>
+      </w:pPr>
+      <w:rPr>
+        <w:rFonts w:ascii="Wingdings" w:hAnsi="Wingdings" w:hint="default"/>
+        <w:sz w:val="20"/>
+      </w:rPr>
+    </w:lvl>
+    <w:lvl w:ilvl="8" w:tentative="1">
+      <w:start w:val="1"/>
+      <w:numFmt w:val="bullet"/>
+      <w:lvlText w:val=""/>
+      <w:lvlJc w:val="left"/>
+      <w:pPr>
+        <w:tabs>
+          <w:tab w:val="num" w:pos="6480"/>
+        </w:tabs>
+        <w:ind w:left="6480" w:hanging="360"/>
+      </w:pPr>
+      <w:rPr>
+        <w:rFonts w:ascii="Wingdings" w:hAnsi="Wingdings" w:hint="default"/>
+        <w:sz w:val="20"/>
+      </w:rPr>
+    </w:lvl>
+  </w:abstractNum>
+  <w:abstractNum w:abstractNumId="9" w15:restartNumberingAfterBreak="0">
+    <w:nsid w:val="78022BE6"/>
+    <w:multiLevelType w:val="hybridMultilevel"/>
+    <w:tmpl w:val="C9E4CA88"/>
+    <w:lvl w:ilvl="0" w:tplc="20000001">
+      <w:start w:val="1"/>
+      <w:numFmt w:val="bullet"/>
+      <w:lvlText w:val=""/>
+      <w:lvlJc w:val="left"/>
+      <w:pPr>
+        <w:ind w:left="720" w:hanging="360"/>
+      </w:pPr>
+      <w:rPr>
+        <w:rFonts w:ascii="Symbol" w:hAnsi="Symbol" w:hint="default"/>
+      </w:rPr>
+    </w:lvl>
+    <w:lvl w:ilvl="1" w:tplc="20000003">
+      <w:start w:val="1"/>
+      <w:numFmt w:val="bullet"/>
+      <w:lvlText w:val="o"/>
+      <w:lvlJc w:val="left"/>
+      <w:pPr>
+        <w:ind w:left="1440" w:hanging="360"/>
+      </w:pPr>
+      <w:rPr>
+        <w:rFonts w:ascii="Courier New" w:hAnsi="Courier New" w:cs="Courier New" w:hint="default"/>
+      </w:rPr>
+    </w:lvl>
+    <w:lvl w:ilvl="2" w:tplc="20000005" w:tentative="1">
+      <w:start w:val="1"/>
+      <w:numFmt w:val="bullet"/>
+      <w:lvlText w:val=""/>
+      <w:lvlJc w:val="left"/>
+      <w:pPr>
+        <w:ind w:left="2160" w:hanging="360"/>
+      </w:pPr>
+      <w:rPr>
+        <w:rFonts w:ascii="Wingdings" w:hAnsi="Wingdings" w:hint="default"/>
+      </w:rPr>
+    </w:lvl>
+    <w:lvl w:ilvl="3" w:tplc="20000001" w:tentative="1">
+      <w:start w:val="1"/>
+      <w:numFmt w:val="bullet"/>
+      <w:lvlText w:val=""/>
+      <w:lvlJc w:val="left"/>
+      <w:pPr>
+        <w:ind w:left="2880" w:hanging="360"/>
+      </w:pPr>
+      <w:rPr>
+        <w:rFonts w:ascii="Symbol" w:hAnsi="Symbol" w:hint="default"/>
+      </w:rPr>
+    </w:lvl>
+    <w:lvl w:ilvl="4" w:tplc="20000003" w:tentative="1">
+      <w:start w:val="1"/>
+      <w:numFmt w:val="bullet"/>
+      <w:lvlText w:val="o"/>
+      <w:lvlJc w:val="left"/>
+      <w:pPr>
+        <w:ind w:left="3600" w:hanging="360"/>
+      </w:pPr>
+      <w:rPr>
+        <w:rFonts w:ascii="Courier New" w:hAnsi="Courier New" w:cs="Courier New" w:hint="default"/>
+      </w:rPr>
+    </w:lvl>
+    <w:lvl w:ilvl="5" w:tplc="20000005" w:tentative="1">
+      <w:start w:val="1"/>
+      <w:numFmt w:val="bullet"/>
+      <w:lvlText w:val=""/>
+      <w:lvlJc w:val="left"/>
+      <w:pPr>
+        <w:ind w:left="4320" w:hanging="360"/>
+      </w:pPr>
+      <w:rPr>
+        <w:rFonts w:ascii="Wingdings" w:hAnsi="Wingdings" w:hint="default"/>
+      </w:rPr>
+    </w:lvl>
+    <w:lvl w:ilvl="6" w:tplc="20000001" w:tentative="1">
+      <w:start w:val="1"/>
+      <w:numFmt w:val="bullet"/>
+      <w:lvlText w:val=""/>
+      <w:lvlJc w:val="left"/>
+      <w:pPr>
+        <w:ind w:left="5040" w:hanging="360"/>
+      </w:pPr>
+      <w:rPr>
+        <w:rFonts w:ascii="Symbol" w:hAnsi="Symbol" w:hint="default"/>
+      </w:rPr>
+    </w:lvl>
+    <w:lvl w:ilvl="7" w:tplc="20000003" w:tentative="1">
+      <w:start w:val="1"/>
+      <w:numFmt w:val="bullet"/>
+      <w:lvlText w:val="o"/>
+      <w:lvlJc w:val="left"/>
+      <w:pPr>
+        <w:ind w:left="5760" w:hanging="360"/>
+      </w:pPr>
+      <w:rPr>
+        <w:rFonts w:ascii="Courier New" w:hAnsi="Courier New" w:cs="Courier New" w:hint="default"/>
+      </w:rPr>
+    </w:lvl>
+    <w:lvl w:ilvl="8" w:tplc="20000005" w:tentative="1">
+      <w:start w:val="1"/>
+      <w:numFmt w:val="bullet"/>
+      <w:lvlText w:val=""/>
+      <w:lvlJc w:val="left"/>
+      <w:pPr>
+        <w:ind w:left="6480" w:hanging="360"/>
+      </w:pPr>
+      <w:rPr>
+        <w:rFonts w:ascii="Wingdings" w:hAnsi="Wingdings" w:hint="default"/>
+      </w:rPr>
+    </w:lvl>
+  </w:abstractNum>
+  <w:abstractNum w:abstractNumId="10" w15:restartNumberingAfterBreak="0">
+    <w:nsid w:val="7C150F3D"/>
+    <w:multiLevelType w:val="multilevel"/>
+    <w:tmpl w:val="7F0ECAC0"/>
+    <w:lvl w:ilvl="0">
+      <w:start w:val="1"/>
+      <w:numFmt w:val="bullet"/>
+      <w:lvlText w:val=""/>
+      <w:lvlJc w:val="left"/>
+      <w:pPr>
+        <w:tabs>
+          <w:tab w:val="num" w:pos="720"/>
+        </w:tabs>
+        <w:ind w:left="720" w:hanging="360"/>
+      </w:pPr>
+      <w:rPr>
+        <w:rFonts w:ascii="Symbol" w:hAnsi="Symbol" w:hint="default"/>
+        <w:sz w:val="20"/>
+      </w:rPr>
+    </w:lvl>
+    <w:lvl w:ilvl="1" w:tentative="1">
+      <w:start w:val="1"/>
+      <w:numFmt w:val="bullet"/>
+      <w:lvlText w:val="o"/>
+      <w:lvlJc w:val="left"/>
+      <w:pPr>
+        <w:tabs>
+          <w:tab w:val="num" w:pos="1440"/>
+        </w:tabs>
+        <w:ind w:left="1440" w:hanging="360"/>
+      </w:pPr>
+      <w:rPr>
+        <w:rFonts w:ascii="Courier New" w:hAnsi="Courier New" w:hint="default"/>
+        <w:sz w:val="20"/>
+      </w:rPr>
+    </w:lvl>
+    <w:lvl w:ilvl="2" w:tentative="1">
+      <w:start w:val="1"/>
+      <w:numFmt w:val="bullet"/>
+      <w:lvlText w:val=""/>
+      <w:lvlJc w:val="left"/>
+      <w:pPr>
+        <w:tabs>
+          <w:tab w:val="num" w:pos="2160"/>
+        </w:tabs>
+        <w:ind w:left="2160" w:hanging="360"/>
+      </w:pPr>
+      <w:rPr>
+        <w:rFonts w:ascii="Wingdings" w:hAnsi="Wingdings" w:hint="default"/>
+        <w:sz w:val="20"/>
+      </w:rPr>
+    </w:lvl>
+    <w:lvl w:ilvl="3" w:tentative="1">
+      <w:start w:val="1"/>
+      <w:numFmt w:val="bullet"/>
+      <w:lvlText w:val=""/>
+      <w:lvlJc w:val="left"/>
+      <w:pPr>
+        <w:tabs>
+          <w:tab w:val="num" w:pos="2880"/>
+        </w:tabs>
+        <w:ind w:left="2880" w:hanging="360"/>
+      </w:pPr>
+      <w:rPr>
+        <w:rFonts w:ascii="Wingdings" w:hAnsi="Wingdings" w:hint="default"/>
+        <w:sz w:val="20"/>
+      </w:rPr>
+    </w:lvl>
+    <w:lvl w:ilvl="4" w:tentative="1">
+      <w:start w:val="1"/>
+      <w:numFmt w:val="bullet"/>
+      <w:lvlText w:val=""/>
+      <w:lvlJc w:val="left"/>
+      <w:pPr>
+        <w:tabs>
+          <w:tab w:val="num" w:pos="3600"/>
+        </w:tabs>
+        <w:ind w:left="3600" w:hanging="360"/>
+      </w:pPr>
+      <w:rPr>
+        <w:rFonts w:ascii="Wingdings" w:hAnsi="Wingdings" w:hint="default"/>
+        <w:sz w:val="20"/>
+      </w:rPr>
+    </w:lvl>
+    <w:lvl w:ilvl="5" w:tentative="1">
+      <w:start w:val="1"/>
+      <w:numFmt w:val="bullet"/>
+      <w:lvlText w:val=""/>
+      <w:lvlJc w:val="left"/>
+      <w:pPr>
+        <w:tabs>
+          <w:tab w:val="num" w:pos="4320"/>
+        </w:tabs>
+        <w:ind w:left="4320" w:hanging="360"/>
+      </w:pPr>
+      <w:rPr>
+        <w:rFonts w:ascii="Wingdings" w:hAnsi="Wingdings" w:hint="default"/>
+        <w:sz w:val="20"/>
+      </w:rPr>
+    </w:lvl>
+    <w:lvl w:ilvl="6" w:tentative="1">
+      <w:start w:val="1"/>
+      <w:numFmt w:val="bullet"/>
+      <w:lvlText w:val=""/>
+      <w:lvlJc w:val="left"/>
+      <w:pPr>
+        <w:tabs>
+          <w:tab w:val="num" w:pos="5040"/>
+        </w:tabs>
+        <w:ind w:left="5040" w:hanging="360"/>
+      </w:pPr>
+      <w:rPr>
+        <w:rFonts w:ascii="Wingdings" w:hAnsi="Wingdings" w:hint="default"/>
+        <w:sz w:val="20"/>
+      </w:rPr>
+    </w:lvl>
+    <w:lvl w:ilvl="7" w:tentative="1">
+      <w:start w:val="1"/>
+      <w:numFmt w:val="bullet"/>
+      <w:lvlText w:val=""/>
+      <w:lvlJc w:val="left"/>
+      <w:pPr>
+        <w:tabs>
+          <w:tab w:val="num" w:pos="5760"/>
+        </w:tabs>
+        <w:ind w:left="5760" w:hanging="360"/>
+      </w:pPr>
+      <w:rPr>
+        <w:rFonts w:ascii="Wingdings" w:hAnsi="Wingdings" w:hint="default"/>
+        <w:sz w:val="20"/>
+      </w:rPr>
+    </w:lvl>
+    <w:lvl w:ilvl="8" w:tentative="1">
+      <w:start w:val="1"/>
+      <w:numFmt w:val="bullet"/>
+      <w:lvlText w:val=""/>
+      <w:lvlJc w:val="left"/>
+      <w:pPr>
+        <w:tabs>
+          <w:tab w:val="num" w:pos="6480"/>
+        </w:tabs>
+        <w:ind w:left="6480" w:hanging="360"/>
+      </w:pPr>
+      <w:rPr>
+        <w:rFonts w:ascii="Wingdings" w:hAnsi="Wingdings" w:hint="default"/>
+        <w:sz w:val="20"/>
+      </w:rPr>
+    </w:lvl>
+  </w:abstractNum>
   <w:num w:numId="1" w16cid:durableId="1595356053">
+    <w:abstractNumId w:val="7"/>
+  </w:num>
+  <w:num w:numId="2" w16cid:durableId="1500806711">
+    <w:abstractNumId w:val="6"/>
+  </w:num>
+  <w:num w:numId="3" w16cid:durableId="305743266">
+    <w:abstractNumId w:val="4"/>
+  </w:num>
+  <w:num w:numId="4" w16cid:durableId="1132136015">
     <w:abstractNumId w:val="3"/>
   </w:num>
-  <w:num w:numId="2" w16cid:durableId="1500806711">
+  <w:num w:numId="5" w16cid:durableId="1858696233">
+    <w:abstractNumId w:val="1"/>
+  </w:num>
+  <w:num w:numId="6" w16cid:durableId="596863912">
     <w:abstractNumId w:val="2"/>
   </w:num>
-  <w:num w:numId="3" w16cid:durableId="305743266">
-    <w:abstractNumId w:val="1"/>
+  <w:num w:numId="7" w16cid:durableId="1561162926">
+    <w:abstractNumId w:val="10"/>
   </w:num>
-  <w:num w:numId="4" w16cid:durableId="1132136015">
+  <w:num w:numId="8" w16cid:durableId="224032626">
+    <w:abstractNumId w:val="8"/>
+  </w:num>
+  <w:num w:numId="9" w16cid:durableId="1864050109">
     <w:abstractNumId w:val="0"/>
+  </w:num>
+  <w:num w:numId="10" w16cid:durableId="2092585548">
+    <w:abstractNumId w:val="9"/>
+  </w:num>
+  <w:num w:numId="11" w16cid:durableId="1972897610">
+    <w:abstractNumId w:val="5"/>
   </w:num>
 </w:numbering>
 </file>
@@ -1619,7 +5981,6 @@
     <w:next w:val="Normal"/>
     <w:link w:val="Heading2Char"/>
     <w:uiPriority w:val="9"/>
-    <w:semiHidden/>
     <w:unhideWhenUsed/>
     <w:qFormat/>
     <w:rsid w:val="00FA3F75"/>
@@ -1642,7 +6003,6 @@
     <w:next w:val="Normal"/>
     <w:link w:val="Heading3Char"/>
     <w:uiPriority w:val="9"/>
-    <w:semiHidden/>
     <w:unhideWhenUsed/>
     <w:qFormat/>
     <w:rsid w:val="00FA3F75"/>
@@ -1665,7 +6025,6 @@
     <w:next w:val="Normal"/>
     <w:link w:val="Heading4Char"/>
     <w:uiPriority w:val="9"/>
-    <w:semiHidden/>
     <w:unhideWhenUsed/>
     <w:qFormat/>
     <w:rsid w:val="00FA3F75"/>
@@ -1835,7 +6194,6 @@
     <w:basedOn w:val="DefaultParagraphFont"/>
     <w:link w:val="Heading2"/>
     <w:uiPriority w:val="9"/>
-    <w:semiHidden/>
     <w:rsid w:val="00FA3F75"/>
     <w:rPr>
       <w:rFonts w:asciiTheme="majorHAnsi" w:eastAsiaTheme="majorEastAsia" w:hAnsiTheme="majorHAnsi" w:cstheme="majorBidi"/>
@@ -1849,7 +6207,6 @@
     <w:basedOn w:val="DefaultParagraphFont"/>
     <w:link w:val="Heading3"/>
     <w:uiPriority w:val="9"/>
-    <w:semiHidden/>
     <w:rsid w:val="00FA3F75"/>
     <w:rPr>
       <w:rFonts w:eastAsiaTheme="majorEastAsia" w:cstheme="majorBidi"/>
@@ -1863,7 +6220,6 @@
     <w:basedOn w:val="DefaultParagraphFont"/>
     <w:link w:val="Heading4"/>
     <w:uiPriority w:val="9"/>
-    <w:semiHidden/>
     <w:rsid w:val="00FA3F75"/>
     <w:rPr>
       <w:rFonts w:eastAsiaTheme="majorEastAsia" w:cstheme="majorBidi"/>
@@ -2129,6 +6485,81 @@
       <w:color w:val="605E5C"/>
       <w:shd w:val="clear" w:color="auto" w:fill="E1DFDD"/>
     </w:rPr>
+  </w:style>
+  <w:style w:type="paragraph" w:styleId="NoSpacing">
+    <w:name w:val="No Spacing"/>
+    <w:link w:val="NoSpacingChar"/>
+    <w:uiPriority w:val="1"/>
+    <w:qFormat/>
+    <w:rsid w:val="00221656"/>
+    <w:pPr>
+      <w:spacing w:after="0" w:line="240" w:lineRule="auto"/>
+    </w:pPr>
+    <w:rPr>
+      <w:rFonts w:eastAsiaTheme="minorEastAsia"/>
+      <w:kern w:val="0"/>
+      <w:sz w:val="22"/>
+      <w:szCs w:val="22"/>
+      <w14:ligatures w14:val="none"/>
+    </w:rPr>
+  </w:style>
+  <w:style w:type="character" w:customStyle="1" w:styleId="NoSpacingChar">
+    <w:name w:val="No Spacing Char"/>
+    <w:basedOn w:val="DefaultParagraphFont"/>
+    <w:link w:val="NoSpacing"/>
+    <w:uiPriority w:val="1"/>
+    <w:rsid w:val="00221656"/>
+    <w:rPr>
+      <w:rFonts w:eastAsiaTheme="minorEastAsia"/>
+      <w:kern w:val="0"/>
+      <w:sz w:val="22"/>
+      <w:szCs w:val="22"/>
+      <w14:ligatures w14:val="none"/>
+    </w:rPr>
+  </w:style>
+  <w:style w:type="paragraph" w:styleId="Header">
+    <w:name w:val="header"/>
+    <w:basedOn w:val="Normal"/>
+    <w:link w:val="HeaderChar"/>
+    <w:uiPriority w:val="99"/>
+    <w:unhideWhenUsed/>
+    <w:rsid w:val="007F7BCF"/>
+    <w:pPr>
+      <w:tabs>
+        <w:tab w:val="center" w:pos="4513"/>
+        <w:tab w:val="right" w:pos="9026"/>
+      </w:tabs>
+      <w:spacing w:after="0" w:line="240" w:lineRule="auto"/>
+    </w:pPr>
+  </w:style>
+  <w:style w:type="character" w:customStyle="1" w:styleId="HeaderChar">
+    <w:name w:val="Header Char"/>
+    <w:basedOn w:val="DefaultParagraphFont"/>
+    <w:link w:val="Header"/>
+    <w:uiPriority w:val="99"/>
+    <w:rsid w:val="007F7BCF"/>
+  </w:style>
+  <w:style w:type="paragraph" w:styleId="Footer">
+    <w:name w:val="footer"/>
+    <w:basedOn w:val="Normal"/>
+    <w:link w:val="FooterChar"/>
+    <w:uiPriority w:val="99"/>
+    <w:unhideWhenUsed/>
+    <w:rsid w:val="007F7BCF"/>
+    <w:pPr>
+      <w:tabs>
+        <w:tab w:val="center" w:pos="4513"/>
+        <w:tab w:val="right" w:pos="9026"/>
+      </w:tabs>
+      <w:spacing w:after="0" w:line="240" w:lineRule="auto"/>
+    </w:pPr>
+  </w:style>
+  <w:style w:type="character" w:customStyle="1" w:styleId="FooterChar">
+    <w:name w:val="Footer Char"/>
+    <w:basedOn w:val="DefaultParagraphFont"/>
+    <w:link w:val="Footer"/>
+    <w:uiPriority w:val="99"/>
+    <w:rsid w:val="007F7BCF"/>
   </w:style>
 </w:styles>
 </file>
@@ -2426,4 +6857,23 @@
     </a:ext>
   </a:extLst>
 </a:theme>
+</file>
+
+<file path=customXml/item1.xml><?xml version="1.0" encoding="utf-8"?>
+<CoverPageProperties xmlns="http://schemas.microsoft.com/office/2006/coverPageProps">
+  <PublishDate/>
+  <Abstract>To design an automated system that predicts whether forecast for farmers and to predict their crop yield from their sensor’s data using core principle of data engineering</Abstract>
+  <CompanyAddress/>
+  <CompanyPhone/>
+  <CompanyFax/>
+  <CompanyEmail/>
+</CoverPageProperties>
+</file>
+
+<file path=customXml/itemProps1.xml><?xml version="1.0" encoding="utf-8"?>
+<ds:datastoreItem xmlns:ds="http://schemas.openxmlformats.org/officeDocument/2006/customXml" ds:itemID="{55AF091B-3C7A-41E3-B477-F2FDAA23CFDA}">
+  <ds:schemaRefs>
+    <ds:schemaRef ds:uri="http://schemas.microsoft.com/office/2006/coverPageProps"/>
+  </ds:schemaRefs>
+</ds:datastoreItem>
 </file>
--- a/DE report.docx
+++ b/DE report.docx
@@ -451,11 +451,20 @@
                                     <w:alias w:val="Email"/>
                                     <w:tag w:val="Email"/>
                                     <w:id w:val="942260680"/>
+                                    <w:showingPlcHdr/>
                                     <w:dataBinding w:prefixMappings="xmlns:ns0='http://schemas.microsoft.com/office/2006/coverPageProps' " w:xpath="/ns0:CoverPageProperties[1]/ns0:CompanyEmail[1]" w:storeItemID="{55AF091B-3C7A-41E3-B477-F2FDAA23CFDA}"/>
                                     <w:text/>
                                   </w:sdtPr>
-                                  <w:sdtEndPr/>
-                                  <w:sdtContent/>
+                                  <w:sdtContent>
+                                    <w:r>
+                                      <w:rPr>
+                                        <w:color w:val="595959" w:themeColor="text1" w:themeTint="A6"/>
+                                        <w:sz w:val="18"/>
+                                        <w:szCs w:val="18"/>
+                                      </w:rPr>
+                                      <w:t xml:space="preserve">     </w:t>
+                                    </w:r>
+                                  </w:sdtContent>
                                 </w:sdt>
                               </w:p>
                             </w:txbxContent>
@@ -515,11 +524,20 @@
                               <w:alias w:val="Email"/>
                               <w:tag w:val="Email"/>
                               <w:id w:val="942260680"/>
+                              <w:showingPlcHdr/>
                               <w:dataBinding w:prefixMappings="xmlns:ns0='http://schemas.microsoft.com/office/2006/coverPageProps' " w:xpath="/ns0:CoverPageProperties[1]/ns0:CompanyEmail[1]" w:storeItemID="{55AF091B-3C7A-41E3-B477-F2FDAA23CFDA}"/>
                               <w:text/>
                             </w:sdtPr>
-                            <w:sdtEndPr/>
-                            <w:sdtContent/>
+                            <w:sdtContent>
+                              <w:r>
+                                <w:rPr>
+                                  <w:color w:val="595959" w:themeColor="text1" w:themeTint="A6"/>
+                                  <w:sz w:val="18"/>
+                                  <w:szCs w:val="18"/>
+                                </w:rPr>
+                                <w:t xml:space="preserve">     </w:t>
+                              </w:r>
+                            </w:sdtContent>
                           </w:sdt>
                         </w:p>
                       </w:txbxContent>
@@ -1118,21 +1136,7 @@
         <w:rPr>
           <w:lang w:val="en-PK"/>
         </w:rPr>
-        <w:t xml:space="preserve"> via live </w:t>
-      </w:r>
-      <w:proofErr w:type="gramStart"/>
-      <w:r>
-        <w:rPr>
-          <w:lang w:val="en-PK"/>
-        </w:rPr>
-        <w:t>teams</w:t>
-      </w:r>
-      <w:proofErr w:type="gramEnd"/>
-      <w:r>
-        <w:rPr>
-          <w:lang w:val="en-PK"/>
-        </w:rPr>
-        <w:t xml:space="preserve"> alerts. Developed </w:t>
+        <w:t xml:space="preserve"> via live teams alerts. Developed </w:t>
       </w:r>
       <w:r>
         <w:rPr>
@@ -1318,21 +1322,7 @@
         <w:rPr>
           <w:lang w:val="en-PK"/>
         </w:rPr>
-        <w:t xml:space="preserve">, enabling public access to the final product. Further took charge in coordinating </w:t>
-      </w:r>
-      <w:proofErr w:type="gramStart"/>
-      <w:r>
-        <w:rPr>
-          <w:lang w:val="en-PK"/>
-        </w:rPr>
-        <w:t>with in</w:t>
-      </w:r>
-      <w:proofErr w:type="gramEnd"/>
-      <w:r>
-        <w:rPr>
-          <w:lang w:val="en-PK"/>
-        </w:rPr>
-        <w:t xml:space="preserve"> the team remotely for better execution. </w:t>
+        <w:t xml:space="preserve">, enabling public access to the final product. Further took charge in coordinating with in the team remotely for better execution. </w:t>
       </w:r>
     </w:p>
     <w:p>
@@ -1949,6 +1939,7 @@
         <w:rPr>
           <w:b/>
           <w:bCs/>
+          <w:noProof/>
         </w:rPr>
         <w:drawing>
           <wp:anchor distT="0" distB="0" distL="114300" distR="114300" simplePos="0" relativeHeight="251666432" behindDoc="1" locked="0" layoutInCell="1" allowOverlap="1" wp14:anchorId="21EB23DD" wp14:editId="770D1613">
@@ -2090,7 +2081,7 @@
           <w:lang w:val="en-PK"/>
         </w:rPr>
         <w:pict w14:anchorId="289833F0">
-          <v:rect id="_x0000_i1039" style="width:0;height:1.5pt" o:hralign="center" o:hrstd="t" o:hr="t" fillcolor="#a0a0a0" stroked="f"/>
+          <v:rect id="_x0000_i1025" style="width:0;height:1.5pt" o:hralign="center" o:hrstd="t" o:hr="t" fillcolor="#a0a0a0" stroked="f"/>
         </w:pict>
       </w:r>
     </w:p>
@@ -3659,7 +3650,19 @@
         <w:rPr>
           <w:lang w:val="en-PK"/>
         </w:rPr>
-        <w:t xml:space="preserve"> – Visualizes yield estimates using Kafka-fed, real-time features such as sunlight, soil index, and fertilizer.</w:t>
+        <w:t xml:space="preserve"> – </w:t>
+      </w:r>
+      <w:r>
+        <w:rPr>
+          <w:lang w:val="en-PK"/>
+        </w:rPr>
+        <w:t>Visualizes yield estimates using Kafka-fed, real-time features such as sunlight, soil index, rain, farm size and fertilizer</w:t>
+      </w:r>
+      <w:r>
+        <w:rPr>
+          <w:lang w:val="en-PK"/>
+        </w:rPr>
+        <w:t>.</w:t>
       </w:r>
     </w:p>
     <w:p>
@@ -3777,15 +3780,7 @@
           <w:bCs/>
           <w:lang w:val="en-PK"/>
         </w:rPr>
-        <w:t>D</w:t>
-      </w:r>
-      <w:r>
-        <w:rPr>
-          <w:b/>
-          <w:bCs/>
-          <w:lang w:val="en-PK"/>
-        </w:rPr>
-        <w:t>ata Ingestion</w:t>
+        <w:t>Data Ingestion</w:t>
       </w:r>
       <w:r>
         <w:rPr>
@@ -3937,36 +3932,14 @@
         <w:rPr>
           <w:lang w:val="en-PK"/>
         </w:rPr>
-        <w:t xml:space="preserve">with installation guide. However, it wasn’t too sure about the logging mechanism and suggested emails. However, we explored the </w:t>
-      </w:r>
-      <w:proofErr w:type="gramStart"/>
-      <w:r>
-        <w:rPr>
-          <w:lang w:val="en-PK"/>
-        </w:rPr>
-        <w:t>teams</w:t>
-      </w:r>
-      <w:proofErr w:type="gramEnd"/>
-      <w:r>
-        <w:rPr>
-          <w:lang w:val="en-PK"/>
-        </w:rPr>
-        <w:t xml:space="preserve"> linkage from the web and then it helped us formulate the structure of </w:t>
-      </w:r>
-      <w:proofErr w:type="gramStart"/>
+        <w:t xml:space="preserve">with installation guide. However, it wasn’t too sure about the logging mechanism and suggested emails. However, we explored the teams linkage from the web and then it helped us formulate the structure of </w:t>
+      </w:r>
       <w:r>
         <w:rPr>
           <w:lang w:val="en-PK"/>
         </w:rPr>
         <w:lastRenderedPageBreak/>
-        <w:t>teams</w:t>
-      </w:r>
-      <w:proofErr w:type="gramEnd"/>
-      <w:r>
-        <w:rPr>
-          <w:lang w:val="en-PK"/>
-        </w:rPr>
-        <w:t xml:space="preserve"> events.</w:t>
+        <w:t>teams events.</w:t>
       </w:r>
       <w:r>
         <w:rPr>
@@ -3976,6 +3949,7 @@
       </w:r>
       <w:r>
         <w:rPr>
+          <w:noProof/>
           <w:lang w:val="en-PK"/>
         </w:rPr>
         <w:drawing>
@@ -6153,6 +6127,7 @@
   <w:style w:type="character" w:default="1" w:styleId="DefaultParagraphFont">
     <w:name w:val="Default Paragraph Font"/>
     <w:uiPriority w:val="1"/>
+    <w:semiHidden/>
     <w:unhideWhenUsed/>
   </w:style>
   <w:style w:type="table" w:default="1" w:styleId="TableNormal">
